--- a/srs_Relay.docx
+++ b/srs_Relay.docx
@@ -1,24 +1,17 @@
 
 <file path=word/document.xml><?xml version="1.0" encoding="utf-8"?>
-<w:document xmlns:o="urn:schemas-microsoft-com:office:office" xmlns:r="http://schemas.openxmlformats.org/officeDocument/2006/relationships" xmlns:v="urn:schemas-microsoft-com:vml" xmlns:w="http://schemas.openxmlformats.org/wordprocessingml/2006/main" xmlns:w10="urn:schemas-microsoft-com:office:word" xmlns:wp="http://schemas.openxmlformats.org/drawingml/2006/wordprocessingDrawing" xmlns:wps="http://schemas.microsoft.com/office/word/2010/wordprocessingShape" xmlns:wpg="http://schemas.microsoft.com/office/word/2010/wordprocessingGroup" xmlns:mc="http://schemas.openxmlformats.org/markup-compatibility/2006" xmlns:wp14="http://schemas.microsoft.com/office/word/2010/wordprocessingDrawing" xmlns:w14="http://schemas.microsoft.com/office/word/2010/wordml" mc:Ignorable="w14 wp14">
+<w:document xmlns:wpc="http://schemas.microsoft.com/office/word/2010/wordprocessingCanvas" xmlns:cx="http://schemas.microsoft.com/office/drawing/2014/chartex" xmlns:cx1="http://schemas.microsoft.com/office/drawing/2015/9/8/chartex" xmlns:cx2="http://schemas.microsoft.com/office/drawing/2015/10/21/chartex" xmlns:cx3="http://schemas.microsoft.com/office/drawing/2016/5/9/chartex" xmlns:cx4="http://schemas.microsoft.com/office/drawing/2016/5/10/chartex" xmlns:cx5="http://schemas.microsoft.com/office/drawing/2016/5/11/chartex" xmlns:cx6="http://schemas.microsoft.com/office/drawing/2016/5/12/chartex" xmlns:cx7="http://schemas.microsoft.com/office/drawing/2016/5/13/chartex" xmlns:cx8="http://schemas.microsoft.com/office/drawing/2016/5/14/chartex" xmlns:mc="http://schemas.openxmlformats.org/markup-compatibility/2006" xmlns:aink="http://schemas.microsoft.com/office/drawing/2016/ink" xmlns:am3d="http://schemas.microsoft.com/office/drawing/2017/model3d" xmlns:o="urn:schemas-microsoft-com:office:office" xmlns:r="http://schemas.openxmlformats.org/officeDocument/2006/relationships" xmlns:m="http://schemas.openxmlformats.org/officeDocument/2006/math" xmlns:v="urn:schemas-microsoft-com:vml" xmlns:wp14="http://schemas.microsoft.com/office/word/2010/wordprocessingDrawing" xmlns:wp="http://schemas.openxmlformats.org/drawingml/2006/wordprocessingDrawing" xmlns:w10="urn:schemas-microsoft-com:office:word" xmlns:w="http://schemas.openxmlformats.org/wordprocessingml/2006/main" xmlns:w14="http://schemas.microsoft.com/office/word/2010/wordml" xmlns:w15="http://schemas.microsoft.com/office/word/2012/wordml" xmlns:w16cex="http://schemas.microsoft.com/office/word/2018/wordml/cex" xmlns:w16cid="http://schemas.microsoft.com/office/word/2016/wordml/cid" xmlns:w16="http://schemas.microsoft.com/office/word/2018/wordml" xmlns:w16se="http://schemas.microsoft.com/office/word/2015/wordml/symex" xmlns:wpg="http://schemas.microsoft.com/office/word/2010/wordprocessingGroup" xmlns:wpi="http://schemas.microsoft.com/office/word/2010/wordprocessingInk" xmlns:wne="http://schemas.microsoft.com/office/word/2006/wordml" xmlns:wps="http://schemas.microsoft.com/office/word/2010/wordprocessingShape" mc:Ignorable="w14 w15 w16se w16cid w16 w16cex wp14">
   <w:body>
     <w:p>
       <w:pPr>
-        <w:pStyle w:val="Line"/>
-        <w:spacing w:before="240" w:after="0"/>
-        <w:rPr/>
-      </w:pPr>
-      <w:r>
-        <w:rPr/>
-      </w:r>
+        <w:pStyle w:val="line"/>
+      </w:pPr>
     </w:p>
     <w:p>
       <w:pPr>
         <w:pStyle w:val="Title"/>
-        <w:rPr/>
-      </w:pPr>
-      <w:r>
-        <w:rPr/>
+      </w:pPr>
+      <w:r>
         <w:t>Software Requirements Specification</w:t>
       </w:r>
     </w:p>
@@ -40,495 +33,472 @@
     <w:p>
       <w:pPr>
         <w:pStyle w:val="Title"/>
-        <w:rPr/>
-      </w:pPr>
-      <w:r>
-        <w:rPr/>
+      </w:pPr>
+      <w:r>
         <w:t>Relay</w:t>
       </w:r>
     </w:p>
     <w:p>
       <w:pPr>
         <w:pStyle w:val="ByLine"/>
-        <w:rPr/>
-      </w:pPr>
-      <w:r>
-        <w:rPr/>
+      </w:pPr>
+      <w:r>
         <w:t>Version 1.0 approved</w:t>
       </w:r>
     </w:p>
     <w:p>
       <w:pPr>
         <w:pStyle w:val="ByLine"/>
-        <w:rPr/>
-      </w:pPr>
-      <w:r>
-        <w:rPr/>
+      </w:pPr>
+      <w:r>
         <w:t>Prepared by Nagi Obeid, Kevin Mitra</w:t>
       </w:r>
     </w:p>
     <w:p>
       <w:pPr>
         <w:pStyle w:val="ByLine"/>
-        <w:rPr/>
-      </w:pPr>
-      <w:r>
-        <w:rPr/>
+      </w:pPr>
+      <w:r>
         <w:t>Advanced Software Engineering, CSUB</w:t>
       </w:r>
     </w:p>
     <w:p>
       <w:pPr>
+        <w:pStyle w:val="ByLine"/>
         <w:sectPr>
-          <w:footerReference w:type="default" r:id="rId2"/>
-          <w:type w:val="nextPage"/>
+          <w:footerReference w:type="default" r:id="rId7"/>
           <w:pgSz w:w="12240" w:h="15840"/>
-          <w:pgMar w:left="1440" w:right="1440" w:header="0" w:top="1440" w:footer="720" w:bottom="1440" w:gutter="0"/>
-          <w:pgNumType w:start="1" w:fmt="lowerRoman"/>
-          <w:formProt w:val="false"/>
-          <w:textDirection w:val="lrTb"/>
-          <w:docGrid w:type="default" w:linePitch="100" w:charSpace="0"/>
+          <w:pgMar w:top="1440" w:right="1440" w:bottom="1440" w:left="1440" w:header="0" w:footer="720" w:gutter="0"/>
+          <w:pgNumType w:fmt="lowerRoman" w:start="1"/>
+          <w:cols w:space="720"/>
+          <w:formProt w:val="0"/>
+          <w:docGrid w:linePitch="100"/>
         </w:sectPr>
-        <w:pStyle w:val="ByLine"/>
-        <w:rPr/>
-      </w:pPr>
-      <w:r>
-        <w:rPr/>
+      </w:pPr>
+      <w:r>
         <w:t>02/23/2021</w:t>
       </w:r>
     </w:p>
     <w:p>
       <w:pPr>
         <w:pStyle w:val="TOCEntry"/>
-        <w:rPr/>
-      </w:pPr>
-      <w:bookmarkStart w:id="0" w:name="_Toc65179556"/>
-      <w:bookmarkStart w:id="1" w:name="_Toc346509227"/>
-      <w:bookmarkStart w:id="2" w:name="_Toc346508722"/>
-      <w:bookmarkStart w:id="3" w:name="_Toc346508952"/>
-      <w:bookmarkStart w:id="4" w:name="_Toc344877432"/>
-      <w:bookmarkStart w:id="5" w:name="_Toc344879822"/>
+      </w:pPr>
+      <w:bookmarkStart w:id="0" w:name="_Toc346509227"/>
+      <w:bookmarkStart w:id="1" w:name="_Toc346508722"/>
+      <w:bookmarkStart w:id="2" w:name="_Toc346508952"/>
+      <w:bookmarkStart w:id="3" w:name="_Toc344877432"/>
+      <w:bookmarkStart w:id="4" w:name="_Toc344879822"/>
+      <w:bookmarkStart w:id="5" w:name="_Toc65179556"/>
+      <w:bookmarkEnd w:id="0"/>
       <w:bookmarkEnd w:id="1"/>
       <w:bookmarkEnd w:id="2"/>
       <w:bookmarkEnd w:id="3"/>
       <w:bookmarkEnd w:id="4"/>
+      <w:r>
+        <w:lastRenderedPageBreak/>
+        <w:t>Table of Contents</w:t>
+      </w:r>
       <w:bookmarkEnd w:id="5"/>
-      <w:r>
-        <w:rPr/>
+    </w:p>
+    <w:p>
+      <w:pPr>
+        <w:pStyle w:val="TOC1"/>
+        <w:rPr>
+          <w:rFonts w:asciiTheme="minorHAnsi" w:eastAsiaTheme="minorEastAsia" w:hAnsiTheme="minorHAnsi" w:cstheme="minorBidi"/>
+          <w:b w:val="0"/>
+          <w:sz w:val="22"/>
+          <w:szCs w:val="22"/>
+          <w:lang w:eastAsia="ja-JP"/>
+        </w:rPr>
+      </w:pPr>
+      <w:r>
+        <w:fldChar w:fldCharType="begin"/>
+      </w:r>
+      <w:r>
+        <w:instrText>TOC \o "1-2" \h</w:instrText>
+      </w:r>
+      <w:r>
+        <w:fldChar w:fldCharType="separate"/>
+      </w:r>
+      <w:r>
         <w:t>Table of Contents</w:t>
       </w:r>
-      <w:bookmarkEnd w:id="0"/>
-    </w:p>
-    <w:p>
-      <w:pPr>
-        <w:pStyle w:val="Contents1"/>
-        <w:rPr>
-          <w:rFonts w:ascii="Calibri" w:hAnsi="Calibri" w:eastAsia="游明朝" w:cs="Arial" w:asciiTheme="minorHAnsi" w:cstheme="minorBidi" w:eastAsiaTheme="minorEastAsia" w:hAnsiTheme="minorHAnsi"/>
-          <w:b w:val="false"/>
-          <w:b w:val="false"/>
+      <w:r>
+        <w:tab/>
+        <w:t>ii</w:t>
+      </w:r>
+    </w:p>
+    <w:p>
+      <w:pPr>
+        <w:pStyle w:val="TOC1"/>
+        <w:rPr>
+          <w:rFonts w:asciiTheme="minorHAnsi" w:eastAsiaTheme="minorEastAsia" w:hAnsiTheme="minorHAnsi" w:cstheme="minorBidi"/>
+          <w:b w:val="0"/>
           <w:sz w:val="22"/>
           <w:szCs w:val="22"/>
           <w:lang w:eastAsia="ja-JP"/>
         </w:rPr>
       </w:pPr>
       <w:r>
-        <w:fldChar w:fldCharType="begin"/>
-      </w:r>
-      <w:r>
-        <w:rPr/>
-        <w:instrText> TOC \o "1-2" \h</w:instrText>
-      </w:r>
-      <w:r>
-        <w:rPr/>
-        <w:fldChar w:fldCharType="separate"/>
-      </w:r>
-      <w:r>
-        <w:rPr/>
-        <w:t>Table of Contents</w:t>
+        <w:t>Revision History</w:t>
+      </w:r>
+      <w:r>
         <w:tab/>
         <w:t>ii</w:t>
       </w:r>
     </w:p>
     <w:p>
       <w:pPr>
-        <w:pStyle w:val="Contents1"/>
-        <w:rPr>
-          <w:rFonts w:ascii="Calibri" w:hAnsi="Calibri" w:eastAsia="游明朝" w:cs="Arial" w:asciiTheme="minorHAnsi" w:cstheme="minorBidi" w:eastAsiaTheme="minorEastAsia" w:hAnsiTheme="minorHAnsi"/>
-          <w:b w:val="false"/>
-          <w:b w:val="false"/>
+        <w:pStyle w:val="TOC1"/>
+        <w:rPr>
+          <w:rFonts w:asciiTheme="minorHAnsi" w:eastAsiaTheme="minorEastAsia" w:hAnsiTheme="minorHAnsi" w:cstheme="minorBidi"/>
+          <w:b w:val="0"/>
           <w:sz w:val="22"/>
           <w:szCs w:val="22"/>
           <w:lang w:eastAsia="ja-JP"/>
         </w:rPr>
       </w:pPr>
       <w:r>
-        <w:rPr/>
-        <w:t>Revision History</w:t>
-        <w:tab/>
-        <w:t>ii</w:t>
-      </w:r>
-    </w:p>
-    <w:p>
-      <w:pPr>
-        <w:pStyle w:val="Contents1"/>
-        <w:rPr>
-          <w:rFonts w:ascii="Calibri" w:hAnsi="Calibri" w:eastAsia="游明朝" w:cs="Arial" w:asciiTheme="minorHAnsi" w:cstheme="minorBidi" w:eastAsiaTheme="minorEastAsia" w:hAnsiTheme="minorHAnsi"/>
-          <w:b w:val="false"/>
-          <w:b w:val="false"/>
+        <w:t>1.</w:t>
+      </w:r>
+      <w:r>
+        <w:rPr>
+          <w:rFonts w:asciiTheme="minorHAnsi" w:eastAsiaTheme="minorEastAsia" w:hAnsiTheme="minorHAnsi" w:cstheme="minorBidi"/>
+          <w:b w:val="0"/>
           <w:sz w:val="22"/>
           <w:szCs w:val="22"/>
           <w:lang w:eastAsia="ja-JP"/>
         </w:rPr>
-      </w:pPr>
-      <w:r>
-        <w:rPr/>
-        <w:t>1.</w:t>
-      </w:r>
-      <w:r>
-        <w:rPr>
-          <w:rFonts w:eastAsia="游明朝" w:cs="Arial" w:ascii="Calibri" w:hAnsi="Calibri" w:asciiTheme="minorHAnsi" w:cstheme="minorBidi" w:eastAsiaTheme="minorEastAsia" w:hAnsiTheme="minorHAnsi"/>
-          <w:b w:val="false"/>
+        <w:tab/>
+      </w:r>
+      <w:r>
+        <w:t>Introduction</w:t>
+      </w:r>
+      <w:r>
+        <w:tab/>
+        <w:t>1</w:t>
+      </w:r>
+    </w:p>
+    <w:p>
+      <w:pPr>
+        <w:pStyle w:val="TOC2"/>
+        <w:tabs>
+          <w:tab w:val="left" w:pos="960"/>
+        </w:tabs>
+        <w:rPr>
+          <w:rFonts w:asciiTheme="minorHAnsi" w:eastAsiaTheme="minorEastAsia" w:hAnsiTheme="minorHAnsi" w:cstheme="minorBidi"/>
+          <w:szCs w:val="22"/>
+          <w:lang w:eastAsia="ja-JP"/>
+        </w:rPr>
+      </w:pPr>
+      <w:r>
+        <w:t>1.1</w:t>
+      </w:r>
+      <w:r>
+        <w:rPr>
+          <w:rFonts w:asciiTheme="minorHAnsi" w:eastAsiaTheme="minorEastAsia" w:hAnsiTheme="minorHAnsi" w:cstheme="minorBidi"/>
+          <w:szCs w:val="22"/>
+          <w:lang w:eastAsia="ja-JP"/>
+        </w:rPr>
+        <w:tab/>
+      </w:r>
+      <w:r>
+        <w:t>Purpose</w:t>
+      </w:r>
+      <w:r>
+        <w:tab/>
+        <w:t>1</w:t>
+      </w:r>
+    </w:p>
+    <w:p>
+      <w:pPr>
+        <w:pStyle w:val="TOC2"/>
+        <w:tabs>
+          <w:tab w:val="left" w:pos="960"/>
+        </w:tabs>
+        <w:rPr>
+          <w:rFonts w:asciiTheme="minorHAnsi" w:eastAsiaTheme="minorEastAsia" w:hAnsiTheme="minorHAnsi" w:cstheme="minorBidi"/>
+          <w:szCs w:val="22"/>
+          <w:lang w:eastAsia="ja-JP"/>
+        </w:rPr>
+      </w:pPr>
+      <w:r>
+        <w:t>1.2</w:t>
+      </w:r>
+      <w:r>
+        <w:rPr>
+          <w:rFonts w:asciiTheme="minorHAnsi" w:eastAsiaTheme="minorEastAsia" w:hAnsiTheme="minorHAnsi" w:cstheme="minorBidi"/>
+          <w:szCs w:val="22"/>
+          <w:lang w:eastAsia="ja-JP"/>
+        </w:rPr>
+        <w:tab/>
+      </w:r>
+      <w:r>
+        <w:t>Intended Audience and Reading Suggestions</w:t>
+      </w:r>
+      <w:r>
+        <w:tab/>
+        <w:t>1</w:t>
+      </w:r>
+    </w:p>
+    <w:p>
+      <w:pPr>
+        <w:pStyle w:val="TOC2"/>
+        <w:tabs>
+          <w:tab w:val="left" w:pos="960"/>
+        </w:tabs>
+        <w:rPr>
+          <w:rFonts w:asciiTheme="minorHAnsi" w:eastAsiaTheme="minorEastAsia" w:hAnsiTheme="minorHAnsi" w:cstheme="minorBidi"/>
+          <w:szCs w:val="22"/>
+          <w:lang w:eastAsia="ja-JP"/>
+        </w:rPr>
+      </w:pPr>
+      <w:r>
+        <w:t>1.3</w:t>
+      </w:r>
+      <w:r>
+        <w:rPr>
+          <w:rFonts w:asciiTheme="minorHAnsi" w:eastAsiaTheme="minorEastAsia" w:hAnsiTheme="minorHAnsi" w:cstheme="minorBidi"/>
+          <w:szCs w:val="22"/>
+          <w:lang w:eastAsia="ja-JP"/>
+        </w:rPr>
+        <w:tab/>
+      </w:r>
+      <w:r>
+        <w:t>Product Scope</w:t>
+      </w:r>
+      <w:r>
+        <w:tab/>
+        <w:t>1</w:t>
+      </w:r>
+    </w:p>
+    <w:p>
+      <w:pPr>
+        <w:pStyle w:val="TOC1"/>
+        <w:rPr>
+          <w:rFonts w:asciiTheme="minorHAnsi" w:eastAsiaTheme="minorEastAsia" w:hAnsiTheme="minorHAnsi" w:cstheme="minorBidi"/>
+          <w:b w:val="0"/>
           <w:sz w:val="22"/>
           <w:szCs w:val="22"/>
           <w:lang w:eastAsia="ja-JP"/>
         </w:rPr>
-        <w:tab/>
-      </w:r>
-      <w:r>
-        <w:rPr/>
-        <w:t>Introduction</w:t>
+      </w:pPr>
+      <w:r>
+        <w:t>2.</w:t>
+      </w:r>
+      <w:r>
+        <w:rPr>
+          <w:rFonts w:asciiTheme="minorHAnsi" w:eastAsiaTheme="minorEastAsia" w:hAnsiTheme="minorHAnsi" w:cstheme="minorBidi"/>
+          <w:b w:val="0"/>
+          <w:sz w:val="22"/>
+          <w:szCs w:val="22"/>
+          <w:lang w:eastAsia="ja-JP"/>
+        </w:rPr>
+        <w:tab/>
+      </w:r>
+      <w:r>
+        <w:t xml:space="preserve">Overall </w:t>
+      </w:r>
+      <w:r>
+        <w:t>Description</w:t>
+      </w:r>
+      <w:r>
         <w:tab/>
         <w:t>1</w:t>
       </w:r>
     </w:p>
     <w:p>
       <w:pPr>
-        <w:pStyle w:val="Contents2"/>
+        <w:pStyle w:val="TOC2"/>
         <w:tabs>
-          <w:tab w:val="left" w:pos="960" w:leader="none"/>
-          <w:tab w:val="right" w:pos="9360" w:leader="dot"/>
+          <w:tab w:val="left" w:pos="960"/>
         </w:tabs>
         <w:rPr>
-          <w:rFonts w:ascii="Calibri" w:hAnsi="Calibri" w:eastAsia="游明朝" w:cs="Arial" w:asciiTheme="minorHAnsi" w:cstheme="minorBidi" w:eastAsiaTheme="minorEastAsia" w:hAnsiTheme="minorHAnsi"/>
-          <w:szCs w:val="22"/>
-          <w:lang w:eastAsia="ja-JP"/>
-        </w:rPr>
-      </w:pPr>
-      <w:r>
-        <w:rPr/>
-        <w:t>1.1</w:t>
-      </w:r>
-      <w:r>
-        <w:rPr>
-          <w:rFonts w:eastAsia="游明朝" w:cs="Arial" w:ascii="Calibri" w:hAnsi="Calibri" w:asciiTheme="minorHAnsi" w:cstheme="minorBidi" w:eastAsiaTheme="minorEastAsia" w:hAnsiTheme="minorHAnsi"/>
-          <w:szCs w:val="22"/>
-          <w:lang w:eastAsia="ja-JP"/>
-        </w:rPr>
-        <w:tab/>
-      </w:r>
-      <w:r>
-        <w:rPr/>
-        <w:t>Purpose</w:t>
+          <w:rFonts w:asciiTheme="minorHAnsi" w:eastAsiaTheme="minorEastAsia" w:hAnsiTheme="minorHAnsi" w:cstheme="minorBidi"/>
+          <w:szCs w:val="22"/>
+          <w:lang w:eastAsia="ja-JP"/>
+        </w:rPr>
+      </w:pPr>
+      <w:r>
+        <w:t>2.1</w:t>
+      </w:r>
+      <w:r>
+        <w:rPr>
+          <w:rFonts w:asciiTheme="minorHAnsi" w:eastAsiaTheme="minorEastAsia" w:hAnsiTheme="minorHAnsi" w:cstheme="minorBidi"/>
+          <w:szCs w:val="22"/>
+          <w:lang w:eastAsia="ja-JP"/>
+        </w:rPr>
+        <w:tab/>
+      </w:r>
+      <w:r>
+        <w:t>Product Perspective</w:t>
+      </w:r>
+      <w:r>
         <w:tab/>
         <w:t>1</w:t>
       </w:r>
     </w:p>
     <w:p>
       <w:pPr>
-        <w:pStyle w:val="Contents2"/>
+        <w:pStyle w:val="TOC2"/>
         <w:tabs>
-          <w:tab w:val="left" w:pos="960" w:leader="none"/>
-          <w:tab w:val="right" w:pos="9360" w:leader="dot"/>
+          <w:tab w:val="left" w:pos="960"/>
         </w:tabs>
         <w:rPr>
-          <w:rFonts w:ascii="Calibri" w:hAnsi="Calibri" w:eastAsia="游明朝" w:cs="Arial" w:asciiTheme="minorHAnsi" w:cstheme="minorBidi" w:eastAsiaTheme="minorEastAsia" w:hAnsiTheme="minorHAnsi"/>
-          <w:szCs w:val="22"/>
-          <w:lang w:eastAsia="ja-JP"/>
-        </w:rPr>
-      </w:pPr>
-      <w:r>
-        <w:rPr/>
-        <w:t>1.2</w:t>
-      </w:r>
-      <w:r>
-        <w:rPr>
-          <w:rFonts w:eastAsia="游明朝" w:cs="Arial" w:ascii="Calibri" w:hAnsi="Calibri" w:asciiTheme="minorHAnsi" w:cstheme="minorBidi" w:eastAsiaTheme="minorEastAsia" w:hAnsiTheme="minorHAnsi"/>
-          <w:szCs w:val="22"/>
-          <w:lang w:eastAsia="ja-JP"/>
-        </w:rPr>
-        <w:tab/>
-      </w:r>
-      <w:r>
-        <w:rPr/>
-        <w:t>Intended Audience and Reading Suggestions</w:t>
+          <w:rFonts w:asciiTheme="minorHAnsi" w:eastAsiaTheme="minorEastAsia" w:hAnsiTheme="minorHAnsi" w:cstheme="minorBidi"/>
+          <w:szCs w:val="22"/>
+          <w:lang w:eastAsia="ja-JP"/>
+        </w:rPr>
+      </w:pPr>
+      <w:r>
+        <w:t>2.2</w:t>
+      </w:r>
+      <w:r>
+        <w:rPr>
+          <w:rFonts w:asciiTheme="minorHAnsi" w:eastAsiaTheme="minorEastAsia" w:hAnsiTheme="minorHAnsi" w:cstheme="minorBidi"/>
+          <w:szCs w:val="22"/>
+          <w:lang w:eastAsia="ja-JP"/>
+        </w:rPr>
+        <w:tab/>
+      </w:r>
+      <w:r>
+        <w:t>Product Functions</w:t>
+      </w:r>
+      <w:r>
         <w:tab/>
         <w:t>1</w:t>
       </w:r>
     </w:p>
     <w:p>
       <w:pPr>
-        <w:pStyle w:val="Contents2"/>
+        <w:pStyle w:val="TOC2"/>
         <w:tabs>
-          <w:tab w:val="left" w:pos="960" w:leader="none"/>
-          <w:tab w:val="right" w:pos="9360" w:leader="dot"/>
+          <w:tab w:val="left" w:pos="960"/>
         </w:tabs>
         <w:rPr>
-          <w:rFonts w:ascii="Calibri" w:hAnsi="Calibri" w:eastAsia="游明朝" w:cs="Arial" w:asciiTheme="minorHAnsi" w:cstheme="minorBidi" w:eastAsiaTheme="minorEastAsia" w:hAnsiTheme="minorHAnsi"/>
-          <w:szCs w:val="22"/>
-          <w:lang w:eastAsia="ja-JP"/>
-        </w:rPr>
-      </w:pPr>
-      <w:r>
-        <w:rPr/>
-        <w:t>1.3</w:t>
-      </w:r>
-      <w:r>
-        <w:rPr>
-          <w:rFonts w:eastAsia="游明朝" w:cs="Arial" w:ascii="Calibri" w:hAnsi="Calibri" w:asciiTheme="minorHAnsi" w:cstheme="minorBidi" w:eastAsiaTheme="minorEastAsia" w:hAnsiTheme="minorHAnsi"/>
-          <w:szCs w:val="22"/>
-          <w:lang w:eastAsia="ja-JP"/>
-        </w:rPr>
-        <w:tab/>
-      </w:r>
-      <w:r>
-        <w:rPr/>
-        <w:t>Product Scope</w:t>
-        <w:tab/>
-        <w:t>1</w:t>
-      </w:r>
-    </w:p>
-    <w:p>
-      <w:pPr>
-        <w:pStyle w:val="Contents1"/>
-        <w:rPr>
-          <w:rFonts w:ascii="Calibri" w:hAnsi="Calibri" w:eastAsia="游明朝" w:cs="Arial" w:asciiTheme="minorHAnsi" w:cstheme="minorBidi" w:eastAsiaTheme="minorEastAsia" w:hAnsiTheme="minorHAnsi"/>
-          <w:b w:val="false"/>
-          <w:b w:val="false"/>
-          <w:sz w:val="22"/>
-          <w:szCs w:val="22"/>
-          <w:lang w:eastAsia="ja-JP"/>
-        </w:rPr>
-      </w:pPr>
-      <w:r>
-        <w:rPr/>
-        <w:t>2.</w:t>
-      </w:r>
-      <w:r>
-        <w:rPr>
-          <w:rFonts w:eastAsia="游明朝" w:cs="Arial" w:ascii="Calibri" w:hAnsi="Calibri" w:asciiTheme="minorHAnsi" w:cstheme="minorBidi" w:eastAsiaTheme="minorEastAsia" w:hAnsiTheme="minorHAnsi"/>
-          <w:b w:val="false"/>
-          <w:sz w:val="22"/>
-          <w:szCs w:val="22"/>
-          <w:lang w:eastAsia="ja-JP"/>
-        </w:rPr>
-        <w:tab/>
-      </w:r>
-      <w:r>
-        <w:rPr/>
-        <w:t>Overall Description</w:t>
-        <w:tab/>
-        <w:t>1</w:t>
-      </w:r>
-    </w:p>
-    <w:p>
-      <w:pPr>
-        <w:pStyle w:val="Contents2"/>
+          <w:rFonts w:asciiTheme="minorHAnsi" w:eastAsiaTheme="minorEastAsia" w:hAnsiTheme="minorHAnsi" w:cstheme="minorBidi"/>
+          <w:szCs w:val="22"/>
+          <w:lang w:eastAsia="ja-JP"/>
+        </w:rPr>
+      </w:pPr>
+      <w:r>
+        <w:t>2.3</w:t>
+      </w:r>
+      <w:r>
+        <w:rPr>
+          <w:rFonts w:asciiTheme="minorHAnsi" w:eastAsiaTheme="minorEastAsia" w:hAnsiTheme="minorHAnsi" w:cstheme="minorBidi"/>
+          <w:szCs w:val="22"/>
+          <w:lang w:eastAsia="ja-JP"/>
+        </w:rPr>
+        <w:tab/>
+      </w:r>
+      <w:r>
+        <w:t>User Classes and Characteristics</w:t>
+      </w:r>
+      <w:r>
+        <w:tab/>
+        <w:t>2</w:t>
+      </w:r>
+    </w:p>
+    <w:p>
+      <w:pPr>
+        <w:pStyle w:val="TOC2"/>
         <w:tabs>
-          <w:tab w:val="left" w:pos="960" w:leader="none"/>
-          <w:tab w:val="right" w:pos="9360" w:leader="dot"/>
+          <w:tab w:val="left" w:pos="960"/>
         </w:tabs>
         <w:rPr>
-          <w:rFonts w:ascii="Calibri" w:hAnsi="Calibri" w:eastAsia="游明朝" w:cs="Arial" w:asciiTheme="minorHAnsi" w:cstheme="minorBidi" w:eastAsiaTheme="minorEastAsia" w:hAnsiTheme="minorHAnsi"/>
-          <w:szCs w:val="22"/>
-          <w:lang w:eastAsia="ja-JP"/>
-        </w:rPr>
-      </w:pPr>
-      <w:r>
-        <w:rPr/>
-        <w:t>2.1</w:t>
-      </w:r>
-      <w:r>
-        <w:rPr>
-          <w:rFonts w:eastAsia="游明朝" w:cs="Arial" w:ascii="Calibri" w:hAnsi="Calibri" w:asciiTheme="minorHAnsi" w:cstheme="minorBidi" w:eastAsiaTheme="minorEastAsia" w:hAnsiTheme="minorHAnsi"/>
-          <w:szCs w:val="22"/>
-          <w:lang w:eastAsia="ja-JP"/>
-        </w:rPr>
-        <w:tab/>
-      </w:r>
-      <w:r>
-        <w:rPr/>
-        <w:t>Product Perspective</w:t>
-        <w:tab/>
-        <w:t>1</w:t>
-      </w:r>
-    </w:p>
-    <w:p>
-      <w:pPr>
-        <w:pStyle w:val="Contents2"/>
+          <w:rFonts w:asciiTheme="minorHAnsi" w:eastAsiaTheme="minorEastAsia" w:hAnsiTheme="minorHAnsi" w:cstheme="minorBidi"/>
+          <w:szCs w:val="22"/>
+          <w:lang w:eastAsia="ja-JP"/>
+        </w:rPr>
+      </w:pPr>
+      <w:r>
+        <w:t>2.4</w:t>
+      </w:r>
+      <w:r>
+        <w:rPr>
+          <w:rFonts w:asciiTheme="minorHAnsi" w:eastAsiaTheme="minorEastAsia" w:hAnsiTheme="minorHAnsi" w:cstheme="minorBidi"/>
+          <w:szCs w:val="22"/>
+          <w:lang w:eastAsia="ja-JP"/>
+        </w:rPr>
+        <w:tab/>
+      </w:r>
+      <w:r>
+        <w:t>Operating Environment</w:t>
+      </w:r>
+      <w:r>
+        <w:tab/>
+        <w:t>2</w:t>
+      </w:r>
+    </w:p>
+    <w:p>
+      <w:pPr>
+        <w:pStyle w:val="TOC2"/>
         <w:tabs>
-          <w:tab w:val="left" w:pos="960" w:leader="none"/>
-          <w:tab w:val="right" w:pos="9360" w:leader="dot"/>
+          <w:tab w:val="left" w:pos="960"/>
         </w:tabs>
         <w:rPr>
-          <w:rFonts w:ascii="Calibri" w:hAnsi="Calibri" w:eastAsia="游明朝" w:cs="Arial" w:asciiTheme="minorHAnsi" w:cstheme="minorBidi" w:eastAsiaTheme="minorEastAsia" w:hAnsiTheme="minorHAnsi"/>
-          <w:szCs w:val="22"/>
-          <w:lang w:eastAsia="ja-JP"/>
-        </w:rPr>
-      </w:pPr>
-      <w:r>
-        <w:rPr/>
-        <w:t>2.2</w:t>
-      </w:r>
-      <w:r>
-        <w:rPr>
-          <w:rFonts w:eastAsia="游明朝" w:cs="Arial" w:ascii="Calibri" w:hAnsi="Calibri" w:asciiTheme="minorHAnsi" w:cstheme="minorBidi" w:eastAsiaTheme="minorEastAsia" w:hAnsiTheme="minorHAnsi"/>
-          <w:szCs w:val="22"/>
-          <w:lang w:eastAsia="ja-JP"/>
-        </w:rPr>
-        <w:tab/>
-      </w:r>
-      <w:r>
-        <w:rPr/>
-        <w:t>Product Functions</w:t>
-        <w:tab/>
-        <w:t>1</w:t>
-      </w:r>
-    </w:p>
-    <w:p>
-      <w:pPr>
-        <w:pStyle w:val="Contents2"/>
+          <w:rFonts w:asciiTheme="minorHAnsi" w:eastAsiaTheme="minorEastAsia" w:hAnsiTheme="minorHAnsi" w:cstheme="minorBidi"/>
+          <w:szCs w:val="22"/>
+          <w:lang w:eastAsia="ja-JP"/>
+        </w:rPr>
+      </w:pPr>
+      <w:r>
+        <w:t>2.5</w:t>
+      </w:r>
+      <w:r>
+        <w:rPr>
+          <w:rFonts w:asciiTheme="minorHAnsi" w:eastAsiaTheme="minorEastAsia" w:hAnsiTheme="minorHAnsi" w:cstheme="minorBidi"/>
+          <w:szCs w:val="22"/>
+          <w:lang w:eastAsia="ja-JP"/>
+        </w:rPr>
+        <w:tab/>
+      </w:r>
+      <w:r>
+        <w:t>Design and Implementation Constraints</w:t>
+      </w:r>
+      <w:r>
+        <w:tab/>
+        <w:t>2</w:t>
+      </w:r>
+    </w:p>
+    <w:p>
+      <w:pPr>
+        <w:pStyle w:val="TOC2"/>
         <w:tabs>
-          <w:tab w:val="left" w:pos="960" w:leader="none"/>
-          <w:tab w:val="right" w:pos="9360" w:leader="dot"/>
+          <w:tab w:val="left" w:pos="960"/>
         </w:tabs>
         <w:rPr>
-          <w:rFonts w:ascii="Calibri" w:hAnsi="Calibri" w:eastAsia="游明朝" w:cs="Arial" w:asciiTheme="minorHAnsi" w:cstheme="minorBidi" w:eastAsiaTheme="minorEastAsia" w:hAnsiTheme="minorHAnsi"/>
-          <w:szCs w:val="22"/>
-          <w:lang w:eastAsia="ja-JP"/>
-        </w:rPr>
-      </w:pPr>
-      <w:r>
-        <w:rPr/>
-        <w:t>2.3</w:t>
-      </w:r>
-      <w:r>
-        <w:rPr>
-          <w:rFonts w:eastAsia="游明朝" w:cs="Arial" w:ascii="Calibri" w:hAnsi="Calibri" w:asciiTheme="minorHAnsi" w:cstheme="minorBidi" w:eastAsiaTheme="minorEastAsia" w:hAnsiTheme="minorHAnsi"/>
-          <w:szCs w:val="22"/>
-          <w:lang w:eastAsia="ja-JP"/>
-        </w:rPr>
-        <w:tab/>
-      </w:r>
-      <w:r>
-        <w:rPr/>
-        <w:t>User Classes and Characteristics</w:t>
+          <w:rFonts w:asciiTheme="minorHAnsi" w:eastAsiaTheme="minorEastAsia" w:hAnsiTheme="minorHAnsi" w:cstheme="minorBidi"/>
+          <w:szCs w:val="22"/>
+          <w:lang w:eastAsia="ja-JP"/>
+        </w:rPr>
+      </w:pPr>
+      <w:r>
+        <w:t>2.6</w:t>
+      </w:r>
+      <w:r>
+        <w:rPr>
+          <w:rFonts w:asciiTheme="minorHAnsi" w:eastAsiaTheme="minorEastAsia" w:hAnsiTheme="minorHAnsi" w:cstheme="minorBidi"/>
+          <w:szCs w:val="22"/>
+          <w:lang w:eastAsia="ja-JP"/>
+        </w:rPr>
+        <w:tab/>
+      </w:r>
+      <w:r>
+        <w:t>User Documentation</w:t>
+      </w:r>
+      <w:r>
         <w:tab/>
         <w:t>2</w:t>
       </w:r>
     </w:p>
     <w:p>
       <w:pPr>
-        <w:pStyle w:val="Contents2"/>
-        <w:tabs>
-          <w:tab w:val="left" w:pos="960" w:leader="none"/>
-          <w:tab w:val="right" w:pos="9360" w:leader="dot"/>
-        </w:tabs>
-        <w:rPr>
-          <w:rFonts w:ascii="Calibri" w:hAnsi="Calibri" w:eastAsia="游明朝" w:cs="Arial" w:asciiTheme="minorHAnsi" w:cstheme="minorBidi" w:eastAsiaTheme="minorEastAsia" w:hAnsiTheme="minorHAnsi"/>
-          <w:szCs w:val="22"/>
-          <w:lang w:eastAsia="ja-JP"/>
-        </w:rPr>
-      </w:pPr>
-      <w:r>
-        <w:rPr/>
-        <w:t>2.4</w:t>
-      </w:r>
-      <w:r>
-        <w:rPr>
-          <w:rFonts w:eastAsia="游明朝" w:cs="Arial" w:ascii="Calibri" w:hAnsi="Calibri" w:asciiTheme="minorHAnsi" w:cstheme="minorBidi" w:eastAsiaTheme="minorEastAsia" w:hAnsiTheme="minorHAnsi"/>
-          <w:szCs w:val="22"/>
-          <w:lang w:eastAsia="ja-JP"/>
-        </w:rPr>
-        <w:tab/>
-      </w:r>
-      <w:r>
-        <w:rPr/>
-        <w:t>Operating Environment</w:t>
-        <w:tab/>
-        <w:t>2</w:t>
-      </w:r>
-    </w:p>
-    <w:p>
-      <w:pPr>
-        <w:pStyle w:val="Contents2"/>
-        <w:tabs>
-          <w:tab w:val="left" w:pos="960" w:leader="none"/>
-          <w:tab w:val="right" w:pos="9360" w:leader="dot"/>
-        </w:tabs>
-        <w:rPr>
-          <w:rFonts w:ascii="Calibri" w:hAnsi="Calibri" w:eastAsia="游明朝" w:cs="Arial" w:asciiTheme="minorHAnsi" w:cstheme="minorBidi" w:eastAsiaTheme="minorEastAsia" w:hAnsiTheme="minorHAnsi"/>
-          <w:szCs w:val="22"/>
-          <w:lang w:eastAsia="ja-JP"/>
-        </w:rPr>
-      </w:pPr>
-      <w:r>
-        <w:rPr/>
-        <w:t>2.5</w:t>
-      </w:r>
-      <w:r>
-        <w:rPr>
-          <w:rFonts w:eastAsia="游明朝" w:cs="Arial" w:ascii="Calibri" w:hAnsi="Calibri" w:asciiTheme="minorHAnsi" w:cstheme="minorBidi" w:eastAsiaTheme="minorEastAsia" w:hAnsiTheme="minorHAnsi"/>
-          <w:szCs w:val="22"/>
-          <w:lang w:eastAsia="ja-JP"/>
-        </w:rPr>
-        <w:tab/>
-      </w:r>
-      <w:r>
-        <w:rPr/>
-        <w:t>Design and Implementation Constraints</w:t>
-        <w:tab/>
-        <w:t>2</w:t>
-      </w:r>
-    </w:p>
-    <w:p>
-      <w:pPr>
-        <w:pStyle w:val="Contents2"/>
-        <w:tabs>
-          <w:tab w:val="left" w:pos="960" w:leader="none"/>
-          <w:tab w:val="right" w:pos="9360" w:leader="dot"/>
-        </w:tabs>
-        <w:rPr>
-          <w:rFonts w:ascii="Calibri" w:hAnsi="Calibri" w:eastAsia="游明朝" w:cs="Arial" w:asciiTheme="minorHAnsi" w:cstheme="minorBidi" w:eastAsiaTheme="minorEastAsia" w:hAnsiTheme="minorHAnsi"/>
-          <w:szCs w:val="22"/>
-          <w:lang w:eastAsia="ja-JP"/>
-        </w:rPr>
-      </w:pPr>
-      <w:r>
-        <w:rPr/>
-        <w:t>2.6</w:t>
-      </w:r>
-      <w:r>
-        <w:rPr>
-          <w:rFonts w:eastAsia="游明朝" w:cs="Arial" w:ascii="Calibri" w:hAnsi="Calibri" w:asciiTheme="minorHAnsi" w:cstheme="minorBidi" w:eastAsiaTheme="minorEastAsia" w:hAnsiTheme="minorHAnsi"/>
-          <w:szCs w:val="22"/>
-          <w:lang w:eastAsia="ja-JP"/>
-        </w:rPr>
-        <w:tab/>
-      </w:r>
-      <w:r>
-        <w:rPr/>
-        <w:t>User Documentation</w:t>
-        <w:tab/>
-        <w:t>2</w:t>
-      </w:r>
-    </w:p>
-    <w:p>
-      <w:pPr>
-        <w:pStyle w:val="Contents1"/>
-        <w:rPr>
-          <w:rFonts w:ascii="Calibri" w:hAnsi="Calibri" w:eastAsia="游明朝" w:cs="Arial" w:asciiTheme="minorHAnsi" w:cstheme="minorBidi" w:eastAsiaTheme="minorEastAsia" w:hAnsiTheme="minorHAnsi"/>
-          <w:b w:val="false"/>
-          <w:b w:val="false"/>
+        <w:pStyle w:val="TOC1"/>
+        <w:rPr>
+          <w:rFonts w:asciiTheme="minorHAnsi" w:eastAsiaTheme="minorEastAsia" w:hAnsiTheme="minorHAnsi" w:cstheme="minorBidi"/>
+          <w:b w:val="0"/>
           <w:sz w:val="22"/>
           <w:szCs w:val="22"/>
           <w:lang w:eastAsia="ja-JP"/>
@@ -543,8 +513,8 @@
       </w:r>
       <w:r>
         <w:rPr>
-          <w:rFonts w:eastAsia="游明朝" w:cs="Arial" w:ascii="Calibri" w:hAnsi="Calibri" w:asciiTheme="minorHAnsi" w:cstheme="minorBidi" w:eastAsiaTheme="minorEastAsia" w:hAnsiTheme="minorHAnsi"/>
-          <w:b w:val="false"/>
+          <w:rFonts w:asciiTheme="minorHAnsi" w:eastAsiaTheme="minorEastAsia" w:hAnsiTheme="minorHAnsi" w:cstheme="minorBidi"/>
+          <w:b w:val="0"/>
           <w:sz w:val="22"/>
           <w:szCs w:val="22"/>
           <w:lang w:eastAsia="ja-JP"/>
@@ -552,160 +522,158 @@
         <w:tab/>
       </w:r>
       <w:r>
-        <w:rPr/>
         <w:t>External Interface Requirements</w:t>
+      </w:r>
+      <w:r>
         <w:tab/>
         <w:t>2</w:t>
       </w:r>
     </w:p>
     <w:p>
       <w:pPr>
-        <w:pStyle w:val="Contents2"/>
+        <w:pStyle w:val="TOC2"/>
         <w:tabs>
-          <w:tab w:val="left" w:pos="960" w:leader="none"/>
-          <w:tab w:val="right" w:pos="9360" w:leader="dot"/>
+          <w:tab w:val="left" w:pos="960"/>
         </w:tabs>
         <w:rPr>
-          <w:rFonts w:ascii="Calibri" w:hAnsi="Calibri" w:eastAsia="游明朝" w:cs="Arial" w:asciiTheme="minorHAnsi" w:cstheme="minorBidi" w:eastAsiaTheme="minorEastAsia" w:hAnsiTheme="minorHAnsi"/>
-          <w:szCs w:val="22"/>
-          <w:lang w:eastAsia="ja-JP"/>
-        </w:rPr>
-      </w:pPr>
-      <w:r>
-        <w:rPr/>
+          <w:rFonts w:asciiTheme="minorHAnsi" w:eastAsiaTheme="minorEastAsia" w:hAnsiTheme="minorHAnsi" w:cstheme="minorBidi"/>
+          <w:szCs w:val="22"/>
+          <w:lang w:eastAsia="ja-JP"/>
+        </w:rPr>
+      </w:pPr>
+      <w:r>
         <w:t>3.1</w:t>
       </w:r>
       <w:r>
         <w:rPr>
-          <w:rFonts w:eastAsia="游明朝" w:cs="Arial" w:ascii="Calibri" w:hAnsi="Calibri" w:asciiTheme="minorHAnsi" w:cstheme="minorBidi" w:eastAsiaTheme="minorEastAsia" w:hAnsiTheme="minorHAnsi"/>
-          <w:szCs w:val="22"/>
-          <w:lang w:eastAsia="ja-JP"/>
-        </w:rPr>
-        <w:tab/>
-      </w:r>
-      <w:r>
-        <w:rPr/>
-        <w:t>User Interfaces</w:t>
+          <w:rFonts w:asciiTheme="minorHAnsi" w:eastAsiaTheme="minorEastAsia" w:hAnsiTheme="minorHAnsi" w:cstheme="minorBidi"/>
+          <w:szCs w:val="22"/>
+          <w:lang w:eastAsia="ja-JP"/>
+        </w:rPr>
+        <w:tab/>
+      </w:r>
+      <w:r>
+        <w:t xml:space="preserve">User </w:t>
+      </w:r>
+      <w:r>
+        <w:t>Interfaces</w:t>
+      </w:r>
+      <w:r>
         <w:tab/>
         <w:t>2</w:t>
       </w:r>
     </w:p>
     <w:p>
       <w:pPr>
-        <w:pStyle w:val="Contents2"/>
+        <w:pStyle w:val="TOC2"/>
         <w:tabs>
-          <w:tab w:val="left" w:pos="960" w:leader="none"/>
-          <w:tab w:val="right" w:pos="9360" w:leader="dot"/>
+          <w:tab w:val="left" w:pos="960"/>
         </w:tabs>
         <w:rPr>
-          <w:rFonts w:ascii="Calibri" w:hAnsi="Calibri" w:eastAsia="游明朝" w:cs="Arial" w:asciiTheme="minorHAnsi" w:cstheme="minorBidi" w:eastAsiaTheme="minorEastAsia" w:hAnsiTheme="minorHAnsi"/>
-          <w:szCs w:val="22"/>
-          <w:lang w:eastAsia="ja-JP"/>
-        </w:rPr>
-      </w:pPr>
-      <w:r>
-        <w:rPr/>
+          <w:rFonts w:asciiTheme="minorHAnsi" w:eastAsiaTheme="minorEastAsia" w:hAnsiTheme="minorHAnsi" w:cstheme="minorBidi"/>
+          <w:szCs w:val="22"/>
+          <w:lang w:eastAsia="ja-JP"/>
+        </w:rPr>
+      </w:pPr>
+      <w:r>
         <w:t>3.2</w:t>
       </w:r>
       <w:r>
         <w:rPr>
-          <w:rFonts w:eastAsia="游明朝" w:cs="Arial" w:ascii="Calibri" w:hAnsi="Calibri" w:asciiTheme="minorHAnsi" w:cstheme="minorBidi" w:eastAsiaTheme="minorEastAsia" w:hAnsiTheme="minorHAnsi"/>
-          <w:szCs w:val="22"/>
-          <w:lang w:eastAsia="ja-JP"/>
-        </w:rPr>
-        <w:tab/>
-      </w:r>
-      <w:r>
-        <w:rPr/>
+          <w:rFonts w:asciiTheme="minorHAnsi" w:eastAsiaTheme="minorEastAsia" w:hAnsiTheme="minorHAnsi" w:cstheme="minorBidi"/>
+          <w:szCs w:val="22"/>
+          <w:lang w:eastAsia="ja-JP"/>
+        </w:rPr>
+        <w:tab/>
+      </w:r>
+      <w:r>
         <w:t>Hardware Interfaces</w:t>
+      </w:r>
+      <w:r>
         <w:tab/>
         <w:t>2</w:t>
       </w:r>
     </w:p>
     <w:p>
       <w:pPr>
-        <w:pStyle w:val="Contents2"/>
+        <w:pStyle w:val="TOC2"/>
         <w:tabs>
-          <w:tab w:val="left" w:pos="960" w:leader="none"/>
-          <w:tab w:val="right" w:pos="9360" w:leader="dot"/>
+          <w:tab w:val="left" w:pos="960"/>
         </w:tabs>
         <w:rPr>
-          <w:rFonts w:ascii="Calibri" w:hAnsi="Calibri" w:eastAsia="游明朝" w:cs="Arial" w:asciiTheme="minorHAnsi" w:cstheme="minorBidi" w:eastAsiaTheme="minorEastAsia" w:hAnsiTheme="minorHAnsi"/>
-          <w:szCs w:val="22"/>
-          <w:lang w:eastAsia="ja-JP"/>
-        </w:rPr>
-      </w:pPr>
-      <w:r>
-        <w:rPr/>
+          <w:rFonts w:asciiTheme="minorHAnsi" w:eastAsiaTheme="minorEastAsia" w:hAnsiTheme="minorHAnsi" w:cstheme="minorBidi"/>
+          <w:szCs w:val="22"/>
+          <w:lang w:eastAsia="ja-JP"/>
+        </w:rPr>
+      </w:pPr>
+      <w:r>
         <w:t>3.3</w:t>
       </w:r>
       <w:r>
         <w:rPr>
-          <w:rFonts w:eastAsia="游明朝" w:cs="Arial" w:ascii="Calibri" w:hAnsi="Calibri" w:asciiTheme="minorHAnsi" w:cstheme="minorBidi" w:eastAsiaTheme="minorEastAsia" w:hAnsiTheme="minorHAnsi"/>
-          <w:szCs w:val="22"/>
-          <w:lang w:eastAsia="ja-JP"/>
-        </w:rPr>
-        <w:tab/>
-      </w:r>
-      <w:r>
-        <w:rPr/>
+          <w:rFonts w:asciiTheme="minorHAnsi" w:eastAsiaTheme="minorEastAsia" w:hAnsiTheme="minorHAnsi" w:cstheme="minorBidi"/>
+          <w:szCs w:val="22"/>
+          <w:lang w:eastAsia="ja-JP"/>
+        </w:rPr>
+        <w:tab/>
+      </w:r>
+      <w:r>
         <w:t>Software Interfaces</w:t>
+      </w:r>
+      <w:r>
         <w:tab/>
         <w:t>3</w:t>
       </w:r>
     </w:p>
     <w:p>
       <w:pPr>
-        <w:pStyle w:val="Contents2"/>
+        <w:pStyle w:val="TOC2"/>
         <w:tabs>
-          <w:tab w:val="left" w:pos="960" w:leader="none"/>
-          <w:tab w:val="right" w:pos="9360" w:leader="dot"/>
+          <w:tab w:val="left" w:pos="960"/>
         </w:tabs>
         <w:rPr>
-          <w:rFonts w:ascii="Calibri" w:hAnsi="Calibri" w:eastAsia="游明朝" w:cs="Arial" w:asciiTheme="minorHAnsi" w:cstheme="minorBidi" w:eastAsiaTheme="minorEastAsia" w:hAnsiTheme="minorHAnsi"/>
-          <w:szCs w:val="22"/>
-          <w:lang w:eastAsia="ja-JP"/>
-        </w:rPr>
-      </w:pPr>
-      <w:r>
-        <w:rPr/>
+          <w:rFonts w:asciiTheme="minorHAnsi" w:eastAsiaTheme="minorEastAsia" w:hAnsiTheme="minorHAnsi" w:cstheme="minorBidi"/>
+          <w:szCs w:val="22"/>
+          <w:lang w:eastAsia="ja-JP"/>
+        </w:rPr>
+      </w:pPr>
+      <w:r>
         <w:t>3.4</w:t>
       </w:r>
       <w:r>
         <w:rPr>
-          <w:rFonts w:eastAsia="游明朝" w:cs="Arial" w:ascii="Calibri" w:hAnsi="Calibri" w:asciiTheme="minorHAnsi" w:cstheme="minorBidi" w:eastAsiaTheme="minorEastAsia" w:hAnsiTheme="minorHAnsi"/>
-          <w:szCs w:val="22"/>
-          <w:lang w:eastAsia="ja-JP"/>
-        </w:rPr>
-        <w:tab/>
-      </w:r>
-      <w:r>
-        <w:rPr/>
+          <w:rFonts w:asciiTheme="minorHAnsi" w:eastAsiaTheme="minorEastAsia" w:hAnsiTheme="minorHAnsi" w:cstheme="minorBidi"/>
+          <w:szCs w:val="22"/>
+          <w:lang w:eastAsia="ja-JP"/>
+        </w:rPr>
+        <w:tab/>
+      </w:r>
+      <w:r>
         <w:t>Communications Interfaces</w:t>
+      </w:r>
+      <w:r>
         <w:tab/>
         <w:t>3</w:t>
       </w:r>
     </w:p>
     <w:p>
       <w:pPr>
-        <w:pStyle w:val="Contents1"/>
-        <w:rPr>
-          <w:rFonts w:ascii="Calibri" w:hAnsi="Calibri" w:eastAsia="游明朝" w:cs="Arial" w:asciiTheme="minorHAnsi" w:cstheme="minorBidi" w:eastAsiaTheme="minorEastAsia" w:hAnsiTheme="minorHAnsi"/>
-          <w:b w:val="false"/>
-          <w:b w:val="false"/>
+        <w:pStyle w:val="TOC1"/>
+        <w:rPr>
+          <w:rFonts w:asciiTheme="minorHAnsi" w:eastAsiaTheme="minorEastAsia" w:hAnsiTheme="minorHAnsi" w:cstheme="minorBidi"/>
+          <w:b w:val="0"/>
           <w:sz w:val="22"/>
           <w:szCs w:val="22"/>
           <w:lang w:eastAsia="ja-JP"/>
         </w:rPr>
       </w:pPr>
       <w:r>
-        <w:rPr/>
         <w:t>4.</w:t>
       </w:r>
       <w:r>
         <w:rPr>
-          <w:rFonts w:eastAsia="游明朝" w:cs="Arial" w:ascii="Calibri" w:hAnsi="Calibri" w:asciiTheme="minorHAnsi" w:cstheme="minorBidi" w:eastAsiaTheme="minorEastAsia" w:hAnsiTheme="minorHAnsi"/>
-          <w:b w:val="false"/>
+          <w:rFonts w:asciiTheme="minorHAnsi" w:eastAsiaTheme="minorEastAsia" w:hAnsiTheme="minorHAnsi" w:cstheme="minorBidi"/>
+          <w:b w:val="0"/>
           <w:sz w:val="22"/>
           <w:szCs w:val="22"/>
           <w:lang w:eastAsia="ja-JP"/>
@@ -713,96 +681,93 @@
         <w:tab/>
       </w:r>
       <w:r>
-        <w:rPr/>
         <w:t>System Features</w:t>
+      </w:r>
+      <w:r>
         <w:tab/>
         <w:t>3</w:t>
       </w:r>
     </w:p>
     <w:p>
       <w:pPr>
-        <w:pStyle w:val="Contents2"/>
+        <w:pStyle w:val="TOC2"/>
         <w:tabs>
-          <w:tab w:val="left" w:pos="960" w:leader="none"/>
-          <w:tab w:val="right" w:pos="9360" w:leader="dot"/>
+          <w:tab w:val="left" w:pos="960"/>
         </w:tabs>
         <w:rPr>
-          <w:rFonts w:ascii="Calibri" w:hAnsi="Calibri" w:eastAsia="游明朝" w:cs="Arial" w:asciiTheme="minorHAnsi" w:cstheme="minorBidi" w:eastAsiaTheme="minorEastAsia" w:hAnsiTheme="minorHAnsi"/>
-          <w:szCs w:val="22"/>
-          <w:lang w:eastAsia="ja-JP"/>
-        </w:rPr>
-      </w:pPr>
-      <w:r>
-        <w:rPr/>
+          <w:rFonts w:asciiTheme="minorHAnsi" w:eastAsiaTheme="minorEastAsia" w:hAnsiTheme="minorHAnsi" w:cstheme="minorBidi"/>
+          <w:szCs w:val="22"/>
+          <w:lang w:eastAsia="ja-JP"/>
+        </w:rPr>
+      </w:pPr>
+      <w:r>
         <w:t>4.1</w:t>
       </w:r>
       <w:r>
         <w:rPr>
-          <w:rFonts w:eastAsia="游明朝" w:cs="Arial" w:ascii="Calibri" w:hAnsi="Calibri" w:asciiTheme="minorHAnsi" w:cstheme="minorBidi" w:eastAsiaTheme="minorEastAsia" w:hAnsiTheme="minorHAnsi"/>
-          <w:szCs w:val="22"/>
-          <w:lang w:eastAsia="ja-JP"/>
-        </w:rPr>
-        <w:tab/>
-      </w:r>
-      <w:r>
-        <w:rPr/>
+          <w:rFonts w:asciiTheme="minorHAnsi" w:eastAsiaTheme="minorEastAsia" w:hAnsiTheme="minorHAnsi" w:cstheme="minorBidi"/>
+          <w:szCs w:val="22"/>
+          <w:lang w:eastAsia="ja-JP"/>
+        </w:rPr>
+        <w:tab/>
+      </w:r>
+      <w:r>
         <w:t>System Feature 1</w:t>
+      </w:r>
+      <w:r>
         <w:tab/>
         <w:t>3</w:t>
       </w:r>
     </w:p>
     <w:p>
       <w:pPr>
-        <w:pStyle w:val="Contents2"/>
+        <w:pStyle w:val="TOC2"/>
         <w:tabs>
-          <w:tab w:val="left" w:pos="960" w:leader="none"/>
-          <w:tab w:val="right" w:pos="9360" w:leader="dot"/>
+          <w:tab w:val="left" w:pos="960"/>
         </w:tabs>
         <w:rPr>
-          <w:rFonts w:ascii="Calibri" w:hAnsi="Calibri" w:eastAsia="游明朝" w:cs="Arial" w:asciiTheme="minorHAnsi" w:cstheme="minorBidi" w:eastAsiaTheme="minorEastAsia" w:hAnsiTheme="minorHAnsi"/>
-          <w:szCs w:val="22"/>
-          <w:lang w:eastAsia="ja-JP"/>
-        </w:rPr>
-      </w:pPr>
-      <w:r>
-        <w:rPr/>
+          <w:rFonts w:asciiTheme="minorHAnsi" w:eastAsiaTheme="minorEastAsia" w:hAnsiTheme="minorHAnsi" w:cstheme="minorBidi"/>
+          <w:szCs w:val="22"/>
+          <w:lang w:eastAsia="ja-JP"/>
+        </w:rPr>
+      </w:pPr>
+      <w:r>
         <w:t>4.2</w:t>
       </w:r>
       <w:r>
         <w:rPr>
-          <w:rFonts w:eastAsia="游明朝" w:cs="Arial" w:ascii="Calibri" w:hAnsi="Calibri" w:asciiTheme="minorHAnsi" w:cstheme="minorBidi" w:eastAsiaTheme="minorEastAsia" w:hAnsiTheme="minorHAnsi"/>
-          <w:szCs w:val="22"/>
-          <w:lang w:eastAsia="ja-JP"/>
-        </w:rPr>
-        <w:tab/>
-      </w:r>
-      <w:r>
-        <w:rPr/>
+          <w:rFonts w:asciiTheme="minorHAnsi" w:eastAsiaTheme="minorEastAsia" w:hAnsiTheme="minorHAnsi" w:cstheme="minorBidi"/>
+          <w:szCs w:val="22"/>
+          <w:lang w:eastAsia="ja-JP"/>
+        </w:rPr>
+        <w:tab/>
+      </w:r>
+      <w:r>
         <w:t>System Feature 2 (and so on)</w:t>
+      </w:r>
+      <w:r>
         <w:tab/>
         <w:t>4</w:t>
       </w:r>
     </w:p>
     <w:p>
       <w:pPr>
-        <w:pStyle w:val="Contents1"/>
-        <w:rPr>
-          <w:rFonts w:ascii="Calibri" w:hAnsi="Calibri" w:eastAsia="游明朝" w:cs="Arial" w:asciiTheme="minorHAnsi" w:cstheme="minorBidi" w:eastAsiaTheme="minorEastAsia" w:hAnsiTheme="minorHAnsi"/>
-          <w:b w:val="false"/>
-          <w:b w:val="false"/>
+        <w:pStyle w:val="TOC1"/>
+        <w:rPr>
+          <w:rFonts w:asciiTheme="minorHAnsi" w:eastAsiaTheme="minorEastAsia" w:hAnsiTheme="minorHAnsi" w:cstheme="minorBidi"/>
+          <w:b w:val="0"/>
           <w:sz w:val="22"/>
           <w:szCs w:val="22"/>
           <w:lang w:eastAsia="ja-JP"/>
         </w:rPr>
       </w:pPr>
       <w:r>
-        <w:rPr/>
         <w:t>5.</w:t>
       </w:r>
       <w:r>
         <w:rPr>
-          <w:rFonts w:eastAsia="游明朝" w:cs="Arial" w:ascii="Calibri" w:hAnsi="Calibri" w:asciiTheme="minorHAnsi" w:cstheme="minorBidi" w:eastAsiaTheme="minorEastAsia" w:hAnsiTheme="minorHAnsi"/>
-          <w:b w:val="false"/>
+          <w:rFonts w:asciiTheme="minorHAnsi" w:eastAsiaTheme="minorEastAsia" w:hAnsiTheme="minorHAnsi" w:cstheme="minorBidi"/>
+          <w:b w:val="0"/>
           <w:sz w:val="22"/>
           <w:szCs w:val="22"/>
           <w:lang w:eastAsia="ja-JP"/>
@@ -810,192 +775,189 @@
         <w:tab/>
       </w:r>
       <w:r>
-        <w:rPr/>
         <w:t>Other Nonfunctional Requirements</w:t>
+      </w:r>
+      <w:r>
         <w:tab/>
         <w:t>4</w:t>
       </w:r>
     </w:p>
     <w:p>
       <w:pPr>
-        <w:pStyle w:val="Contents2"/>
+        <w:pStyle w:val="TOC2"/>
         <w:tabs>
-          <w:tab w:val="left" w:pos="960" w:leader="none"/>
-          <w:tab w:val="right" w:pos="9360" w:leader="dot"/>
+          <w:tab w:val="left" w:pos="960"/>
         </w:tabs>
         <w:rPr>
-          <w:rFonts w:ascii="Calibri" w:hAnsi="Calibri" w:eastAsia="游明朝" w:cs="Arial" w:asciiTheme="minorHAnsi" w:cstheme="minorBidi" w:eastAsiaTheme="minorEastAsia" w:hAnsiTheme="minorHAnsi"/>
-          <w:szCs w:val="22"/>
-          <w:lang w:eastAsia="ja-JP"/>
-        </w:rPr>
-      </w:pPr>
-      <w:r>
-        <w:rPr/>
+          <w:rFonts w:asciiTheme="minorHAnsi" w:eastAsiaTheme="minorEastAsia" w:hAnsiTheme="minorHAnsi" w:cstheme="minorBidi"/>
+          <w:szCs w:val="22"/>
+          <w:lang w:eastAsia="ja-JP"/>
+        </w:rPr>
+      </w:pPr>
+      <w:r>
         <w:t>5.1</w:t>
       </w:r>
       <w:r>
         <w:rPr>
-          <w:rFonts w:eastAsia="游明朝" w:cs="Arial" w:ascii="Calibri" w:hAnsi="Calibri" w:asciiTheme="minorHAnsi" w:cstheme="minorBidi" w:eastAsiaTheme="minorEastAsia" w:hAnsiTheme="minorHAnsi"/>
-          <w:szCs w:val="22"/>
-          <w:lang w:eastAsia="ja-JP"/>
-        </w:rPr>
-        <w:tab/>
-      </w:r>
-      <w:r>
-        <w:rPr/>
+          <w:rFonts w:asciiTheme="minorHAnsi" w:eastAsiaTheme="minorEastAsia" w:hAnsiTheme="minorHAnsi" w:cstheme="minorBidi"/>
+          <w:szCs w:val="22"/>
+          <w:lang w:eastAsia="ja-JP"/>
+        </w:rPr>
+        <w:tab/>
+      </w:r>
+      <w:r>
         <w:t>Performance Requirements</w:t>
+      </w:r>
+      <w:r>
         <w:tab/>
         <w:t>4</w:t>
       </w:r>
     </w:p>
     <w:p>
       <w:pPr>
-        <w:pStyle w:val="Contents2"/>
+        <w:pStyle w:val="TOC2"/>
         <w:tabs>
-          <w:tab w:val="left" w:pos="960" w:leader="none"/>
-          <w:tab w:val="right" w:pos="9360" w:leader="dot"/>
+          <w:tab w:val="left" w:pos="960"/>
         </w:tabs>
         <w:rPr>
-          <w:rFonts w:ascii="Calibri" w:hAnsi="Calibri" w:eastAsia="游明朝" w:cs="Arial" w:asciiTheme="minorHAnsi" w:cstheme="minorBidi" w:eastAsiaTheme="minorEastAsia" w:hAnsiTheme="minorHAnsi"/>
-          <w:szCs w:val="22"/>
-          <w:lang w:eastAsia="ja-JP"/>
-        </w:rPr>
-      </w:pPr>
-      <w:r>
-        <w:rPr/>
+          <w:rFonts w:asciiTheme="minorHAnsi" w:eastAsiaTheme="minorEastAsia" w:hAnsiTheme="minorHAnsi" w:cstheme="minorBidi"/>
+          <w:szCs w:val="22"/>
+          <w:lang w:eastAsia="ja-JP"/>
+        </w:rPr>
+      </w:pPr>
+      <w:r>
         <w:t>5.2</w:t>
       </w:r>
       <w:r>
         <w:rPr>
-          <w:rFonts w:eastAsia="游明朝" w:cs="Arial" w:ascii="Calibri" w:hAnsi="Calibri" w:asciiTheme="minorHAnsi" w:cstheme="minorBidi" w:eastAsiaTheme="minorEastAsia" w:hAnsiTheme="minorHAnsi"/>
-          <w:szCs w:val="22"/>
-          <w:lang w:eastAsia="ja-JP"/>
-        </w:rPr>
-        <w:tab/>
-      </w:r>
-      <w:r>
-        <w:rPr/>
-        <w:t>Safety Requirements</w:t>
+          <w:rFonts w:asciiTheme="minorHAnsi" w:eastAsiaTheme="minorEastAsia" w:hAnsiTheme="minorHAnsi" w:cstheme="minorBidi"/>
+          <w:szCs w:val="22"/>
+          <w:lang w:eastAsia="ja-JP"/>
+        </w:rPr>
+        <w:tab/>
+      </w:r>
+      <w:r>
+        <w:t xml:space="preserve">Safety </w:t>
+      </w:r>
+      <w:r>
+        <w:t>Requirements</w:t>
+      </w:r>
+      <w:r>
         <w:tab/>
         <w:t>4</w:t>
       </w:r>
     </w:p>
     <w:p>
       <w:pPr>
-        <w:pStyle w:val="Contents2"/>
+        <w:pStyle w:val="TOC2"/>
         <w:tabs>
-          <w:tab w:val="left" w:pos="960" w:leader="none"/>
-          <w:tab w:val="right" w:pos="9360" w:leader="dot"/>
+          <w:tab w:val="left" w:pos="960"/>
         </w:tabs>
         <w:rPr>
-          <w:rFonts w:ascii="Calibri" w:hAnsi="Calibri" w:eastAsia="游明朝" w:cs="Arial" w:asciiTheme="minorHAnsi" w:cstheme="minorBidi" w:eastAsiaTheme="minorEastAsia" w:hAnsiTheme="minorHAnsi"/>
-          <w:szCs w:val="22"/>
-          <w:lang w:eastAsia="ja-JP"/>
-        </w:rPr>
-      </w:pPr>
-      <w:r>
-        <w:rPr/>
+          <w:rFonts w:asciiTheme="minorHAnsi" w:eastAsiaTheme="minorEastAsia" w:hAnsiTheme="minorHAnsi" w:cstheme="minorBidi"/>
+          <w:szCs w:val="22"/>
+          <w:lang w:eastAsia="ja-JP"/>
+        </w:rPr>
+      </w:pPr>
+      <w:r>
         <w:t>5.3</w:t>
       </w:r>
       <w:r>
         <w:rPr>
-          <w:rFonts w:eastAsia="游明朝" w:cs="Arial" w:ascii="Calibri" w:hAnsi="Calibri" w:asciiTheme="minorHAnsi" w:cstheme="minorBidi" w:eastAsiaTheme="minorEastAsia" w:hAnsiTheme="minorHAnsi"/>
-          <w:szCs w:val="22"/>
-          <w:lang w:eastAsia="ja-JP"/>
-        </w:rPr>
-        <w:tab/>
-      </w:r>
-      <w:r>
-        <w:rPr/>
+          <w:rFonts w:asciiTheme="minorHAnsi" w:eastAsiaTheme="minorEastAsia" w:hAnsiTheme="minorHAnsi" w:cstheme="minorBidi"/>
+          <w:szCs w:val="22"/>
+          <w:lang w:eastAsia="ja-JP"/>
+        </w:rPr>
+        <w:tab/>
+      </w:r>
+      <w:r>
         <w:t>Security Requirements</w:t>
+      </w:r>
+      <w:r>
         <w:tab/>
         <w:t>4</w:t>
       </w:r>
     </w:p>
     <w:p>
       <w:pPr>
-        <w:pStyle w:val="Contents2"/>
+        <w:pStyle w:val="TOC2"/>
         <w:tabs>
-          <w:tab w:val="left" w:pos="960" w:leader="none"/>
-          <w:tab w:val="right" w:pos="9360" w:leader="dot"/>
+          <w:tab w:val="left" w:pos="960"/>
         </w:tabs>
         <w:rPr>
-          <w:rFonts w:ascii="Calibri" w:hAnsi="Calibri" w:eastAsia="游明朝" w:cs="Arial" w:asciiTheme="minorHAnsi" w:cstheme="minorBidi" w:eastAsiaTheme="minorEastAsia" w:hAnsiTheme="minorHAnsi"/>
-          <w:szCs w:val="22"/>
-          <w:lang w:eastAsia="ja-JP"/>
-        </w:rPr>
-      </w:pPr>
-      <w:r>
-        <w:rPr/>
+          <w:rFonts w:asciiTheme="minorHAnsi" w:eastAsiaTheme="minorEastAsia" w:hAnsiTheme="minorHAnsi" w:cstheme="minorBidi"/>
+          <w:szCs w:val="22"/>
+          <w:lang w:eastAsia="ja-JP"/>
+        </w:rPr>
+      </w:pPr>
+      <w:r>
         <w:t>5.4</w:t>
       </w:r>
       <w:r>
         <w:rPr>
-          <w:rFonts w:eastAsia="游明朝" w:cs="Arial" w:ascii="Calibri" w:hAnsi="Calibri" w:asciiTheme="minorHAnsi" w:cstheme="minorBidi" w:eastAsiaTheme="minorEastAsia" w:hAnsiTheme="minorHAnsi"/>
-          <w:szCs w:val="22"/>
-          <w:lang w:eastAsia="ja-JP"/>
-        </w:rPr>
-        <w:tab/>
-      </w:r>
-      <w:r>
-        <w:rPr/>
+          <w:rFonts w:asciiTheme="minorHAnsi" w:eastAsiaTheme="minorEastAsia" w:hAnsiTheme="minorHAnsi" w:cstheme="minorBidi"/>
+          <w:szCs w:val="22"/>
+          <w:lang w:eastAsia="ja-JP"/>
+        </w:rPr>
+        <w:tab/>
+      </w:r>
+      <w:r>
         <w:t>Software Quality Attributes</w:t>
+      </w:r>
+      <w:r>
         <w:tab/>
         <w:t>4</w:t>
       </w:r>
     </w:p>
     <w:p>
       <w:pPr>
-        <w:pStyle w:val="Contents2"/>
+        <w:pStyle w:val="TOC2"/>
         <w:tabs>
-          <w:tab w:val="left" w:pos="960" w:leader="none"/>
-          <w:tab w:val="right" w:pos="9360" w:leader="dot"/>
+          <w:tab w:val="left" w:pos="960"/>
         </w:tabs>
         <w:rPr>
-          <w:rFonts w:ascii="Calibri" w:hAnsi="Calibri" w:eastAsia="游明朝" w:cs="Arial" w:asciiTheme="minorHAnsi" w:cstheme="minorBidi" w:eastAsiaTheme="minorEastAsia" w:hAnsiTheme="minorHAnsi"/>
-          <w:szCs w:val="22"/>
-          <w:lang w:eastAsia="ja-JP"/>
-        </w:rPr>
-      </w:pPr>
-      <w:r>
-        <w:rPr/>
+          <w:rFonts w:asciiTheme="minorHAnsi" w:eastAsiaTheme="minorEastAsia" w:hAnsiTheme="minorHAnsi" w:cstheme="minorBidi"/>
+          <w:szCs w:val="22"/>
+          <w:lang w:eastAsia="ja-JP"/>
+        </w:rPr>
+      </w:pPr>
+      <w:r>
         <w:t>5.5</w:t>
       </w:r>
       <w:r>
         <w:rPr>
-          <w:rFonts w:eastAsia="游明朝" w:cs="Arial" w:ascii="Calibri" w:hAnsi="Calibri" w:asciiTheme="minorHAnsi" w:cstheme="minorBidi" w:eastAsiaTheme="minorEastAsia" w:hAnsiTheme="minorHAnsi"/>
-          <w:szCs w:val="22"/>
-          <w:lang w:eastAsia="ja-JP"/>
-        </w:rPr>
-        <w:tab/>
-      </w:r>
-      <w:r>
-        <w:rPr/>
+          <w:rFonts w:asciiTheme="minorHAnsi" w:eastAsiaTheme="minorEastAsia" w:hAnsiTheme="minorHAnsi" w:cstheme="minorBidi"/>
+          <w:szCs w:val="22"/>
+          <w:lang w:eastAsia="ja-JP"/>
+        </w:rPr>
+        <w:tab/>
+      </w:r>
+      <w:r>
         <w:t>Business Rules</w:t>
+      </w:r>
+      <w:r>
         <w:tab/>
         <w:t>4</w:t>
       </w:r>
     </w:p>
     <w:p>
       <w:pPr>
-        <w:pStyle w:val="Contents1"/>
-        <w:rPr>
-          <w:rFonts w:ascii="Calibri" w:hAnsi="Calibri" w:eastAsia="游明朝" w:cs="Arial" w:asciiTheme="minorHAnsi" w:cstheme="minorBidi" w:eastAsiaTheme="minorEastAsia" w:hAnsiTheme="minorHAnsi"/>
-          <w:b w:val="false"/>
-          <w:b w:val="false"/>
+        <w:pStyle w:val="TOC1"/>
+        <w:rPr>
+          <w:rFonts w:asciiTheme="minorHAnsi" w:eastAsiaTheme="minorEastAsia" w:hAnsiTheme="minorHAnsi" w:cstheme="minorBidi"/>
+          <w:b w:val="0"/>
           <w:sz w:val="22"/>
           <w:szCs w:val="22"/>
           <w:lang w:eastAsia="ja-JP"/>
         </w:rPr>
       </w:pPr>
       <w:r>
-        <w:rPr/>
         <w:t>6.</w:t>
       </w:r>
       <w:r>
         <w:rPr>
-          <w:rFonts w:eastAsia="游明朝" w:cs="Arial" w:ascii="Calibri" w:hAnsi="Calibri" w:asciiTheme="minorHAnsi" w:cstheme="minorBidi" w:eastAsiaTheme="minorEastAsia" w:hAnsiTheme="minorHAnsi"/>
-          <w:b w:val="false"/>
+          <w:rFonts w:asciiTheme="minorHAnsi" w:eastAsiaTheme="minorEastAsia" w:hAnsiTheme="minorHAnsi" w:cstheme="minorBidi"/>
+          <w:b w:val="0"/>
           <w:sz w:val="22"/>
           <w:szCs w:val="22"/>
           <w:lang w:eastAsia="ja-JP"/>
@@ -1003,76 +965,75 @@
         <w:tab/>
       </w:r>
       <w:r>
-        <w:rPr/>
         <w:t>Other Requirements</w:t>
+      </w:r>
+      <w:r>
         <w:tab/>
         <w:t>5</w:t>
       </w:r>
     </w:p>
     <w:p>
       <w:pPr>
-        <w:pStyle w:val="Contents1"/>
-        <w:rPr>
-          <w:rFonts w:ascii="Calibri" w:hAnsi="Calibri" w:eastAsia="游明朝" w:cs="Arial" w:asciiTheme="minorHAnsi" w:cstheme="minorBidi" w:eastAsiaTheme="minorEastAsia" w:hAnsiTheme="minorHAnsi"/>
-          <w:b w:val="false"/>
-          <w:b w:val="false"/>
+        <w:pStyle w:val="TOC1"/>
+        <w:rPr>
+          <w:rFonts w:asciiTheme="minorHAnsi" w:eastAsiaTheme="minorEastAsia" w:hAnsiTheme="minorHAnsi" w:cstheme="minorBidi"/>
+          <w:b w:val="0"/>
           <w:sz w:val="22"/>
           <w:szCs w:val="22"/>
           <w:lang w:eastAsia="ja-JP"/>
         </w:rPr>
       </w:pPr>
       <w:r>
-        <w:rPr/>
         <w:t>Appendix A: Glossary</w:t>
+      </w:r>
+      <w:r>
         <w:tab/>
         <w:t>5</w:t>
       </w:r>
     </w:p>
     <w:p>
       <w:pPr>
-        <w:pStyle w:val="Contents1"/>
-        <w:rPr>
-          <w:rFonts w:ascii="Calibri" w:hAnsi="Calibri" w:eastAsia="游明朝" w:cs="Arial" w:asciiTheme="minorHAnsi" w:cstheme="minorBidi" w:eastAsiaTheme="minorEastAsia" w:hAnsiTheme="minorHAnsi"/>
-          <w:b w:val="false"/>
-          <w:b w:val="false"/>
+        <w:pStyle w:val="TOC1"/>
+        <w:rPr>
+          <w:rFonts w:asciiTheme="minorHAnsi" w:eastAsiaTheme="minorEastAsia" w:hAnsiTheme="minorHAnsi" w:cstheme="minorBidi"/>
+          <w:b w:val="0"/>
           <w:sz w:val="22"/>
           <w:szCs w:val="22"/>
           <w:lang w:eastAsia="ja-JP"/>
         </w:rPr>
       </w:pPr>
       <w:r>
-        <w:rPr/>
         <w:t>Appendix B: Analysis Models</w:t>
+      </w:r>
+      <w:r>
         <w:tab/>
         <w:t>5</w:t>
       </w:r>
     </w:p>
     <w:p>
       <w:pPr>
-        <w:pStyle w:val="Contents1"/>
-        <w:rPr>
-          <w:rFonts w:ascii="Calibri" w:hAnsi="Calibri" w:eastAsia="游明朝" w:cs="Arial" w:asciiTheme="minorHAnsi" w:cstheme="minorBidi" w:eastAsiaTheme="minorEastAsia" w:hAnsiTheme="minorHAnsi"/>
-          <w:b w:val="false"/>
-          <w:b w:val="false"/>
+        <w:pStyle w:val="TOC1"/>
+        <w:rPr>
+          <w:rFonts w:asciiTheme="minorHAnsi" w:eastAsiaTheme="minorEastAsia" w:hAnsiTheme="minorHAnsi" w:cstheme="minorBidi"/>
+          <w:b w:val="0"/>
           <w:sz w:val="22"/>
           <w:szCs w:val="22"/>
           <w:lang w:eastAsia="ja-JP"/>
         </w:rPr>
       </w:pPr>
       <w:r>
-        <w:rPr/>
         <w:t>Appendix C: To Be Determined List</w:t>
+      </w:r>
+      <w:r>
         <w:tab/>
         <w:t>5</w:t>
       </w:r>
     </w:p>
     <w:p>
       <w:pPr>
-        <w:pStyle w:val="Normal"/>
         <w:rPr>
           <w:rFonts w:ascii="Times New Roman" w:hAnsi="Times New Roman"/>
           <w:b/>
-          <w:b/>
         </w:rPr>
       </w:pPr>
       <w:r>
@@ -1080,39 +1041,23 @@
           <w:rFonts w:ascii="Times New Roman" w:hAnsi="Times New Roman"/>
           <w:b/>
         </w:rPr>
-      </w:r>
-      <w:r>
-        <w:rPr>
-          <w:b/>
-          <w:rFonts w:ascii="Times New Roman" w:hAnsi="Times New Roman"/>
-        </w:rPr>
         <w:fldChar w:fldCharType="end"/>
       </w:r>
     </w:p>
     <w:p>
       <w:pPr>
-        <w:pStyle w:val="Normal"/>
         <w:rPr>
           <w:rFonts w:ascii="Times New Roman" w:hAnsi="Times New Roman"/>
           <w:b/>
-          <w:b/>
-        </w:rPr>
-      </w:pPr>
-      <w:r>
-        <w:rPr>
-          <w:rFonts w:ascii="Times New Roman" w:hAnsi="Times New Roman"/>
-          <w:b/>
-        </w:rPr>
-      </w:r>
+        </w:rPr>
+      </w:pPr>
     </w:p>
     <w:p>
       <w:pPr>
         <w:pStyle w:val="TOCEntry"/>
-        <w:rPr/>
       </w:pPr>
       <w:bookmarkStart w:id="6" w:name="_Toc65179557"/>
       <w:r>
-        <w:rPr/>
         <w:t>Revision History</w:t>
       </w:r>
       <w:bookmarkEnd w:id="6"/>
@@ -1120,8 +1065,6 @@
     <w:tbl>
       <w:tblPr>
         <w:tblW w:w="9868" w:type="dxa"/>
-        <w:jc w:val="left"/>
-        <w:tblInd w:w="0" w:type="dxa"/>
         <w:tblBorders>
           <w:top w:val="single" w:sz="12" w:space="0" w:color="000000"/>
           <w:left w:val="single" w:sz="12" w:space="0" w:color="000000"/>
@@ -1131,21 +1074,17 @@
           <w:insideV w:val="single" w:sz="6" w:space="0" w:color="000000"/>
         </w:tblBorders>
         <w:tblCellMar>
-          <w:top w:w="0" w:type="dxa"/>
           <w:left w:w="107" w:type="dxa"/>
-          <w:bottom w:w="0" w:type="dxa"/>
-          <w:right w:w="108" w:type="dxa"/>
         </w:tblCellMar>
-        <w:tblLook w:noVBand="0" w:val="0000" w:noHBand="0" w:lastColumn="0" w:firstColumn="0" w:lastRow="0" w:firstRow="0"/>
+        <w:tblLook w:val="0000" w:firstRow="0" w:lastRow="0" w:firstColumn="0" w:lastColumn="0" w:noHBand="0" w:noVBand="0"/>
       </w:tblPr>
       <w:tblGrid>
-        <w:gridCol w:w="2160"/>
+        <w:gridCol w:w="2161"/>
         <w:gridCol w:w="1458"/>
         <w:gridCol w:w="4666"/>
         <w:gridCol w:w="1583"/>
       </w:tblGrid>
       <w:tr>
-        <w:trPr/>
         <w:tc>
           <w:tcPr>
             <w:tcW w:w="2160" w:type="dxa"/>
@@ -1154,17 +1093,13 @@
               <w:left w:val="single" w:sz="12" w:space="0" w:color="000000"/>
               <w:bottom w:val="double" w:sz="12" w:space="0" w:color="000000"/>
               <w:right w:val="single" w:sz="6" w:space="0" w:color="000000"/>
-              <w:insideH w:val="double" w:sz="12" w:space="0" w:color="000000"/>
-              <w:insideV w:val="single" w:sz="6" w:space="0" w:color="000000"/>
             </w:tcBorders>
-            <w:shd w:fill="auto" w:val="clear"/>
+            <w:shd w:val="clear" w:color="auto" w:fill="auto"/>
           </w:tcPr>
           <w:p>
             <w:pPr>
-              <w:pStyle w:val="Normal"/>
               <w:spacing w:before="40" w:after="40"/>
               <w:rPr>
-                <w:b/>
                 <w:b/>
               </w:rPr>
             </w:pPr>
@@ -1184,17 +1119,13 @@
               <w:left w:val="single" w:sz="6" w:space="0" w:color="000000"/>
               <w:bottom w:val="double" w:sz="12" w:space="0" w:color="000000"/>
               <w:right w:val="single" w:sz="6" w:space="0" w:color="000000"/>
-              <w:insideH w:val="double" w:sz="12" w:space="0" w:color="000000"/>
-              <w:insideV w:val="single" w:sz="6" w:space="0" w:color="000000"/>
             </w:tcBorders>
-            <w:shd w:fill="auto" w:val="clear"/>
+            <w:shd w:val="clear" w:color="auto" w:fill="auto"/>
           </w:tcPr>
           <w:p>
             <w:pPr>
-              <w:pStyle w:val="Normal"/>
               <w:spacing w:before="40" w:after="40"/>
               <w:rPr>
-                <w:b/>
                 <w:b/>
               </w:rPr>
             </w:pPr>
@@ -1214,17 +1145,13 @@
               <w:left w:val="single" w:sz="6" w:space="0" w:color="000000"/>
               <w:bottom w:val="double" w:sz="12" w:space="0" w:color="000000"/>
               <w:right w:val="single" w:sz="6" w:space="0" w:color="000000"/>
-              <w:insideH w:val="double" w:sz="12" w:space="0" w:color="000000"/>
-              <w:insideV w:val="single" w:sz="6" w:space="0" w:color="000000"/>
             </w:tcBorders>
-            <w:shd w:fill="auto" w:val="clear"/>
+            <w:shd w:val="clear" w:color="auto" w:fill="auto"/>
           </w:tcPr>
           <w:p>
             <w:pPr>
-              <w:pStyle w:val="Normal"/>
               <w:spacing w:before="40" w:after="40"/>
               <w:rPr>
-                <w:b/>
                 <w:b/>
               </w:rPr>
             </w:pPr>
@@ -1232,7 +1159,27 @@
               <w:rPr>
                 <w:b/>
               </w:rPr>
-              <w:t>Reason For Changes</w:t>
+              <w:t xml:space="preserve">Reason </w:t>
+            </w:r>
+            <w:proofErr w:type="gramStart"/>
+            <w:r>
+              <w:rPr>
+                <w:b/>
+              </w:rPr>
+              <w:t>For</w:t>
+            </w:r>
+            <w:proofErr w:type="gramEnd"/>
+            <w:r>
+              <w:rPr>
+                <w:b/>
+              </w:rPr>
+              <w:t xml:space="preserve"> </w:t>
+            </w:r>
+            <w:r>
+              <w:rPr>
+                <w:b/>
+              </w:rPr>
+              <w:t>Changes</w:t>
             </w:r>
           </w:p>
         </w:tc>
@@ -1244,17 +1191,13 @@
               <w:left w:val="single" w:sz="6" w:space="0" w:color="000000"/>
               <w:bottom w:val="double" w:sz="12" w:space="0" w:color="000000"/>
               <w:right w:val="single" w:sz="12" w:space="0" w:color="000000"/>
-              <w:insideH w:val="double" w:sz="12" w:space="0" w:color="000000"/>
-              <w:insideV w:val="single" w:sz="12" w:space="0" w:color="000000"/>
             </w:tcBorders>
-            <w:shd w:fill="auto" w:val="clear"/>
+            <w:shd w:val="clear" w:color="auto" w:fill="auto"/>
           </w:tcPr>
           <w:p>
             <w:pPr>
-              <w:pStyle w:val="Normal"/>
               <w:spacing w:before="40" w:after="40"/>
               <w:rPr>
-                <w:b/>
                 <w:b/>
               </w:rPr>
             </w:pPr>
@@ -1268,7 +1211,6 @@
         </w:tc>
       </w:tr>
       <w:tr>
-        <w:trPr/>
         <w:tc>
           <w:tcPr>
             <w:tcW w:w="2160" w:type="dxa"/>
@@ -1276,20 +1218,15 @@
               <w:left w:val="single" w:sz="12" w:space="0" w:color="000000"/>
               <w:bottom w:val="single" w:sz="6" w:space="0" w:color="000000"/>
               <w:right w:val="single" w:sz="6" w:space="0" w:color="000000"/>
-              <w:insideH w:val="single" w:sz="6" w:space="0" w:color="000000"/>
-              <w:insideV w:val="single" w:sz="6" w:space="0" w:color="000000"/>
             </w:tcBorders>
-            <w:shd w:fill="auto" w:val="clear"/>
+            <w:shd w:val="clear" w:color="auto" w:fill="auto"/>
           </w:tcPr>
           <w:p>
             <w:pPr>
-              <w:pStyle w:val="Normal"/>
               <w:spacing w:before="40" w:after="40"/>
-              <w:rPr/>
             </w:pPr>
             <w:r>
-              <w:rPr/>
-              <w:t>Relay</w:t>
+              <w:t>Nagi Obeid</w:t>
             </w:r>
           </w:p>
         </w:tc>
@@ -1300,19 +1237,14 @@
               <w:left w:val="single" w:sz="6" w:space="0" w:color="000000"/>
               <w:bottom w:val="single" w:sz="6" w:space="0" w:color="000000"/>
               <w:right w:val="single" w:sz="6" w:space="0" w:color="000000"/>
-              <w:insideH w:val="single" w:sz="6" w:space="0" w:color="000000"/>
-              <w:insideV w:val="single" w:sz="6" w:space="0" w:color="000000"/>
             </w:tcBorders>
-            <w:shd w:fill="auto" w:val="clear"/>
+            <w:shd w:val="clear" w:color="auto" w:fill="auto"/>
           </w:tcPr>
           <w:p>
             <w:pPr>
-              <w:pStyle w:val="Normal"/>
               <w:spacing w:before="40" w:after="40"/>
-              <w:rPr/>
             </w:pPr>
             <w:r>
-              <w:rPr/>
               <w:t>02/23/2021</w:t>
             </w:r>
           </w:p>
@@ -1324,19 +1256,14 @@
               <w:left w:val="single" w:sz="6" w:space="0" w:color="000000"/>
               <w:bottom w:val="single" w:sz="6" w:space="0" w:color="000000"/>
               <w:right w:val="single" w:sz="6" w:space="0" w:color="000000"/>
-              <w:insideH w:val="single" w:sz="6" w:space="0" w:color="000000"/>
-              <w:insideV w:val="single" w:sz="6" w:space="0" w:color="000000"/>
             </w:tcBorders>
-            <w:shd w:fill="auto" w:val="clear"/>
+            <w:shd w:val="clear" w:color="auto" w:fill="auto"/>
           </w:tcPr>
           <w:p>
             <w:pPr>
-              <w:pStyle w:val="Normal"/>
               <w:spacing w:before="40" w:after="40"/>
-              <w:rPr/>
             </w:pPr>
             <w:r>
-              <w:rPr/>
               <w:t>Initial Submission</w:t>
             </w:r>
           </w:p>
@@ -1348,26 +1275,105 @@
               <w:left w:val="single" w:sz="6" w:space="0" w:color="000000"/>
               <w:bottom w:val="single" w:sz="6" w:space="0" w:color="000000"/>
               <w:right w:val="single" w:sz="12" w:space="0" w:color="000000"/>
-              <w:insideH w:val="single" w:sz="6" w:space="0" w:color="000000"/>
-              <w:insideV w:val="single" w:sz="12" w:space="0" w:color="000000"/>
             </w:tcBorders>
-            <w:shd w:fill="auto" w:val="clear"/>
+            <w:shd w:val="clear" w:color="auto" w:fill="auto"/>
           </w:tcPr>
           <w:p>
             <w:pPr>
-              <w:pStyle w:val="Normal"/>
               <w:spacing w:before="40" w:after="40"/>
-              <w:rPr/>
             </w:pPr>
             <w:r>
-              <w:rPr/>
               <w:t>1.0</w:t>
             </w:r>
           </w:p>
         </w:tc>
       </w:tr>
       <w:tr>
-        <w:trPr/>
+        <w:tc>
+          <w:tcPr>
+            <w:tcW w:w="2160" w:type="dxa"/>
+            <w:tcBorders>
+              <w:top w:val="single" w:sz="6" w:space="0" w:color="000000"/>
+              <w:left w:val="single" w:sz="12" w:space="0" w:color="000000"/>
+              <w:bottom w:val="single" w:sz="6" w:space="0" w:color="000000"/>
+              <w:right w:val="single" w:sz="6" w:space="0" w:color="000000"/>
+            </w:tcBorders>
+            <w:shd w:val="clear" w:color="auto" w:fill="auto"/>
+          </w:tcPr>
+          <w:p>
+            <w:pPr>
+              <w:spacing w:before="40" w:after="40"/>
+            </w:pPr>
+            <w:r>
+              <w:t>Nagi O &amp; Kevin M</w:t>
+            </w:r>
+          </w:p>
+        </w:tc>
+        <w:tc>
+          <w:tcPr>
+            <w:tcW w:w="1458" w:type="dxa"/>
+            <w:tcBorders>
+              <w:top w:val="single" w:sz="6" w:space="0" w:color="000000"/>
+              <w:left w:val="single" w:sz="6" w:space="0" w:color="000000"/>
+              <w:bottom w:val="single" w:sz="6" w:space="0" w:color="000000"/>
+              <w:right w:val="single" w:sz="6" w:space="0" w:color="000000"/>
+            </w:tcBorders>
+            <w:shd w:val="clear" w:color="auto" w:fill="auto"/>
+          </w:tcPr>
+          <w:p>
+            <w:pPr>
+              <w:spacing w:before="40" w:after="40"/>
+            </w:pPr>
+            <w:r>
+              <w:t>02/25/2021</w:t>
+            </w:r>
+          </w:p>
+        </w:tc>
+        <w:tc>
+          <w:tcPr>
+            <w:tcW w:w="4666" w:type="dxa"/>
+            <w:tcBorders>
+              <w:top w:val="single" w:sz="6" w:space="0" w:color="000000"/>
+              <w:left w:val="single" w:sz="6" w:space="0" w:color="000000"/>
+              <w:bottom w:val="single" w:sz="6" w:space="0" w:color="000000"/>
+              <w:right w:val="single" w:sz="6" w:space="0" w:color="000000"/>
+            </w:tcBorders>
+            <w:shd w:val="clear" w:color="auto" w:fill="auto"/>
+          </w:tcPr>
+          <w:p>
+            <w:pPr>
+              <w:spacing w:before="40" w:after="40"/>
+            </w:pPr>
+            <w:r>
+              <w:t>Technical Modifications</w:t>
+            </w:r>
+            <w:r>
+              <w:t xml:space="preserve"> (NO 1-3) (KM 4-6)</w:t>
+            </w:r>
+          </w:p>
+        </w:tc>
+        <w:tc>
+          <w:tcPr>
+            <w:tcW w:w="1583" w:type="dxa"/>
+            <w:tcBorders>
+              <w:top w:val="single" w:sz="6" w:space="0" w:color="000000"/>
+              <w:left w:val="single" w:sz="6" w:space="0" w:color="000000"/>
+              <w:bottom w:val="single" w:sz="6" w:space="0" w:color="000000"/>
+              <w:right w:val="single" w:sz="12" w:space="0" w:color="000000"/>
+            </w:tcBorders>
+            <w:shd w:val="clear" w:color="auto" w:fill="auto"/>
+          </w:tcPr>
+          <w:p>
+            <w:pPr>
+              <w:spacing w:before="40" w:after="40"/>
+            </w:pPr>
+            <w:r>
+              <w:t>1.0</w:t>
+            </w:r>
+          </w:p>
+        </w:tc>
+      </w:tr>
+      <w:tr>
         <w:tc>
           <w:tcPr>
             <w:tcW w:w="2160" w:type="dxa"/>
@@ -1376,20 +1382,15 @@
               <w:left w:val="single" w:sz="12" w:space="0" w:color="000000"/>
               <w:bottom w:val="single" w:sz="12" w:space="0" w:color="000000"/>
               <w:right w:val="single" w:sz="6" w:space="0" w:color="000000"/>
-              <w:insideH w:val="single" w:sz="12" w:space="0" w:color="000000"/>
-              <w:insideV w:val="single" w:sz="6" w:space="0" w:color="000000"/>
             </w:tcBorders>
-            <w:shd w:fill="auto" w:val="clear"/>
+            <w:shd w:val="clear" w:color="auto" w:fill="auto"/>
           </w:tcPr>
           <w:p>
             <w:pPr>
-              <w:pStyle w:val="Normal"/>
               <w:spacing w:before="40" w:after="40"/>
-              <w:rPr/>
             </w:pPr>
             <w:r>
-              <w:rPr/>
-              <w:t>Relay</w:t>
+              <w:t>Nagi Obeid</w:t>
             </w:r>
           </w:p>
         </w:tc>
@@ -1401,20 +1402,15 @@
               <w:left w:val="single" w:sz="6" w:space="0" w:color="000000"/>
               <w:bottom w:val="single" w:sz="12" w:space="0" w:color="000000"/>
               <w:right w:val="single" w:sz="6" w:space="0" w:color="000000"/>
-              <w:insideH w:val="single" w:sz="12" w:space="0" w:color="000000"/>
-              <w:insideV w:val="single" w:sz="6" w:space="0" w:color="000000"/>
             </w:tcBorders>
-            <w:shd w:fill="auto" w:val="clear"/>
+            <w:shd w:val="clear" w:color="auto" w:fill="auto"/>
           </w:tcPr>
           <w:p>
             <w:pPr>
-              <w:pStyle w:val="Normal"/>
               <w:spacing w:before="40" w:after="40"/>
-              <w:rPr/>
             </w:pPr>
             <w:r>
-              <w:rPr/>
-              <w:t>02/25/2021</w:t>
+              <w:t>03/8/2021</w:t>
             </w:r>
           </w:p>
         </w:tc>
@@ -1426,20 +1422,15 @@
               <w:left w:val="single" w:sz="6" w:space="0" w:color="000000"/>
               <w:bottom w:val="single" w:sz="12" w:space="0" w:color="000000"/>
               <w:right w:val="single" w:sz="6" w:space="0" w:color="000000"/>
-              <w:insideH w:val="single" w:sz="12" w:space="0" w:color="000000"/>
-              <w:insideV w:val="single" w:sz="6" w:space="0" w:color="000000"/>
             </w:tcBorders>
-            <w:shd w:fill="auto" w:val="clear"/>
+            <w:shd w:val="clear" w:color="auto" w:fill="auto"/>
           </w:tcPr>
           <w:p>
             <w:pPr>
-              <w:pStyle w:val="Normal"/>
               <w:spacing w:before="40" w:after="40"/>
-              <w:rPr/>
             </w:pPr>
             <w:r>
-              <w:rPr/>
-              <w:t>Technical Modifications</w:t>
+              <w:t>Simplified App</w:t>
             </w:r>
           </w:p>
         </w:tc>
@@ -1451,19 +1442,14 @@
               <w:left w:val="single" w:sz="6" w:space="0" w:color="000000"/>
               <w:bottom w:val="single" w:sz="12" w:space="0" w:color="000000"/>
               <w:right w:val="single" w:sz="12" w:space="0" w:color="000000"/>
-              <w:insideH w:val="single" w:sz="12" w:space="0" w:color="000000"/>
-              <w:insideV w:val="single" w:sz="12" w:space="0" w:color="000000"/>
             </w:tcBorders>
-            <w:shd w:fill="auto" w:val="clear"/>
+            <w:shd w:val="clear" w:color="auto" w:fill="auto"/>
           </w:tcPr>
           <w:p>
             <w:pPr>
-              <w:pStyle w:val="Normal"/>
               <w:spacing w:before="40" w:after="40"/>
-              <w:rPr/>
             </w:pPr>
             <w:r>
-              <w:rPr/>
               <w:t>1.0</w:t>
             </w:r>
           </w:p>
@@ -1472,37 +1458,24 @@
     </w:tbl>
     <w:p>
       <w:pPr>
-        <w:pStyle w:val="Normal"/>
         <w:rPr>
           <w:b/>
-          <w:b/>
-        </w:rPr>
-      </w:pPr>
-      <w:r>
-        <w:rPr>
-          <w:b/>
-        </w:rPr>
-      </w:r>
+        </w:rPr>
+      </w:pPr>
     </w:p>
     <w:p>
       <w:pPr>
         <w:sectPr>
-          <w:headerReference w:type="default" r:id="rId3"/>
-          <w:footerReference w:type="default" r:id="rId4"/>
-          <w:type w:val="nextPage"/>
+          <w:headerReference w:type="default" r:id="rId8"/>
+          <w:footerReference w:type="default" r:id="rId9"/>
           <w:pgSz w:w="12240" w:h="15840"/>
-          <w:pgMar w:left="1440" w:right="1440" w:header="720" w:top="1440" w:footer="720" w:bottom="1440" w:gutter="0"/>
+          <w:pgMar w:top="1440" w:right="1440" w:bottom="1440" w:left="1440" w:header="720" w:footer="720" w:gutter="0"/>
           <w:pgNumType w:fmt="lowerRoman"/>
-          <w:formProt w:val="false"/>
-          <w:textDirection w:val="lrTb"/>
-          <w:docGrid w:type="default" w:linePitch="100" w:charSpace="0"/>
+          <w:cols w:space="720"/>
+          <w:formProt w:val="0"/>
+          <w:docGrid w:linePitch="100"/>
         </w:sectPr>
-        <w:pStyle w:val="Normal"/>
-        <w:rPr/>
-      </w:pPr>
-      <w:r>
-        <w:rPr/>
-      </w:r>
+      </w:pPr>
     </w:p>
     <w:p>
       <w:pPr>
@@ -1511,12 +1484,10 @@
           <w:ilvl w:val="0"/>
           <w:numId w:val="2"/>
         </w:numPr>
-        <w:rPr/>
       </w:pPr>
       <w:bookmarkStart w:id="7" w:name="_Toc65179558"/>
       <w:bookmarkStart w:id="8" w:name="_Toc439994665"/>
       <w:r>
-        <w:rPr/>
         <w:t>Introduction</w:t>
       </w:r>
       <w:bookmarkEnd w:id="7"/>
@@ -1529,29 +1500,32 @@
           <w:ilvl w:val="1"/>
           <w:numId w:val="2"/>
         </w:numPr>
-        <w:rPr/>
       </w:pPr>
       <w:bookmarkStart w:id="9" w:name="_Toc65179559"/>
       <w:bookmarkStart w:id="10" w:name="_Toc439994667"/>
       <w:r>
-        <w:rPr/>
         <w:t>Purpose</w:t>
       </w:r>
       <w:bookmarkEnd w:id="9"/>
       <w:bookmarkEnd w:id="10"/>
       <w:r>
-        <w:rPr/>
         <w:t xml:space="preserve"> </w:t>
       </w:r>
     </w:p>
     <w:p>
-      <w:pPr>
-        <w:pStyle w:val="Normal"/>
-        <w:rPr/>
-      </w:pPr>
-      <w:r>
-        <w:rPr/>
-        <w:t>The purpose of Relay is to establish a communication path between two users using sockets. The path will allow any two users using the service to send and receive messages using the web, similar to other existing web messaging applications.</w:t>
+      <w:r>
+        <w:t xml:space="preserve">The purpose of Relay is to establish a </w:t>
+      </w:r>
+      <w:r>
+        <w:t xml:space="preserve">communication path between two users using sockets. The path will allow any two users using the service to send and receive messages using the web, </w:t>
+      </w:r>
+      <w:proofErr w:type="gramStart"/>
+      <w:r>
+        <w:t>similar to</w:t>
+      </w:r>
+      <w:proofErr w:type="gramEnd"/>
+      <w:r>
+        <w:t xml:space="preserve"> other existing web messaging applications.</w:t>
       </w:r>
     </w:p>
     <w:p>
@@ -1561,25 +1535,24 @@
           <w:ilvl w:val="1"/>
           <w:numId w:val="2"/>
         </w:numPr>
-        <w:rPr/>
       </w:pPr>
       <w:bookmarkStart w:id="11" w:name="_Toc65179560"/>
       <w:bookmarkStart w:id="12" w:name="_Toc439994669"/>
       <w:r>
-        <w:rPr/>
         <w:t>Intended Audience and Reading Suggestions</w:t>
       </w:r>
       <w:bookmarkEnd w:id="11"/>
       <w:bookmarkEnd w:id="12"/>
     </w:p>
     <w:p>
-      <w:pPr>
-        <w:pStyle w:val="Normal"/>
-        <w:rPr/>
-      </w:pPr>
-      <w:r>
-        <w:rPr/>
-        <w:t>This document is intended for any Developer that will be working on the Relay platform. Marketing staff and project managers are also highly encouraged to read the SRS document to gain a better understanding of the scope of the application. The SRS document can also be used by general users to get familiar with the different features and functionality of the platform. It is highly recommended that if anyone is to read the document to start by understand the purpose 1.1, then move on to the Overall Description.</w:t>
+      <w:r>
+        <w:t xml:space="preserve">This </w:t>
+      </w:r>
+      <w:r>
+        <w:t>document is intended for any Developer that will be working on the Relay platform. Marketing staff and project managers are also highly encouraged to read the SRS document to gain a better understanding of the scope of the application. The SRS document can</w:t>
+      </w:r>
+      <w:r>
+        <w:t xml:space="preserve"> also be used by general users to get familiar with the different features and functionality of the platform. It is highly recommended that if anyone is to read the document to start by understand the purpose 1.1, then move on to the Overall Description.</w:t>
       </w:r>
     </w:p>
     <w:p>
@@ -1589,25 +1562,24 @@
           <w:ilvl w:val="1"/>
           <w:numId w:val="2"/>
         </w:numPr>
-        <w:rPr/>
       </w:pPr>
       <w:bookmarkStart w:id="13" w:name="_Toc65179561"/>
       <w:bookmarkStart w:id="14" w:name="_Toc439994670"/>
       <w:r>
-        <w:rPr/>
-        <w:t>Product Scope</w:t>
+        <w:t>P</w:t>
+      </w:r>
+      <w:r>
+        <w:t>roduct Scope</w:t>
       </w:r>
       <w:bookmarkEnd w:id="13"/>
       <w:bookmarkEnd w:id="14"/>
     </w:p>
     <w:p>
-      <w:pPr>
-        <w:pStyle w:val="Normal"/>
-        <w:rPr/>
-      </w:pPr>
-      <w:r>
-        <w:rPr/>
-        <w:t>The General function of the platform is to deliver a method of communication between two users. The first objective is to build a seamless UI that will engage and captivate the user. The second objective is to develop a quick and responsive connection that will relay the messages between users. It will be essential to attempt in making bugs and connection lags as minimal as possible.</w:t>
+      <w:r>
+        <w:t>The General function of the platform is to deliver a method of communication between two users. The first objective is to build a seamless UI that will engage and captivate the user. The second objective is to develop a quick and responsive co</w:t>
+      </w:r>
+      <w:r>
+        <w:t>nnection that will relay the messages between users. It will be essential to attempt in making bugs and connection lags as minimal as possible.</w:t>
       </w:r>
     </w:p>
     <w:p>
@@ -1617,12 +1589,10 @@
           <w:ilvl w:val="0"/>
           <w:numId w:val="2"/>
         </w:numPr>
-        <w:rPr/>
       </w:pPr>
       <w:bookmarkStart w:id="15" w:name="_Toc65179562"/>
       <w:bookmarkStart w:id="16" w:name="_Toc439994673"/>
       <w:r>
-        <w:rPr/>
         <w:t>Overall Description</w:t>
       </w:r>
       <w:bookmarkEnd w:id="15"/>
@@ -1635,12 +1605,10 @@
           <w:ilvl w:val="1"/>
           <w:numId w:val="2"/>
         </w:numPr>
-        <w:rPr/>
       </w:pPr>
       <w:bookmarkStart w:id="17" w:name="_Toc65179563"/>
       <w:bookmarkStart w:id="18" w:name="_Toc439994674"/>
       <w:r>
-        <w:rPr/>
         <w:t>Product Perspective</w:t>
       </w:r>
       <w:bookmarkEnd w:id="17"/>
@@ -1648,19 +1616,25 @@
     </w:p>
     <w:p>
       <w:pPr>
-        <w:pStyle w:val="Template"/>
-        <w:rPr>
-          <w:i w:val="false"/>
-          <w:i w:val="false"/>
+        <w:pStyle w:val="template"/>
+        <w:rPr>
+          <w:i w:val="0"/>
           <w:iCs/>
         </w:rPr>
       </w:pPr>
       <w:r>
         <w:rPr>
-          <w:i w:val="false"/>
+          <w:i w:val="0"/>
           <w:iCs/>
         </w:rPr>
-        <w:t xml:space="preserve">The Relay platform is a completely individual entity and has no relation to other messaging platforms or any existing software applications on the market. </w:t>
+        <w:t>The Relay platform is a completely individual entity and has no relation</w:t>
+      </w:r>
+      <w:r>
+        <w:rPr>
+          <w:i w:val="0"/>
+          <w:iCs/>
+        </w:rPr>
+        <w:t xml:space="preserve"> to other messaging platforms or any existing software applications on the market. </w:t>
       </w:r>
     </w:p>
     <w:p>
@@ -1670,12 +1644,10 @@
           <w:ilvl w:val="1"/>
           <w:numId w:val="2"/>
         </w:numPr>
-        <w:rPr/>
       </w:pPr>
       <w:bookmarkStart w:id="19" w:name="_Toc65179564"/>
       <w:bookmarkStart w:id="20" w:name="_Toc439994675"/>
       <w:r>
-        <w:rPr/>
         <w:t>Product Functions</w:t>
       </w:r>
       <w:bookmarkEnd w:id="19"/>
@@ -1683,92 +1655,78 @@
     </w:p>
     <w:p>
       <w:pPr>
-        <w:pStyle w:val="Template"/>
-        <w:rPr>
-          <w:i w:val="false"/>
-          <w:i w:val="false"/>
-        </w:rPr>
-      </w:pPr>
-      <w:r>
-        <w:rPr>
-          <w:i w:val="false"/>
+        <w:pStyle w:val="template"/>
+        <w:rPr>
+          <w:i w:val="0"/>
+        </w:rPr>
+      </w:pPr>
+      <w:r>
+        <w:rPr>
+          <w:i w:val="0"/>
         </w:rPr>
         <w:t>Users Should be able to create an account and register to the Relay database.</w:t>
       </w:r>
     </w:p>
     <w:p>
       <w:pPr>
-        <w:pStyle w:val="Template"/>
-        <w:rPr>
-          <w:i w:val="false"/>
-          <w:i w:val="false"/>
-        </w:rPr>
-      </w:pPr>
-      <w:r>
-        <w:rPr>
-          <w:i w:val="false"/>
+        <w:pStyle w:val="template"/>
+        <w:rPr>
+          <w:i w:val="0"/>
+        </w:rPr>
+      </w:pPr>
+      <w:r>
+        <w:rPr>
+          <w:i w:val="0"/>
         </w:rPr>
         <w:t>Users with an existing account should be able to login to the application.</w:t>
       </w:r>
     </w:p>
     <w:p>
       <w:pPr>
-        <w:pStyle w:val="Template"/>
-        <w:rPr>
-          <w:i w:val="false"/>
-          <w:i w:val="false"/>
-        </w:rPr>
-      </w:pPr>
-      <w:r>
-        <w:rPr>
-          <w:i w:val="false"/>
-        </w:rPr>
-        <w:t>Logged in users will have the ability to request a user to become a Buddy</w:t>
-      </w:r>
-    </w:p>
-    <w:p>
-      <w:pPr>
-        <w:pStyle w:val="Template"/>
-        <w:rPr>
-          <w:i w:val="false"/>
-          <w:i w:val="false"/>
-        </w:rPr>
-      </w:pPr>
-      <w:r>
-        <w:rPr>
-          <w:i w:val="false"/>
-        </w:rPr>
-        <w:t>Users will be able to remove a Buddy from their Buddy list.</w:t>
-      </w:r>
-    </w:p>
-    <w:p>
-      <w:pPr>
-        <w:pStyle w:val="Template"/>
-        <w:rPr>
-          <w:i w:val="false"/>
-          <w:i w:val="false"/>
-        </w:rPr>
-      </w:pPr>
-      <w:r>
-        <w:rPr>
-          <w:i w:val="false"/>
-        </w:rPr>
-        <w:t>Users will be able to send a message to a Buddy</w:t>
-      </w:r>
-    </w:p>
-    <w:p>
-      <w:pPr>
-        <w:pStyle w:val="Template"/>
-        <w:rPr>
-          <w:i w:val="false"/>
-          <w:i w:val="false"/>
-        </w:rPr>
-      </w:pPr>
-      <w:r>
-        <w:rPr>
-          <w:i w:val="false"/>
-        </w:rPr>
-        <w:t>If a user no longer wants to have a Relay account, the user will have the option to deactivate the account.</w:t>
+        <w:pStyle w:val="template"/>
+        <w:rPr>
+          <w:i w:val="0"/>
+        </w:rPr>
+      </w:pPr>
+      <w:r>
+        <w:rPr>
+          <w:i w:val="0"/>
+        </w:rPr>
+        <w:t>Users will be able to send a message to a</w:t>
+      </w:r>
+      <w:r>
+        <w:rPr>
+          <w:i w:val="0"/>
+        </w:rPr>
+        <w:t xml:space="preserve">nother </w:t>
+      </w:r>
+      <w:proofErr w:type="gramStart"/>
+      <w:r>
+        <w:rPr>
+          <w:i w:val="0"/>
+        </w:rPr>
+        <w:t>User</w:t>
+      </w:r>
+      <w:proofErr w:type="gramEnd"/>
+    </w:p>
+    <w:p>
+      <w:pPr>
+        <w:pStyle w:val="template"/>
+        <w:rPr>
+          <w:i w:val="0"/>
+        </w:rPr>
+      </w:pPr>
+      <w:r>
+        <w:rPr>
+          <w:i w:val="0"/>
+        </w:rPr>
+        <w:t>If a user no longer wants to have a Relay account, the user will have the o</w:t>
+      </w:r>
+      <w:r>
+        <w:rPr>
+          <w:i w:val="0"/>
+        </w:rPr>
+        <w:t>ption to deactivate the account.</w:t>
       </w:r>
     </w:p>
     <w:p>
@@ -1778,12 +1736,10 @@
           <w:ilvl w:val="1"/>
           <w:numId w:val="2"/>
         </w:numPr>
-        <w:rPr/>
       </w:pPr>
       <w:bookmarkStart w:id="21" w:name="_Toc65179565"/>
       <w:bookmarkStart w:id="22" w:name="_Toc439994676"/>
       <w:r>
-        <w:rPr/>
         <w:t>User Classes and Characteristics</w:t>
       </w:r>
       <w:bookmarkEnd w:id="21"/>
@@ -1791,45 +1747,73 @@
     </w:p>
     <w:p>
       <w:pPr>
-        <w:pStyle w:val="Template"/>
-        <w:rPr/>
-      </w:pPr>
-      <w:r>
-        <w:rPr>
-          <w:i w:val="false"/>
-          <w:iCs w:val="false"/>
-        </w:rPr>
-        <w:t>There will be a class of User, which will give each Relay account holder the ability to Send Buddy Request, Delete Messages, Remove Buddy, and Deactivate Account.</w:t>
-      </w:r>
-    </w:p>
-    <w:p>
-      <w:pPr>
-        <w:pStyle w:val="Template"/>
-        <w:rPr>
-          <w:i w:val="false"/>
-          <w:i w:val="false"/>
-        </w:rPr>
-      </w:pPr>
-      <w:r>
-        <w:rPr>
-          <w:i w:val="false"/>
-        </w:rPr>
-      </w:r>
-    </w:p>
-    <w:p>
-      <w:pPr>
-        <w:pStyle w:val="Template"/>
-        <w:rPr>
-          <w:i w:val="false"/>
-          <w:i w:val="false"/>
-        </w:rPr>
-      </w:pPr>
-      <w:r>
-        <w:rPr>
-          <w:i w:val="false"/>
-          <w:iCs w:val="false"/>
-        </w:rPr>
-        <w:t>There will be a class of ChatSession which will hold the data for each user within the chat. The data will include each users’ ID and Username.</w:t>
+        <w:pStyle w:val="template"/>
+      </w:pPr>
+      <w:r>
+        <w:rPr>
+          <w:i w:val="0"/>
+        </w:rPr>
+        <w:t xml:space="preserve">There will be a class of User, which will give each Relay account holder the ability to Send </w:t>
+      </w:r>
+      <w:r>
+        <w:rPr>
+          <w:i w:val="0"/>
+        </w:rPr>
+        <w:t>Message</w:t>
+      </w:r>
+      <w:r>
+        <w:rPr>
+          <w:i w:val="0"/>
+        </w:rPr>
+        <w:t>, Delete Messages</w:t>
+      </w:r>
+      <w:r>
+        <w:rPr>
+          <w:i w:val="0"/>
+        </w:rPr>
+        <w:t xml:space="preserve"> and </w:t>
+      </w:r>
+      <w:r>
+        <w:rPr>
+          <w:i w:val="0"/>
+        </w:rPr>
+        <w:t>Deactivate Account.</w:t>
+      </w:r>
+    </w:p>
+    <w:p>
+      <w:pPr>
+        <w:pStyle w:val="template"/>
+        <w:rPr>
+          <w:i w:val="0"/>
+        </w:rPr>
+      </w:pPr>
+    </w:p>
+    <w:p>
+      <w:pPr>
+        <w:pStyle w:val="template"/>
+        <w:rPr>
+          <w:i w:val="0"/>
+        </w:rPr>
+      </w:pPr>
+      <w:r>
+        <w:rPr>
+          <w:i w:val="0"/>
+        </w:rPr>
+        <w:t xml:space="preserve">There will be a class of </w:t>
+      </w:r>
+      <w:proofErr w:type="spellStart"/>
+      <w:r>
+        <w:rPr>
+          <w:i w:val="0"/>
+        </w:rPr>
+        <w:t>ChatSession</w:t>
+      </w:r>
+      <w:proofErr w:type="spellEnd"/>
+      <w:r>
+        <w:rPr>
+          <w:i w:val="0"/>
+        </w:rPr>
+        <w:t xml:space="preserve"> which will hold the data for each user within the chat. The data will include each users’ ID and Username.</w:t>
       </w:r>
     </w:p>
     <w:p>
@@ -1839,12 +1823,10 @@
           <w:ilvl w:val="1"/>
           <w:numId w:val="2"/>
         </w:numPr>
-        <w:rPr/>
       </w:pPr>
       <w:bookmarkStart w:id="23" w:name="_Toc65179566"/>
       <w:bookmarkStart w:id="24" w:name="_Toc439994677"/>
       <w:r>
-        <w:rPr/>
         <w:t>Operating Environment</w:t>
       </w:r>
       <w:bookmarkEnd w:id="23"/>
@@ -1852,18 +1834,34 @@
     </w:p>
     <w:p>
       <w:pPr>
-        <w:pStyle w:val="Template"/>
-        <w:rPr>
-          <w:i w:val="false"/>
-          <w:i w:val="false"/>
-        </w:rPr>
-      </w:pPr>
-      <w:r>
-        <w:rPr>
-          <w:i w:val="false"/>
-          <w:iCs w:val="false"/>
-        </w:rPr>
-        <w:t>The application will be hardware agnostic since it will function on any device with a web browser and internet connection. However older devices (any device manufactured before 2013) may not render intended UI.</w:t>
+        <w:pStyle w:val="template"/>
+        <w:rPr>
+          <w:i w:val="0"/>
+        </w:rPr>
+      </w:pPr>
+      <w:r>
+        <w:rPr>
+          <w:i w:val="0"/>
+        </w:rPr>
+        <w:t>The application will be hardware agnostic since it will function on any device with a web browser and internet conn</w:t>
+      </w:r>
+      <w:r>
+        <w:rPr>
+          <w:i w:val="0"/>
+        </w:rPr>
+        <w:t xml:space="preserve">ection. However older devices (any device manufactured before 2013) may not render </w:t>
+      </w:r>
+      <w:r>
+        <w:rPr>
+          <w:i w:val="0"/>
+        </w:rPr>
+        <w:t xml:space="preserve">the </w:t>
+      </w:r>
+      <w:r>
+        <w:rPr>
+          <w:i w:val="0"/>
+        </w:rPr>
+        <w:t>intended UI.</w:t>
       </w:r>
     </w:p>
     <w:p>
@@ -1873,12 +1871,10 @@
           <w:ilvl w:val="1"/>
           <w:numId w:val="2"/>
         </w:numPr>
-        <w:rPr/>
       </w:pPr>
       <w:bookmarkStart w:id="25" w:name="_Toc65179567"/>
       <w:bookmarkStart w:id="26" w:name="_Toc439994678"/>
       <w:r>
-        <w:rPr/>
         <w:t>Design and Implementation Constraints</w:t>
       </w:r>
       <w:bookmarkEnd w:id="25"/>
@@ -1886,31 +1882,53 @@
     </w:p>
     <w:p>
       <w:pPr>
-        <w:pStyle w:val="Template"/>
-        <w:rPr/>
-      </w:pPr>
-      <w:r>
-        <w:rPr>
-          <w:i w:val="false"/>
-          <w:iCs w:val="false"/>
-        </w:rPr>
-        <w:t xml:space="preserve">There are very few hardware limitations for the Relay application, essentially any device with a Web Browser should work as expected. </w:t>
-      </w:r>
-    </w:p>
-    <w:p>
-      <w:pPr>
-        <w:pStyle w:val="Template"/>
-        <w:rPr>
-          <w:i w:val="false"/>
-          <w:i w:val="false"/>
-        </w:rPr>
-      </w:pPr>
-      <w:r>
-        <w:rPr>
-          <w:i w:val="false"/>
-          <w:iCs w:val="false"/>
-        </w:rPr>
-        <w:t>The applications core business logic should be programmed using Python and JavaScript. While the UI will be requiring HTML, CSS and jQuery, let it be noted that the Bootstrap framework will be used to render many of the styling of the application, attempt to keep raw CSS use at a minimum. PHP will be used on the server-side to establish a connection to the Relay database and register users. MySQL will be the required database.</w:t>
+        <w:pStyle w:val="template"/>
+      </w:pPr>
+      <w:r>
+        <w:rPr>
+          <w:i w:val="0"/>
+        </w:rPr>
+        <w:t>There are very few hardware limitations for the Relay application, essentially any device with a Web Browser should work a</w:t>
+      </w:r>
+      <w:r>
+        <w:rPr>
+          <w:i w:val="0"/>
+        </w:rPr>
+        <w:t xml:space="preserve">s expected. </w:t>
+      </w:r>
+    </w:p>
+    <w:p>
+      <w:pPr>
+        <w:pStyle w:val="template"/>
+        <w:rPr>
+          <w:i w:val="0"/>
+        </w:rPr>
+      </w:pPr>
+      <w:r>
+        <w:rPr>
+          <w:i w:val="0"/>
+        </w:rPr>
+        <w:t xml:space="preserve">The applications core business logic should be programmed using Python and JavaScript. While the UI will be requiring HTML, </w:t>
+      </w:r>
+      <w:proofErr w:type="gramStart"/>
+      <w:r>
+        <w:rPr>
+          <w:i w:val="0"/>
+        </w:rPr>
+        <w:t>CSS</w:t>
+      </w:r>
+      <w:proofErr w:type="gramEnd"/>
+      <w:r>
+        <w:rPr>
+          <w:i w:val="0"/>
+        </w:rPr>
+        <w:t xml:space="preserve"> and jQuery, let it be noted that the Bootstrap framework will be used to render many of the styling of the applicat</w:t>
+      </w:r>
+      <w:r>
+        <w:rPr>
+          <w:i w:val="0"/>
+        </w:rPr>
+        <w:t>ion, attempt to keep raw CSS use at a minimum. PHP will be used on the server-side to establish a connection to the Relay database and register users. MySQL will be the required database.</w:t>
       </w:r>
     </w:p>
     <w:p>
@@ -1920,12 +1938,10 @@
           <w:ilvl w:val="1"/>
           <w:numId w:val="2"/>
         </w:numPr>
-        <w:rPr/>
       </w:pPr>
       <w:bookmarkStart w:id="27" w:name="_Toc65179568"/>
       <w:bookmarkStart w:id="28" w:name="_Toc439994679"/>
       <w:r>
-        <w:rPr/>
         <w:t>User Documentation</w:t>
       </w:r>
       <w:bookmarkEnd w:id="27"/>
@@ -1933,18 +1949,22 @@
     </w:p>
     <w:p>
       <w:pPr>
-        <w:pStyle w:val="Template"/>
-        <w:rPr>
-          <w:i w:val="false"/>
-          <w:i w:val="false"/>
-        </w:rPr>
-      </w:pPr>
-      <w:r>
-        <w:rPr>
-          <w:i w:val="false"/>
-          <w:iCs w:val="false"/>
-        </w:rPr>
-        <w:t>Online tutorials must be delivered with the application in the form of a webpage.</w:t>
+        <w:pStyle w:val="template"/>
+        <w:rPr>
+          <w:i w:val="0"/>
+        </w:rPr>
+      </w:pPr>
+      <w:r>
+        <w:rPr>
+          <w:i w:val="0"/>
+        </w:rPr>
+        <w:t>Online tutorials must be delivered with the appli</w:t>
+      </w:r>
+      <w:r>
+        <w:rPr>
+          <w:i w:val="0"/>
+        </w:rPr>
+        <w:t>cation in the form of a webpage.</w:t>
       </w:r>
     </w:p>
     <w:p>
@@ -1963,7 +1983,6 @@
       <w:bookmarkStart w:id="29" w:name="_Toc65179569"/>
       <w:bookmarkStart w:id="30" w:name="_Toc439994682"/>
       <w:r>
-        <w:rPr/>
         <w:t>External Interface Requirements</w:t>
       </w:r>
       <w:bookmarkEnd w:id="29"/>
@@ -1976,198 +1995,214 @@
           <w:ilvl w:val="1"/>
           <w:numId w:val="2"/>
         </w:numPr>
-        <w:rPr/>
       </w:pPr>
       <w:bookmarkStart w:id="31" w:name="_Toc65179570"/>
       <w:r>
-        <w:rPr/>
         <w:t>User Interfaces</w:t>
       </w:r>
       <w:bookmarkEnd w:id="31"/>
     </w:p>
     <w:p>
       <w:pPr>
-        <w:pStyle w:val="Template"/>
-        <w:rPr/>
-      </w:pPr>
-      <w:r>
-        <w:rPr>
-          <w:i w:val="false"/>
-          <w:iCs w:val="false"/>
-        </w:rPr>
-        <w:t>The goal is to have each function of the application be viewed in its own page or container. This will remove as much visual noise as possible and keep the UI very clean and fluid.</w:t>
-      </w:r>
-    </w:p>
-    <w:p>
-      <w:pPr>
-        <w:pStyle w:val="Template"/>
-        <w:rPr>
-          <w:i w:val="false"/>
-          <w:i w:val="false"/>
-          <w:iCs w:val="false"/>
-        </w:rPr>
-      </w:pPr>
-      <w:r>
-        <w:rPr>
-          <w:i w:val="false"/>
-          <w:iCs w:val="false"/>
-        </w:rPr>
-      </w:r>
-    </w:p>
-    <w:p>
-      <w:pPr>
-        <w:pStyle w:val="Template"/>
-        <w:rPr>
-          <w:b/>
+        <w:pStyle w:val="template"/>
+      </w:pPr>
+      <w:r>
+        <w:rPr>
+          <w:i w:val="0"/>
+        </w:rPr>
+        <w:t>The goal is to have each function of the application be viewed in its own page or container. This will remove as much visual noise as possible and keep the UI very clean and f</w:t>
+      </w:r>
+      <w:r>
+        <w:rPr>
+          <w:i w:val="0"/>
+        </w:rPr>
+        <w:t>luid.</w:t>
+      </w:r>
+    </w:p>
+    <w:p>
+      <w:pPr>
+        <w:pStyle w:val="template"/>
+        <w:rPr>
+          <w:i w:val="0"/>
+        </w:rPr>
+      </w:pPr>
+    </w:p>
+    <w:p>
+      <w:pPr>
+        <w:pStyle w:val="template"/>
+        <w:rPr>
           <w:b/>
           <w:bCs/>
-          <w:i w:val="false"/>
-          <w:i w:val="false"/>
-          <w:iCs w:val="false"/>
+          <w:i w:val="0"/>
         </w:rPr>
       </w:pPr>
       <w:r>
         <w:rPr>
           <w:b/>
           <w:bCs/>
-          <w:i w:val="false"/>
-          <w:iCs w:val="false"/>
+          <w:i w:val="0"/>
         </w:rPr>
         <w:t>Landing Page</w:t>
       </w:r>
     </w:p>
     <w:p>
       <w:pPr>
-        <w:pStyle w:val="Template"/>
-        <w:rPr>
-          <w:i w:val="false"/>
-          <w:i w:val="false"/>
-          <w:iCs w:val="false"/>
-        </w:rPr>
-      </w:pPr>
-      <w:r>
-        <w:rPr>
-          <w:i w:val="false"/>
-          <w:iCs w:val="false"/>
+        <w:pStyle w:val="template"/>
+        <w:rPr>
+          <w:i w:val="0"/>
+        </w:rPr>
+      </w:pPr>
+      <w:r>
+        <w:rPr>
+          <w:i w:val="0"/>
         </w:rPr>
         <w:t>Should display two buttons to the user, one to Login and the other to Sign up.</w:t>
       </w:r>
     </w:p>
     <w:p>
       <w:pPr>
-        <w:pStyle w:val="Template"/>
-        <w:rPr>
-          <w:b/>
+        <w:pStyle w:val="template"/>
+        <w:rPr>
           <w:b/>
           <w:bCs/>
-          <w:i w:val="false"/>
-          <w:i w:val="false"/>
-          <w:iCs w:val="false"/>
+          <w:i w:val="0"/>
         </w:rPr>
       </w:pPr>
       <w:r>
         <w:rPr>
           <w:b/>
           <w:bCs/>
-          <w:i w:val="false"/>
-          <w:iCs w:val="false"/>
+          <w:i w:val="0"/>
         </w:rPr>
         <w:t>Home Page</w:t>
       </w:r>
     </w:p>
     <w:p>
       <w:pPr>
-        <w:pStyle w:val="Template"/>
-        <w:rPr>
-          <w:i w:val="false"/>
-          <w:i w:val="false"/>
-          <w:iCs w:val="false"/>
-        </w:rPr>
-      </w:pPr>
-      <w:r>
-        <w:rPr>
-          <w:i w:val="false"/>
-          <w:iCs w:val="false"/>
-        </w:rPr>
-        <w:t>Should display a section with various tabs listing the different functions to perform. The home page will also display a list of users with a Relay account, each Users div should have a button that if pressed sends a Buddy request to that user.</w:t>
-      </w:r>
-    </w:p>
-    <w:p>
-      <w:pPr>
-        <w:pStyle w:val="Template"/>
-        <w:rPr>
-          <w:b/>
+        <w:pStyle w:val="template"/>
+        <w:rPr>
+          <w:i w:val="0"/>
+        </w:rPr>
+      </w:pPr>
+      <w:r>
+        <w:rPr>
+          <w:i w:val="0"/>
+        </w:rPr>
+        <w:t xml:space="preserve">Should display a section with various tabs listing the different functions to perform. The home page will also display a list of users with a </w:t>
+      </w:r>
+      <w:r>
+        <w:rPr>
+          <w:i w:val="0"/>
+        </w:rPr>
+        <w:t>Relay account, each Users div should have a button that if pressed sends a Buddy request to that user.</w:t>
+      </w:r>
+    </w:p>
+    <w:p>
+      <w:pPr>
+        <w:pStyle w:val="template"/>
+        <w:rPr>
           <w:b/>
           <w:bCs/>
-          <w:i w:val="false"/>
-          <w:i w:val="false"/>
-          <w:iCs w:val="false"/>
+          <w:i w:val="0"/>
         </w:rPr>
       </w:pPr>
       <w:r>
         <w:rPr>
           <w:b/>
           <w:bCs/>
-          <w:i w:val="false"/>
-          <w:iCs w:val="false"/>
+          <w:i w:val="0"/>
         </w:rPr>
         <w:t>Send Message</w:t>
       </w:r>
     </w:p>
     <w:p>
       <w:pPr>
-        <w:pStyle w:val="Template"/>
-        <w:rPr>
-          <w:i w:val="false"/>
-          <w:i w:val="false"/>
-          <w:iCs w:val="false"/>
-        </w:rPr>
-      </w:pPr>
-      <w:r>
-        <w:rPr>
-          <w:i w:val="false"/>
-          <w:iCs w:val="false"/>
-        </w:rPr>
-        <w:t>Should display all the Users that are currently Buddies of the current user, give the user the option to select which Buddy to send a message to. A styled text-field should be displayed allow the user to key in a maximum of 250 characters. A single button should be displayed on the page titled as SEND</w:t>
-      </w:r>
-    </w:p>
-    <w:p>
-      <w:pPr>
-        <w:pStyle w:val="Template"/>
-        <w:rPr>
-          <w:b/>
+        <w:pStyle w:val="template"/>
+        <w:rPr>
+          <w:i w:val="0"/>
+        </w:rPr>
+      </w:pPr>
+      <w:r>
+        <w:rPr>
+          <w:i w:val="0"/>
+        </w:rPr>
+        <w:t xml:space="preserve">Should display all the Users that are currently </w:t>
+      </w:r>
+      <w:r>
+        <w:rPr>
+          <w:i w:val="0"/>
+        </w:rPr>
+        <w:t>Members</w:t>
+      </w:r>
+      <w:r>
+        <w:rPr>
+          <w:i w:val="0"/>
+        </w:rPr>
+        <w:t xml:space="preserve">, give the user the option to select which </w:t>
+      </w:r>
+      <w:r>
+        <w:rPr>
+          <w:i w:val="0"/>
+        </w:rPr>
+        <w:t>member</w:t>
+      </w:r>
+      <w:r>
+        <w:rPr>
+          <w:i w:val="0"/>
+        </w:rPr>
+        <w:t xml:space="preserve"> to send a messag</w:t>
+      </w:r>
+      <w:r>
+        <w:rPr>
+          <w:i w:val="0"/>
+        </w:rPr>
+        <w:t xml:space="preserve">e to. A styled text-field should be displayed allow the user to key in a maximum of 250 characters. A single button should be displayed on the page titled as </w:t>
+      </w:r>
+      <w:proofErr w:type="gramStart"/>
+      <w:r>
+        <w:rPr>
+          <w:i w:val="0"/>
+        </w:rPr>
+        <w:t>SEND</w:t>
+      </w:r>
+      <w:proofErr w:type="gramEnd"/>
+    </w:p>
+    <w:p>
+      <w:pPr>
+        <w:pStyle w:val="template"/>
+        <w:rPr>
           <w:b/>
           <w:bCs/>
-          <w:i w:val="false"/>
-          <w:i w:val="false"/>
-          <w:iCs w:val="false"/>
+          <w:i w:val="0"/>
         </w:rPr>
       </w:pPr>
       <w:r>
         <w:rPr>
           <w:b/>
           <w:bCs/>
-          <w:i w:val="false"/>
-          <w:iCs w:val="false"/>
+          <w:i w:val="0"/>
         </w:rPr>
         <w:t>Deactivate</w:t>
       </w:r>
     </w:p>
     <w:p>
       <w:pPr>
-        <w:pStyle w:val="Template"/>
-        <w:rPr>
-          <w:i w:val="false"/>
-          <w:i w:val="false"/>
-          <w:iCs w:val="false"/>
-        </w:rPr>
-      </w:pPr>
-      <w:r>
-        <w:rPr>
-          <w:i w:val="false"/>
-          <w:iCs w:val="false"/>
-        </w:rPr>
-        <w:t>Should prompt the user if they are sure that they would like to deactivate their account. Two buttons will be displayed YES and NO, if YES is selected destroy the account from the database and redirect the user to the landing page. If NO is selected redirect the user to the Home page.</w:t>
+        <w:pStyle w:val="template"/>
+        <w:rPr>
+          <w:i w:val="0"/>
+        </w:rPr>
+      </w:pPr>
+      <w:r>
+        <w:rPr>
+          <w:i w:val="0"/>
+        </w:rPr>
+        <w:t>Should prompt the user if they are sure that they would like to deactivate their a</w:t>
+      </w:r>
+      <w:r>
+        <w:rPr>
+          <w:i w:val="0"/>
+        </w:rPr>
+        <w:t>ccount. Two buttons will be displayed YES and NO, if YES is selected destroy the account from the database and redirect the user to the landing page. If NO is selected redirect the user to the Home page.</w:t>
       </w:r>
     </w:p>
     <w:p>
@@ -2177,12 +2212,10 @@
           <w:ilvl w:val="1"/>
           <w:numId w:val="2"/>
         </w:numPr>
-        <w:rPr/>
       </w:pPr>
       <w:bookmarkStart w:id="32" w:name="_Toc65179571"/>
       <w:bookmarkStart w:id="33" w:name="_Toc439994684"/>
       <w:r>
-        <w:rPr/>
         <w:t>Hardware Interfaces</w:t>
       </w:r>
       <w:bookmarkEnd w:id="32"/>
@@ -2190,23 +2223,22 @@
     </w:p>
     <w:p>
       <w:pPr>
-        <w:pStyle w:val="Template"/>
-        <w:bidi w:val="0"/>
-        <w:spacing w:lineRule="exact" w:line="240" w:beforeAutospacing="0" w:before="0" w:afterAutospacing="0" w:after="0"/>
-        <w:ind w:left="0" w:right="0" w:hanging="0"/>
-        <w:jc w:val="left"/>
-        <w:rPr>
-          <w:i w:val="false"/>
-          <w:i w:val="false"/>
-          <w:iCs w:val="false"/>
-        </w:rPr>
-      </w:pPr>
-      <w:r>
-        <w:rPr>
-          <w:i w:val="false"/>
-          <w:iCs w:val="false"/>
-        </w:rPr>
-        <w:t>The only hardware interface is the keyboard on a device.</w:t>
+        <w:pStyle w:val="template"/>
+        <w:rPr>
+          <w:i w:val="0"/>
+        </w:rPr>
+      </w:pPr>
+      <w:r>
+        <w:rPr>
+          <w:i w:val="0"/>
+        </w:rPr>
+        <w:t>The only hardware interface is t</w:t>
+      </w:r>
+      <w:r>
+        <w:rPr>
+          <w:i w:val="0"/>
+        </w:rPr>
+        <w:t>he keyboard on a device.</w:t>
       </w:r>
     </w:p>
     <w:p>
@@ -2216,12 +2248,10 @@
           <w:ilvl w:val="1"/>
           <w:numId w:val="2"/>
         </w:numPr>
-        <w:rPr/>
       </w:pPr>
       <w:bookmarkStart w:id="34" w:name="_Toc65179572"/>
       <w:bookmarkStart w:id="35" w:name="_Toc439994685"/>
       <w:r>
-        <w:rPr/>
         <w:t>Software Interfaces</w:t>
       </w:r>
       <w:bookmarkEnd w:id="34"/>
@@ -2229,17 +2259,14 @@
     </w:p>
     <w:p>
       <w:pPr>
-        <w:pStyle w:val="Template"/>
-        <w:rPr>
-          <w:i w:val="false"/>
-          <w:i w:val="false"/>
-          <w:iCs w:val="false"/>
-        </w:rPr>
-      </w:pPr>
-      <w:r>
-        <w:rPr>
-          <w:i w:val="false"/>
-          <w:iCs w:val="false"/>
+        <w:pStyle w:val="template"/>
+        <w:rPr>
+          <w:i w:val="0"/>
+        </w:rPr>
+      </w:pPr>
+      <w:r>
+        <w:rPr>
+          <w:i w:val="0"/>
         </w:rPr>
         <w:t>The software interface will be the connection of the user to the appropriate user account on the database.</w:t>
       </w:r>
@@ -2251,12 +2278,10 @@
           <w:ilvl w:val="1"/>
           <w:numId w:val="2"/>
         </w:numPr>
-        <w:rPr/>
       </w:pPr>
       <w:bookmarkStart w:id="36" w:name="_Toc65179573"/>
       <w:bookmarkStart w:id="37" w:name="_Toc439994686"/>
       <w:r>
-        <w:rPr/>
         <w:t>Communications Interfaces</w:t>
       </w:r>
       <w:bookmarkEnd w:id="36"/>
@@ -2264,34 +2289,43 @@
     </w:p>
     <w:p>
       <w:pPr>
-        <w:pStyle w:val="Template"/>
-        <w:rPr>
-          <w:i w:val="false"/>
-          <w:i w:val="false"/>
-          <w:iCs w:val="false"/>
+        <w:pStyle w:val="template"/>
+        <w:rPr>
+          <w:i w:val="0"/>
           <w:color w:val="40424E"/>
           <w:sz w:val="25"/>
           <w:szCs w:val="25"/>
-          <w:lang w:val="en-US"/>
-        </w:rPr>
-      </w:pPr>
-      <w:r>
-        <w:rPr>
-          <w:i w:val="false"/>
-          <w:iCs w:val="false"/>
-        </w:rPr>
-        <w:t xml:space="preserve">Since we will be building a messaging application there will be one primary communication method. We will be using Python to establish sockets as the two end points for communication between two devices or users. </w:t>
-      </w:r>
-      <w:r>
-        <w:rPr>
-          <w:i w:val="false"/>
-          <w:iCs w:val="false"/>
+        </w:rPr>
+      </w:pPr>
+      <w:r>
+        <w:rPr>
+          <w:i w:val="0"/>
+        </w:rPr>
+        <w:t>Since we will be building a messaging application there will be one primary co</w:t>
+      </w:r>
+      <w:r>
+        <w:rPr>
+          <w:i w:val="0"/>
+        </w:rPr>
+        <w:t xml:space="preserve">mmunication method. We will be using Python to establish sockets as the two end points for communication between two devices or users. </w:t>
+      </w:r>
+      <w:r>
+        <w:rPr>
+          <w:i w:val="0"/>
           <w:color w:val="40424E"/>
           <w:sz w:val="25"/>
           <w:szCs w:val="25"/>
-          <w:lang w:val="en-US"/>
-        </w:rPr>
-        <w:t>The server-side script will establish a socket and bind it to an IP address and port specified by the user. The script will then stay open and receive connection requests. A web browser will be the only form of communication, there will not be a native application for specific operating systems or devices.</w:t>
+        </w:rPr>
+        <w:t>The server-side script will establish a socket and bind it to an IP address and port specified by the user. The script wi</w:t>
+      </w:r>
+      <w:r>
+        <w:rPr>
+          <w:i w:val="0"/>
+          <w:color w:val="40424E"/>
+          <w:sz w:val="25"/>
+          <w:szCs w:val="25"/>
+        </w:rPr>
+        <w:t>ll then stay open and receive connection requests. A web browser will be the only form of communication, there will not be a native application for specific operating systems or devices.</w:t>
       </w:r>
     </w:p>
     <w:p>
@@ -2301,12 +2335,10 @@
           <w:ilvl w:val="0"/>
           <w:numId w:val="2"/>
         </w:numPr>
-        <w:rPr/>
       </w:pPr>
       <w:bookmarkStart w:id="38" w:name="_Toc65179574"/>
       <w:bookmarkStart w:id="39" w:name="_Toc439994687"/>
       <w:r>
-        <w:rPr/>
         <w:t>System Features</w:t>
       </w:r>
       <w:bookmarkEnd w:id="38"/>
@@ -2314,20 +2346,25 @@
     </w:p>
     <w:p>
       <w:pPr>
-        <w:pStyle w:val="Template"/>
-        <w:rPr>
-          <w:i w:val="false"/>
-          <w:i w:val="false"/>
-          <w:iCs w:val="false"/>
-        </w:rPr>
-      </w:pPr>
-      <w:r>
-        <w:rPr>
-          <w:i w:val="false"/>
-          <w:iCs w:val="false"/>
-        </w:rPr>
-        <w:t>Send and receive messages</w:t>
-      </w:r>
+        <w:pStyle w:val="template"/>
+        <w:rPr>
+          <w:i w:val="0"/>
+        </w:rPr>
+      </w:pPr>
+      <w:r>
+        <w:rPr>
+          <w:i w:val="0"/>
+        </w:rPr>
+        <w:t xml:space="preserve">Send and receive </w:t>
+      </w:r>
+      <w:proofErr w:type="gramStart"/>
+      <w:r>
+        <w:rPr>
+          <w:i w:val="0"/>
+        </w:rPr>
+        <w:t>messages</w:t>
+      </w:r>
+      <w:proofErr w:type="gramEnd"/>
     </w:p>
     <w:p>
       <w:pPr>
@@ -2336,100 +2373,82 @@
           <w:ilvl w:val="1"/>
           <w:numId w:val="2"/>
         </w:numPr>
-        <w:rPr/>
       </w:pPr>
       <w:bookmarkStart w:id="40" w:name="_Toc65179575"/>
       <w:bookmarkStart w:id="41" w:name="_Toc439994688"/>
       <w:r>
-        <w:rPr/>
         <w:t>System Feature 1</w:t>
       </w:r>
       <w:bookmarkEnd w:id="40"/>
       <w:bookmarkEnd w:id="41"/>
     </w:p>
     <w:p>
-      <w:pPr>
-        <w:pStyle w:val="Normal"/>
-        <w:rPr/>
-      </w:pPr>
-      <w:r>
-        <w:rPr/>
-        <w:t>Create an Account</w:t>
-      </w:r>
-    </w:p>
-    <w:p>
-      <w:pPr>
-        <w:pStyle w:val="Level4"/>
-        <w:rPr/>
-      </w:pPr>
-      <w:r>
-        <w:rPr/>
+      <w:r>
+        <w:t xml:space="preserve">Create an </w:t>
+      </w:r>
+      <w:proofErr w:type="gramStart"/>
+      <w:r>
+        <w:t>Account</w:t>
+      </w:r>
+      <w:proofErr w:type="gramEnd"/>
+    </w:p>
+    <w:p>
+      <w:pPr>
+        <w:pStyle w:val="level4"/>
+      </w:pPr>
+      <w:r>
         <w:t>4.1.1</w:t>
+      </w:r>
+      <w:r>
         <w:tab/>
         <w:t>Description and Priority</w:t>
       </w:r>
     </w:p>
     <w:p>
       <w:pPr>
-        <w:pStyle w:val="Level3text"/>
-        <w:numPr>
-          <w:ilvl w:val="0"/>
-          <w:numId w:val="0"/>
-        </w:numPr>
-        <w:ind w:left="1350" w:hanging="716"/>
-        <w:rPr>
-          <w:i w:val="false"/>
-          <w:i w:val="false"/>
-          <w:iCs w:val="false"/>
-        </w:rPr>
-      </w:pPr>
-      <w:r>
-        <w:rPr>
-          <w:i w:val="false"/>
-          <w:iCs w:val="false"/>
-        </w:rPr>
-        <w:tab/>
-      </w:r>
-      <w:r>
-        <w:rPr>
-          <w:i w:val="false"/>
-          <w:iCs w:val="false"/>
-        </w:rPr>
+        <w:pStyle w:val="level3text"/>
+        <w:rPr>
+          <w:i w:val="0"/>
+        </w:rPr>
+      </w:pPr>
+      <w:r>
+        <w:rPr>
+          <w:i w:val="0"/>
+        </w:rPr>
+        <w:tab/>
         <w:t>When users create an account, it stores into the database for them to access it.</w:t>
       </w:r>
     </w:p>
     <w:p>
       <w:pPr>
-        <w:pStyle w:val="Level4"/>
-        <w:rPr/>
-      </w:pPr>
-      <w:r>
-        <w:rPr/>
+        <w:pStyle w:val="level4"/>
+      </w:pPr>
+      <w:r>
         <w:t>4.1.2</w:t>
+      </w:r>
+      <w:r>
         <w:tab/>
         <w:t>Stimulus/Response Sequences</w:t>
       </w:r>
     </w:p>
     <w:p>
       <w:pPr>
-        <w:pStyle w:val="Level3text"/>
-        <w:numPr>
-          <w:ilvl w:val="0"/>
-          <w:numId w:val="0"/>
-        </w:numPr>
-        <w:ind w:left="1350" w:hanging="716"/>
-        <w:rPr/>
-      </w:pPr>
-      <w:r>
-        <w:rPr/>
-        <w:tab/>
-      </w:r>
-      <w:r>
-        <w:rPr>
-          <w:i w:val="false"/>
-          <w:iCs w:val="false"/>
-        </w:rPr>
-        <w:t>Users with their accounts created may send a message while the receiver receives the messages from the sender.</w:t>
+        <w:pStyle w:val="level3text"/>
+      </w:pPr>
+      <w:r>
+        <w:tab/>
+      </w:r>
+      <w:r>
+        <w:rPr>
+          <w:i w:val="0"/>
+        </w:rPr>
+        <w:t>Users with their accounts created may send a message while the receiver receives the messages from t</w:t>
+      </w:r>
+      <w:r>
+        <w:rPr>
+          <w:i w:val="0"/>
+        </w:rPr>
+        <w:t>he sender.</w:t>
       </w:r>
     </w:p>
     <w:p>
@@ -2439,120 +2458,78 @@
           <w:ilvl w:val="1"/>
           <w:numId w:val="2"/>
         </w:numPr>
-        <w:rPr/>
       </w:pPr>
       <w:bookmarkStart w:id="42" w:name="_Toc65179576"/>
       <w:bookmarkStart w:id="43" w:name="_Toc439994689"/>
       <w:r>
-        <w:rPr/>
         <w:t xml:space="preserve">System Feature 2 </w:t>
       </w:r>
       <w:bookmarkEnd w:id="42"/>
       <w:bookmarkEnd w:id="43"/>
     </w:p>
     <w:p>
-      <w:pPr>
-        <w:pStyle w:val="Normal"/>
-        <w:rPr/>
-      </w:pPr>
-      <w:r>
-        <w:rPr/>
+      <w:r>
         <w:t>Account Login</w:t>
       </w:r>
     </w:p>
-    <w:p>
-      <w:pPr>
-        <w:pStyle w:val="Normal"/>
-        <w:rPr/>
-      </w:pPr>
-      <w:r>
-        <w:rPr/>
-      </w:r>
-    </w:p>
-    <w:p>
-      <w:pPr>
-        <w:pStyle w:val="Level4"/>
-        <w:rPr/>
-      </w:pPr>
-      <w:r>
-        <w:rPr/>
-        <w:t>4.</w:t>
-      </w:r>
-      <w:r>
-        <w:rPr/>
-        <w:t>2</w:t>
-      </w:r>
-      <w:r>
-        <w:rPr/>
-        <w:t>.1</w:t>
+    <w:p/>
+    <w:p>
+      <w:pPr>
+        <w:pStyle w:val="level4"/>
+      </w:pPr>
+      <w:r>
+        <w:t>4.2.1</w:t>
+      </w:r>
+      <w:r>
         <w:tab/>
         <w:t>Description and Priority</w:t>
       </w:r>
     </w:p>
     <w:p>
       <w:pPr>
-        <w:pStyle w:val="Level3text"/>
-        <w:numPr>
-          <w:ilvl w:val="0"/>
-          <w:numId w:val="0"/>
-        </w:numPr>
-        <w:ind w:left="1350" w:hanging="716"/>
-        <w:rPr/>
-      </w:pPr>
-      <w:r>
-        <w:rPr/>
-        <w:tab/>
-      </w:r>
-      <w:r>
-        <w:rPr>
-          <w:i w:val="false"/>
-          <w:iCs w:val="false"/>
+        <w:pStyle w:val="level3text"/>
+      </w:pPr>
+      <w:r>
+        <w:tab/>
+      </w:r>
+      <w:r>
+        <w:rPr>
+          <w:i w:val="0"/>
         </w:rPr>
         <w:t>Users may login into their account that is stored inside the database for access.</w:t>
       </w:r>
     </w:p>
     <w:p>
       <w:pPr>
-        <w:pStyle w:val="Level4"/>
-        <w:ind w:hanging="0"/>
-        <w:rPr/>
-      </w:pPr>
-      <w:r>
-        <w:rPr/>
-        <w:tab/>
-        <w:t>4.</w:t>
-      </w:r>
-      <w:r>
-        <w:rPr/>
-        <w:t>2</w:t>
-      </w:r>
-      <w:r>
-        <w:rPr/>
-        <w:t>.2</w:t>
+        <w:pStyle w:val="level4"/>
+      </w:pPr>
+      <w:r>
+        <w:tab/>
+        <w:t>4.2.2</w:t>
+      </w:r>
+      <w:r>
         <w:tab/>
         <w:t>Stimulus/Response Sequences</w:t>
       </w:r>
     </w:p>
     <w:p>
       <w:pPr>
-        <w:pStyle w:val="Level3text"/>
-        <w:numPr>
-          <w:ilvl w:val="0"/>
-          <w:numId w:val="0"/>
-        </w:numPr>
-        <w:ind w:left="1350" w:hanging="716"/>
-        <w:rPr/>
-      </w:pPr>
-      <w:r>
-        <w:rPr/>
-        <w:tab/>
-      </w:r>
-      <w:r>
-        <w:rPr>
-          <w:i w:val="false"/>
-          <w:iCs w:val="false"/>
-        </w:rPr>
-        <w:t>After logging in, users may continue to send and receive messages with their user account.</w:t>
+        <w:pStyle w:val="level3text"/>
+      </w:pPr>
+      <w:r>
+        <w:tab/>
+      </w:r>
+      <w:r>
+        <w:rPr>
+          <w:i w:val="0"/>
+        </w:rPr>
+        <w:t xml:space="preserve">After logging in, users may continue to send and </w:t>
+      </w:r>
+      <w:r>
+        <w:rPr>
+          <w:i w:val="0"/>
+        </w:rPr>
+        <w:t>receive messages with their user account.</w:t>
       </w:r>
     </w:p>
     <w:p>
@@ -2562,15 +2539,12 @@
           <w:ilvl w:val="0"/>
           <w:numId w:val="2"/>
         </w:numPr>
-        <w:rPr/>
-      </w:pPr>
-      <w:bookmarkStart w:id="44" w:name="_Toc439994690"/>
-      <w:bookmarkStart w:id="45" w:name="_Toc65179577"/>
-      <w:r>
-        <w:rPr/>
+      </w:pPr>
+      <w:bookmarkStart w:id="44" w:name="_Toc65179577"/>
+      <w:r>
         <w:t>Other Nonfunctional Requirements</w:t>
       </w:r>
-      <w:bookmarkEnd w:id="45"/>
+      <w:bookmarkEnd w:id="44"/>
     </w:p>
     <w:p>
       <w:pPr>
@@ -2579,34 +2553,28 @@
           <w:ilvl w:val="1"/>
           <w:numId w:val="2"/>
         </w:numPr>
-        <w:rPr/>
-      </w:pPr>
-      <w:bookmarkStart w:id="46" w:name="_Toc439994690"/>
-      <w:bookmarkStart w:id="47" w:name="_Toc65179578"/>
-      <w:r>
-        <w:rPr/>
+      </w:pPr>
+      <w:bookmarkStart w:id="45" w:name="_Toc439994690"/>
+      <w:bookmarkStart w:id="46" w:name="_Toc65179578"/>
+      <w:r>
         <w:t>Performance Requirement</w:t>
       </w:r>
+      <w:bookmarkEnd w:id="45"/>
       <w:bookmarkEnd w:id="46"/>
-      <w:bookmarkEnd w:id="47"/>
-      <w:r>
-        <w:rPr/>
+      <w:r>
         <w:t>s</w:t>
       </w:r>
     </w:p>
     <w:p>
       <w:pPr>
-        <w:pStyle w:val="Template"/>
-        <w:rPr>
-          <w:i w:val="false"/>
-          <w:i w:val="false"/>
-          <w:iCs w:val="false"/>
-        </w:rPr>
-      </w:pPr>
-      <w:r>
-        <w:rPr>
-          <w:i w:val="false"/>
-          <w:iCs w:val="false"/>
+        <w:pStyle w:val="template"/>
+        <w:rPr>
+          <w:i w:val="0"/>
+        </w:rPr>
+      </w:pPr>
+      <w:r>
+        <w:rPr>
+          <w:i w:val="0"/>
         </w:rPr>
         <w:t>Using Python and PHP will have the system become reliable, availability, and maintainability when users connect to their accounts.</w:t>
       </w:r>
@@ -2618,48 +2586,41 @@
           <w:ilvl w:val="1"/>
           <w:numId w:val="2"/>
         </w:numPr>
-        <w:rPr/>
-      </w:pPr>
-      <w:bookmarkStart w:id="48" w:name="_Toc65179579"/>
-      <w:bookmarkStart w:id="49" w:name="_Toc439994691"/>
-      <w:r>
-        <w:rPr/>
+      </w:pPr>
+      <w:bookmarkStart w:id="47" w:name="_Toc65179579"/>
+      <w:bookmarkStart w:id="48" w:name="_Toc439994691"/>
+      <w:r>
         <w:t>Safety Requirements</w:t>
       </w:r>
+      <w:bookmarkEnd w:id="47"/>
       <w:bookmarkEnd w:id="48"/>
-      <w:bookmarkEnd w:id="49"/>
-    </w:p>
-    <w:p>
-      <w:pPr>
-        <w:pStyle w:val="Template"/>
-        <w:rPr/>
-      </w:pPr>
-      <w:r>
-        <w:rPr>
-          <w:i w:val="false"/>
-          <w:iCs w:val="false"/>
-        </w:rPr>
-        <w:t>1. The User may send messages.</w:t>
-      </w:r>
-    </w:p>
-    <w:p>
-      <w:pPr>
-        <w:pStyle w:val="Template"/>
-        <w:rPr/>
-      </w:pPr>
-      <w:r>
-        <w:rPr>
-          <w:i w:val="false"/>
-          <w:iCs w:val="false"/>
-        </w:rPr>
-        <w:t xml:space="preserve">2. </w:t>
-      </w:r>
-      <w:r>
-        <w:rPr>
-          <w:i w:val="false"/>
-          <w:iCs w:val="false"/>
-        </w:rPr>
-        <w:t>The User may receive messages.</w:t>
+    </w:p>
+    <w:p>
+      <w:pPr>
+        <w:pStyle w:val="template"/>
+      </w:pPr>
+      <w:r>
+        <w:rPr>
+          <w:i w:val="0"/>
+        </w:rPr>
+        <w:t>1. Th</w:t>
+      </w:r>
+      <w:r>
+        <w:rPr>
+          <w:i w:val="0"/>
+        </w:rPr>
+        <w:t>e User may send messages.</w:t>
+      </w:r>
+    </w:p>
+    <w:p>
+      <w:pPr>
+        <w:pStyle w:val="template"/>
+      </w:pPr>
+      <w:r>
+        <w:rPr>
+          <w:i w:val="0"/>
+        </w:rPr>
+        <w:t>2. The User may receive messages.</w:t>
       </w:r>
     </w:p>
     <w:p>
@@ -2669,76 +2630,55 @@
           <w:ilvl w:val="1"/>
           <w:numId w:val="2"/>
         </w:numPr>
-        <w:rPr/>
-      </w:pPr>
-      <w:bookmarkStart w:id="50" w:name="_Toc65179580"/>
-      <w:bookmarkStart w:id="51" w:name="_Toc439994692"/>
-      <w:r>
-        <w:rPr/>
+      </w:pPr>
+      <w:bookmarkStart w:id="49" w:name="_Toc65179580"/>
+      <w:bookmarkStart w:id="50" w:name="_Toc439994692"/>
+      <w:r>
         <w:t>Security Requirement</w:t>
       </w:r>
+      <w:bookmarkEnd w:id="49"/>
       <w:bookmarkEnd w:id="50"/>
-      <w:bookmarkEnd w:id="51"/>
-      <w:r>
-        <w:rPr/>
+      <w:r>
         <w:t>s</w:t>
       </w:r>
     </w:p>
     <w:p>
       <w:pPr>
-        <w:pStyle w:val="Template"/>
-        <w:rPr/>
-      </w:pPr>
-      <w:r>
-        <w:rPr/>
-      </w:r>
-    </w:p>
-    <w:p>
-      <w:pPr>
-        <w:pStyle w:val="Template"/>
-        <w:rPr>
-          <w:i w:val="false"/>
-          <w:i w:val="false"/>
-          <w:iCs w:val="false"/>
-        </w:rPr>
-      </w:pPr>
-      <w:r>
-        <w:rPr>
-          <w:i w:val="false"/>
-          <w:iCs w:val="false"/>
-        </w:rPr>
-        <w:t xml:space="preserve">- </w:t>
-      </w:r>
-      <w:r>
-        <w:rPr>
-          <w:i w:val="false"/>
-          <w:iCs w:val="false"/>
-        </w:rPr>
-        <w:t>If a user inputs the password incorrectly with more than three attempts, their user account will be locked.</w:t>
-      </w:r>
-    </w:p>
-    <w:p>
-      <w:pPr>
-        <w:pStyle w:val="Template"/>
-        <w:rPr>
-          <w:i w:val="false"/>
-          <w:i w:val="false"/>
-          <w:iCs w:val="false"/>
-        </w:rPr>
-      </w:pPr>
-      <w:r>
-        <w:rPr>
-          <w:i w:val="false"/>
-          <w:iCs w:val="false"/>
-        </w:rPr>
-        <w:t xml:space="preserve">- </w:t>
-      </w:r>
-      <w:r>
-        <w:rPr>
-          <w:i w:val="false"/>
-          <w:iCs w:val="false"/>
-        </w:rPr>
-        <w:t>If a user account is locked, contact the administrator to unlock it.</w:t>
+        <w:pStyle w:val="template"/>
+      </w:pPr>
+    </w:p>
+    <w:p>
+      <w:pPr>
+        <w:pStyle w:val="template"/>
+        <w:rPr>
+          <w:i w:val="0"/>
+        </w:rPr>
+      </w:pPr>
+      <w:r>
+        <w:rPr>
+          <w:i w:val="0"/>
+        </w:rPr>
+        <w:t>- If a user inputs the password incorrectly with more than three attempts, their user account will be locked.</w:t>
+      </w:r>
+    </w:p>
+    <w:p>
+      <w:pPr>
+        <w:pStyle w:val="template"/>
+        <w:rPr>
+          <w:i w:val="0"/>
+        </w:rPr>
+      </w:pPr>
+      <w:r>
+        <w:rPr>
+          <w:i w:val="0"/>
+        </w:rPr>
+        <w:t>- If a user account is locked, contact the administrator to unl</w:t>
+      </w:r>
+      <w:r>
+        <w:rPr>
+          <w:i w:val="0"/>
+        </w:rPr>
+        <w:t>ock it.</w:t>
       </w:r>
     </w:p>
     <w:p>
@@ -2748,97 +2688,69 @@
           <w:ilvl w:val="1"/>
           <w:numId w:val="2"/>
         </w:numPr>
-        <w:rPr/>
-      </w:pPr>
-      <w:bookmarkStart w:id="52" w:name="_Toc65179581"/>
-      <w:bookmarkStart w:id="53" w:name="_Toc439994693"/>
-      <w:r>
-        <w:rPr/>
+      </w:pPr>
+      <w:bookmarkStart w:id="51" w:name="_Toc65179581"/>
+      <w:bookmarkStart w:id="52" w:name="_Toc439994693"/>
+      <w:r>
         <w:t>Software Quality Attributes</w:t>
       </w:r>
+      <w:bookmarkEnd w:id="51"/>
       <w:bookmarkEnd w:id="52"/>
-      <w:bookmarkEnd w:id="53"/>
-    </w:p>
-    <w:p>
-      <w:pPr>
-        <w:pStyle w:val="Template"/>
-        <w:rPr>
-          <w:i w:val="false"/>
-          <w:i w:val="false"/>
-          <w:iCs w:val="false"/>
-        </w:rPr>
-      </w:pPr>
-      <w:r>
-        <w:rPr>
-          <w:i w:val="false"/>
-          <w:iCs w:val="false"/>
+    </w:p>
+    <w:p>
+      <w:pPr>
+        <w:pStyle w:val="template"/>
+        <w:rPr>
+          <w:i w:val="0"/>
+        </w:rPr>
+      </w:pPr>
+      <w:r>
+        <w:rPr>
+          <w:i w:val="0"/>
         </w:rPr>
         <w:t xml:space="preserve">The attributes will include: </w:t>
       </w:r>
     </w:p>
     <w:p>
       <w:pPr>
-        <w:pStyle w:val="Template"/>
-        <w:rPr>
-          <w:i w:val="false"/>
-          <w:i w:val="false"/>
-          <w:iCs w:val="false"/>
-        </w:rPr>
-      </w:pPr>
-      <w:r>
-        <w:rPr>
-          <w:i w:val="false"/>
-          <w:iCs w:val="false"/>
+        <w:pStyle w:val="template"/>
+        <w:rPr>
+          <w:i w:val="0"/>
+        </w:rPr>
+      </w:pPr>
+      <w:r>
+        <w:rPr>
+          <w:i w:val="0"/>
         </w:rPr>
         <w:t>- Reliability for users being able to send and receive.</w:t>
       </w:r>
     </w:p>
     <w:p>
       <w:pPr>
-        <w:pStyle w:val="Template"/>
-        <w:rPr>
-          <w:i w:val="false"/>
-          <w:i w:val="false"/>
-          <w:iCs w:val="false"/>
-        </w:rPr>
-      </w:pPr>
-      <w:r>
-        <w:rPr>
-          <w:i w:val="false"/>
-          <w:iCs w:val="false"/>
+        <w:pStyle w:val="template"/>
+        <w:rPr>
+          <w:i w:val="0"/>
+        </w:rPr>
+      </w:pPr>
+      <w:r>
+        <w:rPr>
+          <w:i w:val="0"/>
         </w:rPr>
         <w:t>- Maintainability: for users to keep using the server.</w:t>
       </w:r>
     </w:p>
     <w:p>
       <w:pPr>
-        <w:pStyle w:val="Template"/>
-        <w:rPr>
-          <w:i w:val="false"/>
-          <w:i w:val="false"/>
-          <w:iCs w:val="false"/>
-        </w:rPr>
-      </w:pPr>
-      <w:r>
-        <w:rPr>
-          <w:i w:val="false"/>
-          <w:iCs w:val="false"/>
-        </w:rPr>
-        <w:t xml:space="preserve">- Testability: to </w:t>
-      </w:r>
-      <w:r>
-        <w:rPr>
-          <w:i w:val="false"/>
-          <w:iCs w:val="false"/>
-        </w:rPr>
-        <w:t>make sure the software communication functions well.</w:t>
-      </w:r>
-      <w:r>
-        <w:rPr>
-          <w:i w:val="false"/>
-          <w:iCs w:val="false"/>
-        </w:rPr>
-        <w:t xml:space="preserve">   </w:t>
+        <w:pStyle w:val="template"/>
+        <w:rPr>
+          <w:i w:val="0"/>
+        </w:rPr>
+      </w:pPr>
+      <w:r>
+        <w:rPr>
+          <w:i w:val="0"/>
+        </w:rPr>
+        <w:t xml:space="preserve">- Testability: to make sure the software communication functions well.   </w:t>
       </w:r>
     </w:p>
     <w:p>
@@ -2848,156 +2760,193 @@
           <w:ilvl w:val="1"/>
           <w:numId w:val="2"/>
         </w:numPr>
-        <w:rPr/>
-      </w:pPr>
-      <w:bookmarkStart w:id="54" w:name="_Toc65179582"/>
-      <w:bookmarkStart w:id="55" w:name="_Toc439994694"/>
-      <w:r>
-        <w:rPr/>
-        <w:t>Business Rules</w:t>
-      </w:r>
+      </w:pPr>
+      <w:bookmarkStart w:id="53" w:name="_Toc65179582"/>
+      <w:bookmarkStart w:id="54" w:name="_Toc439994694"/>
+      <w:r>
+        <w:t>Busin</w:t>
+      </w:r>
+      <w:r>
+        <w:t>ess Rules</w:t>
+      </w:r>
+      <w:bookmarkEnd w:id="53"/>
       <w:bookmarkEnd w:id="54"/>
-      <w:bookmarkEnd w:id="55"/>
-    </w:p>
-    <w:p>
-      <w:pPr>
-        <w:pStyle w:val="Template"/>
-        <w:rPr>
-          <w:i w:val="false"/>
-          <w:i w:val="false"/>
-          <w:iCs w:val="false"/>
-        </w:rPr>
-      </w:pPr>
-      <w:r>
-        <w:rPr>
-          <w:i w:val="false"/>
-          <w:iCs w:val="false"/>
+    </w:p>
+    <w:p>
+      <w:pPr>
+        <w:pStyle w:val="template"/>
+        <w:rPr>
+          <w:i w:val="0"/>
+        </w:rPr>
+      </w:pPr>
+      <w:r>
+        <w:rPr>
+          <w:i w:val="0"/>
         </w:rPr>
         <w:t>- The server and the client have their responsive roles for sending and receiving messages with user accounts.</w:t>
       </w:r>
     </w:p>
     <w:p>
       <w:pPr>
-        <w:pStyle w:val="Template"/>
-        <w:rPr>
-          <w:i w:val="false"/>
-          <w:i w:val="false"/>
-          <w:iCs w:val="false"/>
-        </w:rPr>
-      </w:pPr>
-      <w:r>
-        <w:rPr>
-          <w:i w:val="false"/>
-          <w:iCs w:val="false"/>
+        <w:pStyle w:val="template"/>
+        <w:rPr>
+          <w:i w:val="0"/>
+        </w:rPr>
+      </w:pPr>
+      <w:r>
+        <w:rPr>
+          <w:i w:val="0"/>
         </w:rPr>
         <w:t>- Each side must follow the guidelines, otherwise, their account will be terminated.</w:t>
       </w:r>
     </w:p>
     <w:p>
       <w:pPr>
-        <w:pStyle w:val="Template"/>
-        <w:rPr>
-          <w:i w:val="false"/>
-          <w:i w:val="false"/>
-          <w:iCs w:val="false"/>
-        </w:rPr>
-      </w:pPr>
-      <w:r>
-        <w:rPr>
-          <w:i w:val="false"/>
-          <w:iCs w:val="false"/>
-        </w:rPr>
-        <w:t xml:space="preserve">- </w:t>
-      </w:r>
-      <w:r>
-        <w:rPr>
-          <w:i w:val="false"/>
-          <w:iCs w:val="false"/>
-        </w:rPr>
-        <w:t>Any tolerance or profanity may receive their first warning.</w:t>
-      </w:r>
-    </w:p>
-    <w:p>
-      <w:pPr>
-        <w:pStyle w:val="Template"/>
-        <w:rPr/>
-      </w:pPr>
-      <w:r>
-        <w:rPr>
-          <w:i w:val="false"/>
-          <w:iCs w:val="false"/>
+        <w:pStyle w:val="template"/>
+        <w:rPr>
+          <w:i w:val="0"/>
+        </w:rPr>
+      </w:pPr>
+      <w:r>
+        <w:rPr>
+          <w:i w:val="0"/>
+        </w:rPr>
+        <w:t>- Any tolerance or profanity may receive their fir</w:t>
+      </w:r>
+      <w:r>
+        <w:rPr>
+          <w:i w:val="0"/>
+        </w:rPr>
+        <w:t>st warning.</w:t>
+      </w:r>
+    </w:p>
+    <w:p>
+      <w:pPr>
+        <w:pStyle w:val="template"/>
+      </w:pPr>
+      <w:r>
+        <w:rPr>
+          <w:i w:val="0"/>
         </w:rPr>
         <w:t>- Second warning will have the user accounts terminated.</w:t>
       </w:r>
     </w:p>
     <w:sectPr>
-      <w:headerReference w:type="default" r:id="rId5"/>
-      <w:footerReference w:type="default" r:id="rId6"/>
-      <w:type w:val="nextPage"/>
+      <w:headerReference w:type="default" r:id="rId10"/>
+      <w:footerReference w:type="default" r:id="rId11"/>
       <w:pgSz w:w="12240" w:h="15840"/>
-      <w:pgMar w:left="1296" w:right="1296" w:header="720" w:top="1440" w:footer="720" w:bottom="1440" w:gutter="0"/>
-      <w:pgNumType w:start="1" w:fmt="decimal"/>
-      <w:formProt w:val="false"/>
-      <w:textDirection w:val="lrTb"/>
-      <w:docGrid w:type="default" w:linePitch="100" w:charSpace="0"/>
+      <w:pgMar w:top="1440" w:right="1296" w:bottom="1440" w:left="1296" w:header="720" w:footer="720" w:gutter="0"/>
+      <w:pgNumType w:start="1"/>
+      <w:cols w:space="720"/>
+      <w:formProt w:val="0"/>
+      <w:docGrid w:linePitch="100"/>
     </w:sectPr>
   </w:body>
 </w:document>
 </file>
 
+<file path=word/endnotes.xml><?xml version="1.0" encoding="utf-8"?>
+<w:endnotes xmlns:wpc="http://schemas.microsoft.com/office/word/2010/wordprocessingCanvas" xmlns:cx="http://schemas.microsoft.com/office/drawing/2014/chartex" xmlns:cx1="http://schemas.microsoft.com/office/drawing/2015/9/8/chartex" xmlns:cx2="http://schemas.microsoft.com/office/drawing/2015/10/21/chartex" xmlns:cx3="http://schemas.microsoft.com/office/drawing/2016/5/9/chartex" xmlns:cx4="http://schemas.microsoft.com/office/drawing/2016/5/10/chartex" xmlns:cx5="http://schemas.microsoft.com/office/drawing/2016/5/11/chartex" xmlns:cx6="http://schemas.microsoft.com/office/drawing/2016/5/12/chartex" xmlns:cx7="http://schemas.microsoft.com/office/drawing/2016/5/13/chartex" xmlns:cx8="http://schemas.microsoft.com/office/drawing/2016/5/14/chartex" xmlns:mc="http://schemas.openxmlformats.org/markup-compatibility/2006" xmlns:aink="http://schemas.microsoft.com/office/drawing/2016/ink" xmlns:am3d="http://schemas.microsoft.com/office/drawing/2017/model3d" xmlns:o="urn:schemas-microsoft-com:office:office" xmlns:r="http://schemas.openxmlformats.org/officeDocument/2006/relationships" xmlns:m="http://schemas.openxmlformats.org/officeDocument/2006/math" xmlns:v="urn:schemas-microsoft-com:vml" xmlns:wp14="http://schemas.microsoft.com/office/word/2010/wordprocessingDrawing" xmlns:wp="http://schemas.openxmlformats.org/drawingml/2006/wordprocessingDrawing" xmlns:w10="urn:schemas-microsoft-com:office:word" xmlns:w="http://schemas.openxmlformats.org/wordprocessingml/2006/main" xmlns:w14="http://schemas.microsoft.com/office/word/2010/wordml" xmlns:w15="http://schemas.microsoft.com/office/word/2012/wordml" xmlns:w16cex="http://schemas.microsoft.com/office/word/2018/wordml/cex" xmlns:w16cid="http://schemas.microsoft.com/office/word/2016/wordml/cid" xmlns:w16="http://schemas.microsoft.com/office/word/2018/wordml" xmlns:w16se="http://schemas.microsoft.com/office/word/2015/wordml/symex" xmlns:wpg="http://schemas.microsoft.com/office/word/2010/wordprocessingGroup" xmlns:wpi="http://schemas.microsoft.com/office/word/2010/wordprocessingInk" xmlns:wne="http://schemas.microsoft.com/office/word/2006/wordml" xmlns:wps="http://schemas.microsoft.com/office/word/2010/wordprocessingShape" mc:Ignorable="w14 w15 w16se w16cid w16 w16cex wp14">
+  <w:endnote w:type="separator" w:id="-1">
+    <w:p>
+      <w:pPr>
+        <w:spacing w:line="240" w:lineRule="auto"/>
+      </w:pPr>
+      <w:r>
+        <w:separator/>
+      </w:r>
+    </w:p>
+  </w:endnote>
+  <w:endnote w:type="continuationSeparator" w:id="0">
+    <w:p>
+      <w:pPr>
+        <w:spacing w:line="240" w:lineRule="auto"/>
+      </w:pPr>
+      <w:r>
+        <w:continuationSeparator/>
+      </w:r>
+    </w:p>
+  </w:endnote>
+</w:endnotes>
+</file>
+
 <file path=word/footer1.xml><?xml version="1.0" encoding="utf-8"?>
-<w:ftr xmlns:o="urn:schemas-microsoft-com:office:office" xmlns:r="http://schemas.openxmlformats.org/officeDocument/2006/relationships" xmlns:v="urn:schemas-microsoft-com:vml" xmlns:w="http://schemas.openxmlformats.org/wordprocessingml/2006/main" xmlns:w10="urn:schemas-microsoft-com:office:word" xmlns:wp="http://schemas.openxmlformats.org/drawingml/2006/wordprocessingDrawing" xmlns:wps="http://schemas.microsoft.com/office/word/2010/wordprocessingShape" xmlns:wpg="http://schemas.microsoft.com/office/word/2010/wordprocessingGroup" xmlns:mc="http://schemas.openxmlformats.org/markup-compatibility/2006" xmlns:wp14="http://schemas.microsoft.com/office/word/2010/wordprocessingDrawing" xmlns:w14="http://schemas.microsoft.com/office/word/2010/wordml" mc:Ignorable="w14 wp14">
+<w:ftr xmlns:wpc="http://schemas.microsoft.com/office/word/2010/wordprocessingCanvas" xmlns:cx="http://schemas.microsoft.com/office/drawing/2014/chartex" xmlns:cx1="http://schemas.microsoft.com/office/drawing/2015/9/8/chartex" xmlns:cx2="http://schemas.microsoft.com/office/drawing/2015/10/21/chartex" xmlns:cx3="http://schemas.microsoft.com/office/drawing/2016/5/9/chartex" xmlns:cx4="http://schemas.microsoft.com/office/drawing/2016/5/10/chartex" xmlns:cx5="http://schemas.microsoft.com/office/drawing/2016/5/11/chartex" xmlns:cx6="http://schemas.microsoft.com/office/drawing/2016/5/12/chartex" xmlns:cx7="http://schemas.microsoft.com/office/drawing/2016/5/13/chartex" xmlns:cx8="http://schemas.microsoft.com/office/drawing/2016/5/14/chartex" xmlns:mc="http://schemas.openxmlformats.org/markup-compatibility/2006" xmlns:aink="http://schemas.microsoft.com/office/drawing/2016/ink" xmlns:am3d="http://schemas.microsoft.com/office/drawing/2017/model3d" xmlns:o="urn:schemas-microsoft-com:office:office" xmlns:r="http://schemas.openxmlformats.org/officeDocument/2006/relationships" xmlns:m="http://schemas.openxmlformats.org/officeDocument/2006/math" xmlns:v="urn:schemas-microsoft-com:vml" xmlns:wp14="http://schemas.microsoft.com/office/word/2010/wordprocessingDrawing" xmlns:wp="http://schemas.openxmlformats.org/drawingml/2006/wordprocessingDrawing" xmlns:w10="urn:schemas-microsoft-com:office:word" xmlns:w="http://schemas.openxmlformats.org/wordprocessingml/2006/main" xmlns:w14="http://schemas.microsoft.com/office/word/2010/wordml" xmlns:w15="http://schemas.microsoft.com/office/word/2012/wordml" xmlns:w16cex="http://schemas.microsoft.com/office/word/2018/wordml/cex" xmlns:w16cid="http://schemas.microsoft.com/office/word/2016/wordml/cid" xmlns:w16="http://schemas.microsoft.com/office/word/2018/wordml" xmlns:w16se="http://schemas.microsoft.com/office/word/2015/wordml/symex" xmlns:wpg="http://schemas.microsoft.com/office/word/2010/wordprocessingGroup" xmlns:wpi="http://schemas.microsoft.com/office/word/2010/wordprocessingInk" xmlns:wne="http://schemas.microsoft.com/office/word/2006/wordml" xmlns:wps="http://schemas.microsoft.com/office/word/2010/wordprocessingShape" mc:Ignorable="w14 w15 w16se w16cid w16 w16cex wp14">
   <w:p>
     <w:pPr>
       <w:pStyle w:val="Footer"/>
       <w:jc w:val="center"/>
-      <w:rPr/>
     </w:pPr>
     <w:r>
-      <w:rPr/>
-      <w:t>Copyright © 1999 by Karl E. Wiegers. Permission is granted to use, modify, and distribute this document.</w:t>
+      <w:t xml:space="preserve">Copyright © 1999 by Karl E. </w:t>
+    </w:r>
+    <w:proofErr w:type="spellStart"/>
+    <w:r>
+      <w:t>Wiegers</w:t>
+    </w:r>
+    <w:proofErr w:type="spellEnd"/>
+    <w:r>
+      <w:t xml:space="preserve">. Permission is granted to use, modify, and </w:t>
+    </w:r>
+    <w:r>
+      <w:t>distribute this document.</w:t>
     </w:r>
   </w:p>
 </w:ftr>
 </file>
 
 <file path=word/footer2.xml><?xml version="1.0" encoding="utf-8"?>
-<w:ftr xmlns:o="urn:schemas-microsoft-com:office:office" xmlns:r="http://schemas.openxmlformats.org/officeDocument/2006/relationships" xmlns:v="urn:schemas-microsoft-com:vml" xmlns:w="http://schemas.openxmlformats.org/wordprocessingml/2006/main" xmlns:w10="urn:schemas-microsoft-com:office:word" xmlns:wp="http://schemas.openxmlformats.org/drawingml/2006/wordprocessingDrawing" xmlns:wps="http://schemas.microsoft.com/office/word/2010/wordprocessingShape" xmlns:wpg="http://schemas.microsoft.com/office/word/2010/wordprocessingGroup" xmlns:mc="http://schemas.openxmlformats.org/markup-compatibility/2006" xmlns:wp14="http://schemas.microsoft.com/office/word/2010/wordprocessingDrawing" xmlns:w14="http://schemas.microsoft.com/office/word/2010/wordml" mc:Ignorable="w14 wp14">
+<w:ftr xmlns:wpc="http://schemas.microsoft.com/office/word/2010/wordprocessingCanvas" xmlns:cx="http://schemas.microsoft.com/office/drawing/2014/chartex" xmlns:cx1="http://schemas.microsoft.com/office/drawing/2015/9/8/chartex" xmlns:cx2="http://schemas.microsoft.com/office/drawing/2015/10/21/chartex" xmlns:cx3="http://schemas.microsoft.com/office/drawing/2016/5/9/chartex" xmlns:cx4="http://schemas.microsoft.com/office/drawing/2016/5/10/chartex" xmlns:cx5="http://schemas.microsoft.com/office/drawing/2016/5/11/chartex" xmlns:cx6="http://schemas.microsoft.com/office/drawing/2016/5/12/chartex" xmlns:cx7="http://schemas.microsoft.com/office/drawing/2016/5/13/chartex" xmlns:cx8="http://schemas.microsoft.com/office/drawing/2016/5/14/chartex" xmlns:mc="http://schemas.openxmlformats.org/markup-compatibility/2006" xmlns:aink="http://schemas.microsoft.com/office/drawing/2016/ink" xmlns:am3d="http://schemas.microsoft.com/office/drawing/2017/model3d" xmlns:o="urn:schemas-microsoft-com:office:office" xmlns:r="http://schemas.openxmlformats.org/officeDocument/2006/relationships" xmlns:m="http://schemas.openxmlformats.org/officeDocument/2006/math" xmlns:v="urn:schemas-microsoft-com:vml" xmlns:wp14="http://schemas.microsoft.com/office/word/2010/wordprocessingDrawing" xmlns:wp="http://schemas.openxmlformats.org/drawingml/2006/wordprocessingDrawing" xmlns:w10="urn:schemas-microsoft-com:office:word" xmlns:w="http://schemas.openxmlformats.org/wordprocessingml/2006/main" xmlns:w14="http://schemas.microsoft.com/office/word/2010/wordml" xmlns:w15="http://schemas.microsoft.com/office/word/2012/wordml" xmlns:w16cex="http://schemas.microsoft.com/office/word/2018/wordml/cex" xmlns:w16cid="http://schemas.microsoft.com/office/word/2016/wordml/cid" xmlns:w16="http://schemas.microsoft.com/office/word/2018/wordml" xmlns:w16se="http://schemas.microsoft.com/office/word/2015/wordml/symex" xmlns:wpg="http://schemas.microsoft.com/office/word/2010/wordprocessingGroup" xmlns:wpi="http://schemas.microsoft.com/office/word/2010/wordprocessingInk" xmlns:wne="http://schemas.microsoft.com/office/word/2006/wordml" xmlns:wps="http://schemas.microsoft.com/office/word/2010/wordprocessingShape" mc:Ignorable="w14 w15 w16se w16cid w16 w16cex wp14">
   <w:p>
     <w:pPr>
       <w:pStyle w:val="Footer"/>
-      <w:rPr/>
     </w:pPr>
-    <w:r>
-      <w:rPr/>
-    </w:r>
   </w:p>
 </w:ftr>
 </file>
 
 <file path=word/footer3.xml><?xml version="1.0" encoding="utf-8"?>
-<w:ftr xmlns:o="urn:schemas-microsoft-com:office:office" xmlns:r="http://schemas.openxmlformats.org/officeDocument/2006/relationships" xmlns:v="urn:schemas-microsoft-com:vml" xmlns:w="http://schemas.openxmlformats.org/wordprocessingml/2006/main" xmlns:w10="urn:schemas-microsoft-com:office:word" xmlns:wp="http://schemas.openxmlformats.org/drawingml/2006/wordprocessingDrawing" xmlns:wps="http://schemas.microsoft.com/office/word/2010/wordprocessingShape" xmlns:wpg="http://schemas.microsoft.com/office/word/2010/wordprocessingGroup" xmlns:mc="http://schemas.openxmlformats.org/markup-compatibility/2006" xmlns:wp14="http://schemas.microsoft.com/office/word/2010/wordprocessingDrawing" xmlns:w14="http://schemas.microsoft.com/office/word/2010/wordml" mc:Ignorable="w14 wp14">
+<w:ftr xmlns:wpc="http://schemas.microsoft.com/office/word/2010/wordprocessingCanvas" xmlns:cx="http://schemas.microsoft.com/office/drawing/2014/chartex" xmlns:cx1="http://schemas.microsoft.com/office/drawing/2015/9/8/chartex" xmlns:cx2="http://schemas.microsoft.com/office/drawing/2015/10/21/chartex" xmlns:cx3="http://schemas.microsoft.com/office/drawing/2016/5/9/chartex" xmlns:cx4="http://schemas.microsoft.com/office/drawing/2016/5/10/chartex" xmlns:cx5="http://schemas.microsoft.com/office/drawing/2016/5/11/chartex" xmlns:cx6="http://schemas.microsoft.com/office/drawing/2016/5/12/chartex" xmlns:cx7="http://schemas.microsoft.com/office/drawing/2016/5/13/chartex" xmlns:cx8="http://schemas.microsoft.com/office/drawing/2016/5/14/chartex" xmlns:mc="http://schemas.openxmlformats.org/markup-compatibility/2006" xmlns:aink="http://schemas.microsoft.com/office/drawing/2016/ink" xmlns:am3d="http://schemas.microsoft.com/office/drawing/2017/model3d" xmlns:o="urn:schemas-microsoft-com:office:office" xmlns:r="http://schemas.openxmlformats.org/officeDocument/2006/relationships" xmlns:m="http://schemas.openxmlformats.org/officeDocument/2006/math" xmlns:v="urn:schemas-microsoft-com:vml" xmlns:wp14="http://schemas.microsoft.com/office/word/2010/wordprocessingDrawing" xmlns:wp="http://schemas.openxmlformats.org/drawingml/2006/wordprocessingDrawing" xmlns:w10="urn:schemas-microsoft-com:office:word" xmlns:w="http://schemas.openxmlformats.org/wordprocessingml/2006/main" xmlns:w14="http://schemas.microsoft.com/office/word/2010/wordml" xmlns:w15="http://schemas.microsoft.com/office/word/2012/wordml" xmlns:w16cex="http://schemas.microsoft.com/office/word/2018/wordml/cex" xmlns:w16cid="http://schemas.microsoft.com/office/word/2016/wordml/cid" xmlns:w16="http://schemas.microsoft.com/office/word/2018/wordml" xmlns:w16se="http://schemas.microsoft.com/office/word/2015/wordml/symex" xmlns:wpg="http://schemas.microsoft.com/office/word/2010/wordprocessingGroup" xmlns:wpi="http://schemas.microsoft.com/office/word/2010/wordprocessingInk" xmlns:wne="http://schemas.microsoft.com/office/word/2006/wordml" xmlns:wps="http://schemas.microsoft.com/office/word/2010/wordprocessingShape" mc:Ignorable="w14 w15 w16se w16cid w16 w16cex wp14">
   <w:p>
     <w:pPr>
       <w:pStyle w:val="Footer"/>
-      <w:rPr/>
     </w:pPr>
-    <w:r>
-      <w:rPr/>
-    </w:r>
   </w:p>
 </w:ftr>
 </file>
 
+<file path=word/footnotes.xml><?xml version="1.0" encoding="utf-8"?>
+<w:footnotes xmlns:wpc="http://schemas.microsoft.com/office/word/2010/wordprocessingCanvas" xmlns:cx="http://schemas.microsoft.com/office/drawing/2014/chartex" xmlns:cx1="http://schemas.microsoft.com/office/drawing/2015/9/8/chartex" xmlns:cx2="http://schemas.microsoft.com/office/drawing/2015/10/21/chartex" xmlns:cx3="http://schemas.microsoft.com/office/drawing/2016/5/9/chartex" xmlns:cx4="http://schemas.microsoft.com/office/drawing/2016/5/10/chartex" xmlns:cx5="http://schemas.microsoft.com/office/drawing/2016/5/11/chartex" xmlns:cx6="http://schemas.microsoft.com/office/drawing/2016/5/12/chartex" xmlns:cx7="http://schemas.microsoft.com/office/drawing/2016/5/13/chartex" xmlns:cx8="http://schemas.microsoft.com/office/drawing/2016/5/14/chartex" xmlns:mc="http://schemas.openxmlformats.org/markup-compatibility/2006" xmlns:aink="http://schemas.microsoft.com/office/drawing/2016/ink" xmlns:am3d="http://schemas.microsoft.com/office/drawing/2017/model3d" xmlns:o="urn:schemas-microsoft-com:office:office" xmlns:r="http://schemas.openxmlformats.org/officeDocument/2006/relationships" xmlns:m="http://schemas.openxmlformats.org/officeDocument/2006/math" xmlns:v="urn:schemas-microsoft-com:vml" xmlns:wp14="http://schemas.microsoft.com/office/word/2010/wordprocessingDrawing" xmlns:wp="http://schemas.openxmlformats.org/drawingml/2006/wordprocessingDrawing" xmlns:w10="urn:schemas-microsoft-com:office:word" xmlns:w="http://schemas.openxmlformats.org/wordprocessingml/2006/main" xmlns:w14="http://schemas.microsoft.com/office/word/2010/wordml" xmlns:w15="http://schemas.microsoft.com/office/word/2012/wordml" xmlns:w16cex="http://schemas.microsoft.com/office/word/2018/wordml/cex" xmlns:w16cid="http://schemas.microsoft.com/office/word/2016/wordml/cid" xmlns:w16="http://schemas.microsoft.com/office/word/2018/wordml" xmlns:w16se="http://schemas.microsoft.com/office/word/2015/wordml/symex" xmlns:wpg="http://schemas.microsoft.com/office/word/2010/wordprocessingGroup" xmlns:wpi="http://schemas.microsoft.com/office/word/2010/wordprocessingInk" xmlns:wne="http://schemas.microsoft.com/office/word/2006/wordml" xmlns:wps="http://schemas.microsoft.com/office/word/2010/wordprocessingShape" mc:Ignorable="w14 w15 w16se w16cid w16 w16cex wp14">
+  <w:footnote w:type="separator" w:id="-1">
+    <w:p>
+      <w:pPr>
+        <w:spacing w:line="240" w:lineRule="auto"/>
+      </w:pPr>
+      <w:r>
+        <w:separator/>
+      </w:r>
+    </w:p>
+  </w:footnote>
+  <w:footnote w:type="continuationSeparator" w:id="0">
+    <w:p>
+      <w:pPr>
+        <w:spacing w:line="240" w:lineRule="auto"/>
+      </w:pPr>
+      <w:r>
+        <w:continuationSeparator/>
+      </w:r>
+    </w:p>
+  </w:footnote>
+</w:footnotes>
+</file>
+
 <file path=word/header1.xml><?xml version="1.0" encoding="utf-8"?>
-<w:hdr xmlns:o="urn:schemas-microsoft-com:office:office" xmlns:r="http://schemas.openxmlformats.org/officeDocument/2006/relationships" xmlns:v="urn:schemas-microsoft-com:vml" xmlns:w="http://schemas.openxmlformats.org/wordprocessingml/2006/main" xmlns:w10="urn:schemas-microsoft-com:office:word" xmlns:wp="http://schemas.openxmlformats.org/drawingml/2006/wordprocessingDrawing" xmlns:wps="http://schemas.microsoft.com/office/word/2010/wordprocessingShape" xmlns:wpg="http://schemas.microsoft.com/office/word/2010/wordprocessingGroup" xmlns:mc="http://schemas.openxmlformats.org/markup-compatibility/2006" xmlns:wp14="http://schemas.microsoft.com/office/word/2010/wordprocessingDrawing" xmlns:w14="http://schemas.microsoft.com/office/word/2010/wordml" mc:Ignorable="w14 wp14">
+<w:hdr xmlns:wpc="http://schemas.microsoft.com/office/word/2010/wordprocessingCanvas" xmlns:cx="http://schemas.microsoft.com/office/drawing/2014/chartex" xmlns:cx1="http://schemas.microsoft.com/office/drawing/2015/9/8/chartex" xmlns:cx2="http://schemas.microsoft.com/office/drawing/2015/10/21/chartex" xmlns:cx3="http://schemas.microsoft.com/office/drawing/2016/5/9/chartex" xmlns:cx4="http://schemas.microsoft.com/office/drawing/2016/5/10/chartex" xmlns:cx5="http://schemas.microsoft.com/office/drawing/2016/5/11/chartex" xmlns:cx6="http://schemas.microsoft.com/office/drawing/2016/5/12/chartex" xmlns:cx7="http://schemas.microsoft.com/office/drawing/2016/5/13/chartex" xmlns:cx8="http://schemas.microsoft.com/office/drawing/2016/5/14/chartex" xmlns:mc="http://schemas.openxmlformats.org/markup-compatibility/2006" xmlns:aink="http://schemas.microsoft.com/office/drawing/2016/ink" xmlns:am3d="http://schemas.microsoft.com/office/drawing/2017/model3d" xmlns:o="urn:schemas-microsoft-com:office:office" xmlns:r="http://schemas.openxmlformats.org/officeDocument/2006/relationships" xmlns:m="http://schemas.openxmlformats.org/officeDocument/2006/math" xmlns:v="urn:schemas-microsoft-com:vml" xmlns:wp14="http://schemas.microsoft.com/office/word/2010/wordprocessingDrawing" xmlns:wp="http://schemas.openxmlformats.org/drawingml/2006/wordprocessingDrawing" xmlns:w10="urn:schemas-microsoft-com:office:word" xmlns:w="http://schemas.openxmlformats.org/wordprocessingml/2006/main" xmlns:w14="http://schemas.microsoft.com/office/word/2010/wordml" xmlns:w15="http://schemas.microsoft.com/office/word/2012/wordml" xmlns:w16cex="http://schemas.microsoft.com/office/word/2018/wordml/cex" xmlns:w16cid="http://schemas.microsoft.com/office/word/2016/wordml/cid" xmlns:w16="http://schemas.microsoft.com/office/word/2018/wordml" xmlns:w16se="http://schemas.microsoft.com/office/word/2015/wordml/symex" xmlns:wpg="http://schemas.microsoft.com/office/word/2010/wordprocessingGroup" xmlns:wpi="http://schemas.microsoft.com/office/word/2010/wordprocessingInk" xmlns:wne="http://schemas.microsoft.com/office/word/2006/wordml" xmlns:wps="http://schemas.microsoft.com/office/word/2010/wordprocessingShape" mc:Ignorable="w14 w15 w16se w16cid w16 w16cex wp14">
   <w:p>
     <w:pPr>
       <w:pStyle w:val="Header"/>
-      <w:rPr/>
     </w:pPr>
     <w:r>
-      <w:rPr/>
       <w:t>Software</w:t>
     </w:r>
     <w:r>
@@ -3007,30 +2956,33 @@
       <w:t xml:space="preserve"> </w:t>
     </w:r>
     <w:r>
-      <w:rPr/>
       <w:t>Requirements Specification for Relay</w:t>
+    </w:r>
+    <w:r>
       <w:tab/>
+    </w:r>
+    <w:r>
       <w:tab/>
       <w:t xml:space="preserve">Page </w:t>
     </w:r>
     <w:r>
-      <w:rPr/>
       <w:fldChar w:fldCharType="begin"/>
     </w:r>
     <w:r>
-      <w:rPr/>
-      <w:instrText> PAGE </w:instrText>
+      <w:instrText>PAGE</w:instrText>
     </w:r>
     <w:r>
-      <w:rPr/>
       <w:fldChar w:fldCharType="separate"/>
     </w:r>
     <w:r>
-      <w:rPr/>
-      <w:t>ii</w:t>
+      <w:t>i</w:t>
     </w:r>
+    <w:proofErr w:type="spellStart"/>
     <w:r>
-      <w:rPr/>
+      <w:t>i</w:t>
+    </w:r>
+    <w:proofErr w:type="spellEnd"/>
+    <w:r>
       <w:fldChar w:fldCharType="end"/>
     </w:r>
   </w:p>
@@ -3038,18 +2990,15 @@
 </file>
 
 <file path=word/header2.xml><?xml version="1.0" encoding="utf-8"?>
-<w:hdr xmlns:o="urn:schemas-microsoft-com:office:office" xmlns:r="http://schemas.openxmlformats.org/officeDocument/2006/relationships" xmlns:v="urn:schemas-microsoft-com:vml" xmlns:w="http://schemas.openxmlformats.org/wordprocessingml/2006/main" xmlns:w10="urn:schemas-microsoft-com:office:word" xmlns:wp="http://schemas.openxmlformats.org/drawingml/2006/wordprocessingDrawing" xmlns:wps="http://schemas.microsoft.com/office/word/2010/wordprocessingShape" xmlns:wpg="http://schemas.microsoft.com/office/word/2010/wordprocessingGroup" xmlns:mc="http://schemas.openxmlformats.org/markup-compatibility/2006" xmlns:wp14="http://schemas.microsoft.com/office/word/2010/wordprocessingDrawing" xmlns:w14="http://schemas.microsoft.com/office/word/2010/wordml" mc:Ignorable="w14 wp14">
+<w:hdr xmlns:wpc="http://schemas.microsoft.com/office/word/2010/wordprocessingCanvas" xmlns:cx="http://schemas.microsoft.com/office/drawing/2014/chartex" xmlns:cx1="http://schemas.microsoft.com/office/drawing/2015/9/8/chartex" xmlns:cx2="http://schemas.microsoft.com/office/drawing/2015/10/21/chartex" xmlns:cx3="http://schemas.microsoft.com/office/drawing/2016/5/9/chartex" xmlns:cx4="http://schemas.microsoft.com/office/drawing/2016/5/10/chartex" xmlns:cx5="http://schemas.microsoft.com/office/drawing/2016/5/11/chartex" xmlns:cx6="http://schemas.microsoft.com/office/drawing/2016/5/12/chartex" xmlns:cx7="http://schemas.microsoft.com/office/drawing/2016/5/13/chartex" xmlns:cx8="http://schemas.microsoft.com/office/drawing/2016/5/14/chartex" xmlns:mc="http://schemas.openxmlformats.org/markup-compatibility/2006" xmlns:aink="http://schemas.microsoft.com/office/drawing/2016/ink" xmlns:am3d="http://schemas.microsoft.com/office/drawing/2017/model3d" xmlns:o="urn:schemas-microsoft-com:office:office" xmlns:r="http://schemas.openxmlformats.org/officeDocument/2006/relationships" xmlns:m="http://schemas.openxmlformats.org/officeDocument/2006/math" xmlns:v="urn:schemas-microsoft-com:vml" xmlns:wp14="http://schemas.microsoft.com/office/word/2010/wordprocessingDrawing" xmlns:wp="http://schemas.openxmlformats.org/drawingml/2006/wordprocessingDrawing" xmlns:w10="urn:schemas-microsoft-com:office:word" xmlns:w="http://schemas.openxmlformats.org/wordprocessingml/2006/main" xmlns:w14="http://schemas.microsoft.com/office/word/2010/wordml" xmlns:w15="http://schemas.microsoft.com/office/word/2012/wordml" xmlns:w16cex="http://schemas.microsoft.com/office/word/2018/wordml/cex" xmlns:w16cid="http://schemas.microsoft.com/office/word/2016/wordml/cid" xmlns:w16="http://schemas.microsoft.com/office/word/2018/wordml" xmlns:w16se="http://schemas.microsoft.com/office/word/2015/wordml/symex" xmlns:wpg="http://schemas.microsoft.com/office/word/2010/wordprocessingGroup" xmlns:wpi="http://schemas.microsoft.com/office/word/2010/wordprocessingInk" xmlns:wne="http://schemas.microsoft.com/office/word/2006/wordml" xmlns:wps="http://schemas.microsoft.com/office/word/2010/wordprocessingShape" mc:Ignorable="w14 w15 w16se w16cid w16 w16cex wp14">
   <w:p>
     <w:pPr>
       <w:pStyle w:val="Header"/>
       <w:tabs>
-        <w:tab w:val="center" w:pos="4680" w:leader="none"/>
-        <w:tab w:val="right" w:pos="9630" w:leader="none"/>
+        <w:tab w:val="right" w:pos="9630"/>
       </w:tabs>
-      <w:rPr/>
     </w:pPr>
     <w:r>
-      <w:rPr/>
       <w:t>Software</w:t>
     </w:r>
     <w:r>
@@ -3059,30 +3008,33 @@
       <w:t xml:space="preserve"> </w:t>
     </w:r>
     <w:r>
-      <w:rPr/>
-      <w:t xml:space="preserve">Requirements Specification for Relay  </w:t>
+      <w:t xml:space="preserve">Requirements Specification for </w:t>
+    </w:r>
+    <w:proofErr w:type="gramStart"/>
+    <w:r>
+      <w:t xml:space="preserve">Relay  </w:t>
+    </w:r>
+    <w:r>
       <w:tab/>
+    </w:r>
+    <w:proofErr w:type="gramEnd"/>
+    <w:r>
       <w:tab/>
       <w:t xml:space="preserve">Page </w:t>
     </w:r>
     <w:r>
-      <w:rPr/>
       <w:fldChar w:fldCharType="begin"/>
     </w:r>
     <w:r>
-      <w:rPr/>
-      <w:instrText> PAGE </w:instrText>
+      <w:instrText>PAGE</w:instrText>
     </w:r>
     <w:r>
-      <w:rPr/>
       <w:fldChar w:fldCharType="separate"/>
     </w:r>
     <w:r>
-      <w:rPr/>
       <w:t>4</w:t>
     </w:r>
     <w:r>
-      <w:rPr/>
       <w:fldChar w:fldCharType="end"/>
     </w:r>
   </w:p>
@@ -3090,107 +3042,113 @@
 </file>
 
 <file path=word/numbering.xml><?xml version="1.0" encoding="utf-8"?>
-<w:numbering xmlns:w="http://schemas.openxmlformats.org/wordprocessingml/2006/main" xmlns:o="urn:schemas-microsoft-com:office:office" xmlns:r="http://schemas.openxmlformats.org/officeDocument/2006/relationships" xmlns:v="urn:schemas-microsoft-com:vml">
-  <w:abstractNum w:abstractNumId="1">
+<w:numbering xmlns:wpc="http://schemas.microsoft.com/office/word/2010/wordprocessingCanvas" xmlns:cx="http://schemas.microsoft.com/office/drawing/2014/chartex" xmlns:cx1="http://schemas.microsoft.com/office/drawing/2015/9/8/chartex" xmlns:cx2="http://schemas.microsoft.com/office/drawing/2015/10/21/chartex" xmlns:cx3="http://schemas.microsoft.com/office/drawing/2016/5/9/chartex" xmlns:cx4="http://schemas.microsoft.com/office/drawing/2016/5/10/chartex" xmlns:cx5="http://schemas.microsoft.com/office/drawing/2016/5/11/chartex" xmlns:cx6="http://schemas.microsoft.com/office/drawing/2016/5/12/chartex" xmlns:cx7="http://schemas.microsoft.com/office/drawing/2016/5/13/chartex" xmlns:cx8="http://schemas.microsoft.com/office/drawing/2016/5/14/chartex" xmlns:mc="http://schemas.openxmlformats.org/markup-compatibility/2006" xmlns:aink="http://schemas.microsoft.com/office/drawing/2016/ink" xmlns:am3d="http://schemas.microsoft.com/office/drawing/2017/model3d" xmlns:o="urn:schemas-microsoft-com:office:office" xmlns:r="http://schemas.openxmlformats.org/officeDocument/2006/relationships" xmlns:m="http://schemas.openxmlformats.org/officeDocument/2006/math" xmlns:v="urn:schemas-microsoft-com:vml" xmlns:wp14="http://schemas.microsoft.com/office/word/2010/wordprocessingDrawing" xmlns:wp="http://schemas.openxmlformats.org/drawingml/2006/wordprocessingDrawing" xmlns:w10="urn:schemas-microsoft-com:office:word" xmlns:w="http://schemas.openxmlformats.org/wordprocessingml/2006/main" xmlns:w14="http://schemas.microsoft.com/office/word/2010/wordml" xmlns:w15="http://schemas.microsoft.com/office/word/2012/wordml" xmlns:w16cex="http://schemas.microsoft.com/office/word/2018/wordml/cex" xmlns:w16cid="http://schemas.microsoft.com/office/word/2016/wordml/cid" xmlns:w16="http://schemas.microsoft.com/office/word/2018/wordml" xmlns:w16se="http://schemas.microsoft.com/office/word/2015/wordml/symex" xmlns:wpg="http://schemas.microsoft.com/office/word/2010/wordprocessingGroup" xmlns:wpi="http://schemas.microsoft.com/office/word/2010/wordprocessingInk" xmlns:wne="http://schemas.microsoft.com/office/word/2006/wordml" xmlns:wps="http://schemas.microsoft.com/office/word/2010/wordprocessingShape" mc:Ignorable="w14 w15 w16se w16cid w16 w16cex wp14">
+  <w:abstractNum w:abstractNumId="0" w15:restartNumberingAfterBreak="0">
+    <w:nsid w:val="62BF02BF"/>
+    <w:multiLevelType w:val="multilevel"/>
+    <w:tmpl w:val="34A272EA"/>
     <w:lvl w:ilvl="0">
       <w:start w:val="1"/>
+      <w:numFmt w:val="decimal"/>
       <w:pStyle w:val="Heading1"/>
-      <w:numFmt w:val="decimal"/>
       <w:lvlText w:val="%1."/>
       <w:lvlJc w:val="left"/>
       <w:pPr>
-        <w:ind w:left="0" w:hanging="0"/>
+        <w:ind w:left="0" w:firstLine="0"/>
       </w:pPr>
     </w:lvl>
     <w:lvl w:ilvl="1">
       <w:start w:val="1"/>
+      <w:numFmt w:val="decimal"/>
       <w:pStyle w:val="Heading2"/>
-      <w:numFmt w:val="decimal"/>
       <w:lvlText w:val="%1.%2"/>
       <w:lvlJc w:val="left"/>
       <w:pPr>
-        <w:ind w:left="0" w:hanging="0"/>
+        <w:ind w:left="0" w:firstLine="0"/>
       </w:pPr>
     </w:lvl>
     <w:lvl w:ilvl="2">
       <w:start w:val="1"/>
+      <w:numFmt w:val="decimal"/>
       <w:pStyle w:val="Heading3"/>
-      <w:numFmt w:val="decimal"/>
       <w:lvlText w:val="%1.%2.%3"/>
       <w:lvlJc w:val="left"/>
       <w:pPr>
-        <w:ind w:left="0" w:hanging="0"/>
+        <w:ind w:left="0" w:firstLine="0"/>
       </w:pPr>
     </w:lvl>
     <w:lvl w:ilvl="3">
       <w:start w:val="1"/>
+      <w:numFmt w:val="decimal"/>
       <w:pStyle w:val="Heading4"/>
-      <w:numFmt w:val="decimal"/>
       <w:lvlText w:val="%1.%2.%3.%4"/>
       <w:lvlJc w:val="left"/>
       <w:pPr>
-        <w:ind w:left="0" w:hanging="0"/>
+        <w:ind w:left="0" w:firstLine="0"/>
       </w:pPr>
     </w:lvl>
     <w:lvl w:ilvl="4">
       <w:start w:val="1"/>
+      <w:numFmt w:val="decimal"/>
       <w:pStyle w:val="Heading5"/>
-      <w:numFmt w:val="decimal"/>
       <w:lvlText w:val="%1.%2.%3.%4.%5"/>
       <w:lvlJc w:val="left"/>
       <w:pPr>
-        <w:ind w:left="0" w:hanging="0"/>
+        <w:ind w:left="0" w:firstLine="0"/>
       </w:pPr>
     </w:lvl>
     <w:lvl w:ilvl="5">
       <w:start w:val="1"/>
+      <w:numFmt w:val="decimal"/>
       <w:pStyle w:val="Heading6"/>
-      <w:numFmt w:val="decimal"/>
       <w:lvlText w:val="%1.%2.%3.%4.%5.%6"/>
       <w:lvlJc w:val="left"/>
       <w:pPr>
-        <w:ind w:left="0" w:hanging="0"/>
+        <w:ind w:left="0" w:firstLine="0"/>
       </w:pPr>
     </w:lvl>
     <w:lvl w:ilvl="6">
       <w:start w:val="1"/>
+      <w:numFmt w:val="decimal"/>
       <w:pStyle w:val="Heading7"/>
-      <w:numFmt w:val="decimal"/>
       <w:lvlText w:val="%1.%2.%3.%4.%5.%6.%7"/>
       <w:lvlJc w:val="left"/>
       <w:pPr>
-        <w:ind w:left="0" w:hanging="0"/>
+        <w:ind w:left="0" w:firstLine="0"/>
       </w:pPr>
     </w:lvl>
     <w:lvl w:ilvl="7">
       <w:start w:val="1"/>
+      <w:numFmt w:val="decimal"/>
       <w:pStyle w:val="Heading8"/>
-      <w:numFmt w:val="decimal"/>
       <w:lvlText w:val="%1.%2.%3.%4.%5.%6.%7.%8"/>
       <w:lvlJc w:val="left"/>
       <w:pPr>
-        <w:ind w:left="0" w:hanging="0"/>
+        <w:ind w:left="0" w:firstLine="0"/>
       </w:pPr>
     </w:lvl>
     <w:lvl w:ilvl="8">
       <w:start w:val="1"/>
+      <w:numFmt w:val="decimal"/>
       <w:pStyle w:val="Heading9"/>
-      <w:numFmt w:val="decimal"/>
       <w:lvlText w:val="%1.%2.%3.%4.%5.%6.%7.%8.%9"/>
       <w:lvlJc w:val="left"/>
       <w:pPr>
-        <w:ind w:left="0" w:hanging="0"/>
+        <w:ind w:left="0" w:firstLine="0"/>
       </w:pPr>
     </w:lvl>
   </w:abstractNum>
-  <w:abstractNum w:abstractNumId="2">
+  <w:abstractNum w:abstractNumId="1" w15:restartNumberingAfterBreak="0">
+    <w:nsid w:val="796E5549"/>
+    <w:multiLevelType w:val="multilevel"/>
+    <w:tmpl w:val="3FE81396"/>
     <w:lvl w:ilvl="0">
       <w:start w:val="1"/>
       <w:numFmt w:val="decimal"/>
       <w:lvlText w:val="%1."/>
       <w:lvlJc w:val="left"/>
       <w:pPr>
-        <w:ind w:left="0" w:hanging="0"/>
+        <w:ind w:left="0" w:firstLine="0"/>
       </w:pPr>
     </w:lvl>
     <w:lvl w:ilvl="1">
@@ -3199,7 +3157,7 @@
       <w:lvlText w:val="%1.%2"/>
       <w:lvlJc w:val="left"/>
       <w:pPr>
-        <w:ind w:left="0" w:hanging="0"/>
+        <w:ind w:left="0" w:firstLine="0"/>
       </w:pPr>
     </w:lvl>
     <w:lvl w:ilvl="2">
@@ -3208,7 +3166,7 @@
       <w:lvlText w:val="%1.%2.%3"/>
       <w:lvlJc w:val="left"/>
       <w:pPr>
-        <w:ind w:left="0" w:hanging="0"/>
+        <w:ind w:left="0" w:firstLine="0"/>
       </w:pPr>
     </w:lvl>
     <w:lvl w:ilvl="3">
@@ -3217,7 +3175,7 @@
       <w:lvlText w:val="%1.%2.%3.%4"/>
       <w:lvlJc w:val="left"/>
       <w:pPr>
-        <w:ind w:left="0" w:hanging="0"/>
+        <w:ind w:left="0" w:firstLine="0"/>
       </w:pPr>
     </w:lvl>
     <w:lvl w:ilvl="4">
@@ -3226,7 +3184,7 @@
       <w:lvlText w:val="%1.%2.%3.%4.%5"/>
       <w:lvlJc w:val="left"/>
       <w:pPr>
-        <w:ind w:left="0" w:hanging="0"/>
+        <w:ind w:left="0" w:firstLine="0"/>
       </w:pPr>
     </w:lvl>
     <w:lvl w:ilvl="5">
@@ -3235,7 +3193,7 @@
       <w:lvlText w:val="%1.%2.%3.%4.%5.%6"/>
       <w:lvlJc w:val="left"/>
       <w:pPr>
-        <w:ind w:left="0" w:hanging="0"/>
+        <w:ind w:left="0" w:firstLine="0"/>
       </w:pPr>
     </w:lvl>
     <w:lvl w:ilvl="6">
@@ -3244,7 +3202,7 @@
       <w:lvlText w:val="%1.%2.%3.%4.%5.%6.%7"/>
       <w:lvlJc w:val="left"/>
       <w:pPr>
-        <w:ind w:left="0" w:hanging="0"/>
+        <w:ind w:left="0" w:firstLine="0"/>
       </w:pPr>
     </w:lvl>
     <w:lvl w:ilvl="7">
@@ -3253,7 +3211,7 @@
       <w:lvlText w:val="%1.%2.%3.%4.%5.%6.%7.%8"/>
       <w:lvlJc w:val="left"/>
       <w:pPr>
-        <w:ind w:left="0" w:hanging="0"/>
+        <w:ind w:left="0" w:firstLine="0"/>
       </w:pPr>
     </w:lvl>
     <w:lvl w:ilvl="8">
@@ -3262,31 +3220,29 @@
       <w:lvlText w:val="%1.%2.%3.%4.%5.%6.%7.%8.%9"/>
       <w:lvlJc w:val="left"/>
       <w:pPr>
-        <w:ind w:left="0" w:hanging="0"/>
+        <w:ind w:left="0" w:firstLine="0"/>
       </w:pPr>
     </w:lvl>
   </w:abstractNum>
   <w:num w:numId="1">
-    <w:abstractNumId w:val="1"/>
+    <w:abstractNumId w:val="0"/>
   </w:num>
   <w:num w:numId="2">
-    <w:abstractNumId w:val="2"/>
+    <w:abstractNumId w:val="1"/>
   </w:num>
 </w:numbering>
 </file>
 
 <file path=word/styles.xml><?xml version="1.0" encoding="utf-8"?>
-<w:styles xmlns:w="http://schemas.openxmlformats.org/wordprocessingml/2006/main" xmlns:w14="http://schemas.microsoft.com/office/word/2010/wordml" xmlns:mc="http://schemas.openxmlformats.org/markup-compatibility/2006" mc:Ignorable="w14">
+<w:styles xmlns:mc="http://schemas.openxmlformats.org/markup-compatibility/2006" xmlns:r="http://schemas.openxmlformats.org/officeDocument/2006/relationships" xmlns:w="http://schemas.openxmlformats.org/wordprocessingml/2006/main" xmlns:w14="http://schemas.microsoft.com/office/word/2010/wordml" xmlns:w15="http://schemas.microsoft.com/office/word/2012/wordml" xmlns:w16cex="http://schemas.microsoft.com/office/word/2018/wordml/cex" xmlns:w16cid="http://schemas.microsoft.com/office/word/2016/wordml/cid" xmlns:w16="http://schemas.microsoft.com/office/word/2018/wordml" xmlns:w16se="http://schemas.microsoft.com/office/word/2015/wordml/symex" mc:Ignorable="w14 w15 w16se w16cid w16 w16cex">
   <w:docDefaults>
     <w:rPrDefault>
       <w:rPr>
-        <w:rFonts w:ascii="Times New Roman" w:hAnsi="Times New Roman" w:eastAsia="Times New Roman" w:cs="Times New Roman"/>
+        <w:rFonts w:ascii="Times New Roman" w:eastAsia="Times New Roman" w:hAnsi="Times New Roman" w:cs="Times New Roman"/>
         <w:lang w:val="en-US" w:eastAsia="ja-JP" w:bidi="ar-SA"/>
       </w:rPr>
     </w:rPrDefault>
-    <w:pPrDefault>
-      <w:pPr/>
-    </w:pPrDefault>
+    <w:pPrDefault/>
   </w:docDefaults>
   <w:latentStyles w:defLockedState="0" w:defUIPriority="0" w:defSemiHidden="0" w:defUnhideWhenUsed="0" w:defQFormat="0" w:count="376">
     <w:lsdException w:name="Normal" w:qFormat="1"/>
@@ -3350,7 +3306,7 @@
     <w:lsdException w:name="Table Web 2" w:semiHidden="1" w:unhideWhenUsed="1"/>
     <w:lsdException w:name="Table Web 3" w:semiHidden="1" w:unhideWhenUsed="1"/>
     <w:lsdException w:name="Table Theme" w:semiHidden="1" w:unhideWhenUsed="1"/>
-    <w:lsdException w:name="Placeholder Text" w:uiPriority="99" w:semiHidden="1"/>
+    <w:lsdException w:name="Placeholder Text" w:semiHidden="1" w:uiPriority="99"/>
     <w:lsdException w:name="No Spacing" w:uiPriority="1" w:qFormat="1"/>
     <w:lsdException w:name="Light Shading" w:uiPriority="60"/>
     <w:lsdException w:name="Light List" w:uiPriority="61"/>
@@ -3372,7 +3328,7 @@
     <w:lsdException w:name="Medium Shading 1 Accent 1" w:uiPriority="63"/>
     <w:lsdException w:name="Medium Shading 2 Accent 1" w:uiPriority="64"/>
     <w:lsdException w:name="Medium List 1 Accent 1" w:uiPriority="65"/>
-    <w:lsdException w:name="Revision" w:uiPriority="99" w:semiHidden="1"/>
+    <w:lsdException w:name="Revision" w:semiHidden="1" w:uiPriority="99"/>
     <w:lsdException w:name="List Paragraph" w:uiPriority="34" w:qFormat="1"/>
     <w:lsdException w:name="Quote" w:uiPriority="29" w:qFormat="1"/>
     <w:lsdException w:name="Intense Quote" w:uiPriority="30" w:qFormat="1"/>
@@ -3459,8 +3415,8 @@
     <w:lsdException w:name="Subtle Reference" w:uiPriority="31" w:qFormat="1"/>
     <w:lsdException w:name="Intense Reference" w:uiPriority="32" w:qFormat="1"/>
     <w:lsdException w:name="Book Title" w:uiPriority="33" w:qFormat="1"/>
-    <w:lsdException w:name="Bibliography" w:uiPriority="37" w:semiHidden="1" w:unhideWhenUsed="1"/>
-    <w:lsdException w:name="TOC Heading" w:uiPriority="39" w:semiHidden="1" w:unhideWhenUsed="1" w:qFormat="1"/>
+    <w:lsdException w:name="Bibliography" w:semiHidden="1" w:uiPriority="37" w:unhideWhenUsed="1"/>
+    <w:lsdException w:name="TOC Heading" w:semiHidden="1" w:uiPriority="39" w:unhideWhenUsed="1" w:qFormat="1"/>
     <w:lsdException w:name="Plain Table 1" w:uiPriority="41"/>
     <w:lsdException w:name="Plain Table 2" w:uiPriority="42"/>
     <w:lsdException w:name="Plain Table 3" w:uiPriority="43"/>
@@ -3565,43 +3521,36 @@
     <w:lsdException w:name="List Table 5 Dark Accent 6" w:uiPriority="50"/>
     <w:lsdException w:name="List Table 6 Colorful Accent 6" w:uiPriority="51"/>
     <w:lsdException w:name="List Table 7 Colorful Accent 6" w:uiPriority="52"/>
-    <w:lsdException w:name="Mention" w:uiPriority="99" w:semiHidden="1" w:unhideWhenUsed="1"/>
-    <w:lsdException w:name="Smart Hyperlink" w:uiPriority="99" w:semiHidden="1" w:unhideWhenUsed="1"/>
-    <w:lsdException w:name="Hashtag" w:uiPriority="99" w:semiHidden="1" w:unhideWhenUsed="1"/>
-    <w:lsdException w:name="Unresolved Mention" w:uiPriority="99" w:semiHidden="1" w:unhideWhenUsed="1"/>
-    <w:lsdException w:name="Smart Link" w:uiPriority="99" w:semiHidden="1" w:unhideWhenUsed="1"/>
+    <w:lsdException w:name="Mention" w:semiHidden="1" w:uiPriority="99" w:unhideWhenUsed="1"/>
+    <w:lsdException w:name="Smart Hyperlink" w:semiHidden="1" w:uiPriority="99" w:unhideWhenUsed="1"/>
+    <w:lsdException w:name="Hashtag" w:semiHidden="1" w:uiPriority="99" w:unhideWhenUsed="1"/>
+    <w:lsdException w:name="Unresolved Mention" w:semiHidden="1" w:uiPriority="99" w:unhideWhenUsed="1"/>
+    <w:lsdException w:name="Smart Link" w:semiHidden="1" w:uiPriority="99" w:unhideWhenUsed="1"/>
   </w:latentStyles>
-  <w:style w:type="paragraph" w:styleId="Normal" w:default="1">
+  <w:style w:type="paragraph" w:default="1" w:styleId="Normal">
     <w:name w:val="Normal"/>
     <w:qFormat/>
     <w:pPr>
-      <w:widowControl/>
-      <w:bidi w:val="0"/>
-      <w:spacing w:lineRule="exact" w:line="240"/>
-      <w:jc w:val="left"/>
+      <w:spacing w:line="240" w:lineRule="exact"/>
     </w:pPr>
     <w:rPr>
-      <w:rFonts w:ascii="Times" w:hAnsi="Times" w:eastAsia="Times New Roman" w:cs="Times New Roman"/>
-      <w:color w:val="auto"/>
-      <w:kern w:val="0"/>
+      <w:rFonts w:ascii="Times" w:hAnsi="Times"/>
       <w:sz w:val="24"/>
-      <w:szCs w:val="20"/>
-      <w:lang w:eastAsia="en-US" w:val="en-US" w:bidi="ar-SA"/>
+      <w:lang w:eastAsia="en-US"/>
     </w:rPr>
   </w:style>
   <w:style w:type="paragraph" w:styleId="Heading1">
-    <w:name w:val="Heading 1"/>
+    <w:name w:val="heading 1"/>
     <w:basedOn w:val="Normal"/>
     <w:next w:val="Normal"/>
     <w:qFormat/>
     <w:pPr>
-      <w:keepNext w:val="true"/>
+      <w:keepNext/>
       <w:keepLines/>
       <w:numPr>
-        <w:ilvl w:val="0"/>
         <w:numId w:val="1"/>
       </w:numPr>
-      <w:spacing w:lineRule="atLeast" w:line="240" w:before="480" w:after="240"/>
+      <w:spacing w:before="480" w:after="240" w:line="240" w:lineRule="atLeast"/>
       <w:outlineLvl w:val="0"/>
     </w:pPr>
     <w:rPr>
@@ -3611,18 +3560,18 @@
     </w:rPr>
   </w:style>
   <w:style w:type="paragraph" w:styleId="Heading2">
-    <w:name w:val="Heading 2"/>
+    <w:name w:val="heading 2"/>
     <w:basedOn w:val="Normal"/>
     <w:next w:val="Normal"/>
     <w:qFormat/>
     <w:pPr>
-      <w:keepNext w:val="true"/>
+      <w:keepNext/>
       <w:keepLines/>
       <w:numPr>
         <w:ilvl w:val="1"/>
         <w:numId w:val="1"/>
       </w:numPr>
-      <w:spacing w:lineRule="atLeast" w:line="240" w:before="280" w:after="280"/>
+      <w:spacing w:before="280" w:after="280" w:line="240" w:lineRule="atLeast"/>
       <w:outlineLvl w:val="1"/>
     </w:pPr>
     <w:rPr>
@@ -3631,7 +3580,7 @@
     </w:rPr>
   </w:style>
   <w:style w:type="paragraph" w:styleId="Heading3">
-    <w:name w:val="Heading 3"/>
+    <w:name w:val="heading 3"/>
     <w:basedOn w:val="Normal"/>
     <w:next w:val="Normal"/>
     <w:qFormat/>
@@ -3648,17 +3597,17 @@
     </w:rPr>
   </w:style>
   <w:style w:type="paragraph" w:styleId="Heading4">
-    <w:name w:val="Heading 4"/>
+    <w:name w:val="heading 4"/>
     <w:basedOn w:val="Normal"/>
     <w:next w:val="Normal"/>
     <w:qFormat/>
     <w:pPr>
-      <w:keepNext w:val="true"/>
+      <w:keepNext/>
       <w:numPr>
         <w:ilvl w:val="3"/>
         <w:numId w:val="1"/>
       </w:numPr>
-      <w:spacing w:lineRule="exact" w:line="220" w:before="240" w:after="60"/>
+      <w:spacing w:before="240" w:after="60" w:line="220" w:lineRule="exact"/>
       <w:jc w:val="both"/>
       <w:outlineLvl w:val="3"/>
     </w:pPr>
@@ -3670,7 +3619,7 @@
     </w:rPr>
   </w:style>
   <w:style w:type="paragraph" w:styleId="Heading5">
-    <w:name w:val="Heading 5"/>
+    <w:name w:val="heading 5"/>
     <w:basedOn w:val="Normal"/>
     <w:next w:val="Normal"/>
     <w:qFormat/>
@@ -3679,7 +3628,7 @@
         <w:ilvl w:val="4"/>
         <w:numId w:val="1"/>
       </w:numPr>
-      <w:spacing w:lineRule="exact" w:line="220" w:before="240" w:after="60"/>
+      <w:spacing w:before="240" w:after="60" w:line="220" w:lineRule="exact"/>
       <w:jc w:val="both"/>
       <w:outlineLvl w:val="4"/>
     </w:pPr>
@@ -3689,7 +3638,7 @@
     </w:rPr>
   </w:style>
   <w:style w:type="paragraph" w:styleId="Heading6">
-    <w:name w:val="Heading 6"/>
+    <w:name w:val="heading 6"/>
     <w:basedOn w:val="Normal"/>
     <w:next w:val="Normal"/>
     <w:qFormat/>
@@ -3698,7 +3647,7 @@
         <w:ilvl w:val="5"/>
         <w:numId w:val="1"/>
       </w:numPr>
-      <w:spacing w:lineRule="exact" w:line="220" w:before="240" w:after="60"/>
+      <w:spacing w:before="240" w:after="60" w:line="220" w:lineRule="exact"/>
       <w:jc w:val="both"/>
       <w:outlineLvl w:val="5"/>
     </w:pPr>
@@ -3709,7 +3658,7 @@
     </w:rPr>
   </w:style>
   <w:style w:type="paragraph" w:styleId="Heading7">
-    <w:name w:val="Heading 7"/>
+    <w:name w:val="heading 7"/>
     <w:basedOn w:val="Normal"/>
     <w:next w:val="Normal"/>
     <w:qFormat/>
@@ -3718,7 +3667,7 @@
         <w:ilvl w:val="6"/>
         <w:numId w:val="1"/>
       </w:numPr>
-      <w:spacing w:lineRule="exact" w:line="220" w:before="240" w:after="60"/>
+      <w:spacing w:before="240" w:after="60" w:line="220" w:lineRule="exact"/>
       <w:jc w:val="both"/>
       <w:outlineLvl w:val="6"/>
     </w:pPr>
@@ -3728,7 +3677,7 @@
     </w:rPr>
   </w:style>
   <w:style w:type="paragraph" w:styleId="Heading8">
-    <w:name w:val="Heading 8"/>
+    <w:name w:val="heading 8"/>
     <w:basedOn w:val="Normal"/>
     <w:next w:val="Normal"/>
     <w:qFormat/>
@@ -3737,7 +3686,7 @@
         <w:ilvl w:val="7"/>
         <w:numId w:val="1"/>
       </w:numPr>
-      <w:spacing w:lineRule="exact" w:line="220" w:before="240" w:after="60"/>
+      <w:spacing w:before="240" w:after="60" w:line="220" w:lineRule="exact"/>
       <w:jc w:val="both"/>
       <w:outlineLvl w:val="7"/>
     </w:pPr>
@@ -3748,7 +3697,7 @@
     </w:rPr>
   </w:style>
   <w:style w:type="paragraph" w:styleId="Heading9">
-    <w:name w:val="Heading 9"/>
+    <w:name w:val="heading 9"/>
     <w:basedOn w:val="Normal"/>
     <w:next w:val="Normal"/>
     <w:qFormat/>
@@ -3757,7 +3706,7 @@
         <w:ilvl w:val="8"/>
         <w:numId w:val="1"/>
       </w:numPr>
-      <w:spacing w:lineRule="exact" w:line="220" w:before="240" w:after="60"/>
+      <w:spacing w:before="240" w:after="60" w:line="220" w:lineRule="exact"/>
       <w:jc w:val="both"/>
       <w:outlineLvl w:val="8"/>
     </w:pPr>
@@ -3767,436 +3716,11 @@
       <w:sz w:val="18"/>
     </w:rPr>
   </w:style>
-  <w:style w:type="character" w:styleId="DefaultParagraphFont" w:default="1">
+  <w:style w:type="character" w:default="1" w:styleId="DefaultParagraphFont">
     <w:name w:val="Default Paragraph Font"/>
     <w:uiPriority w:val="1"/>
     <w:semiHidden/>
     <w:unhideWhenUsed/>
-    <w:qFormat/>
-    <w:rPr/>
-  </w:style>
-  <w:style w:type="character" w:styleId="Pagenumber">
-    <w:name w:val="page number"/>
-    <w:basedOn w:val="DefaultParagraphFont"/>
-    <w:qFormat/>
-    <w:rPr/>
-  </w:style>
-  <w:style w:type="character" w:styleId="ListLabel1">
-    <w:name w:val="ListLabel 1"/>
-    <w:qFormat/>
-    <w:rPr>
-      <w:rFonts w:eastAsia="Times New Roman" w:cs="Arial"/>
-    </w:rPr>
-  </w:style>
-  <w:style w:type="character" w:styleId="ListLabel2">
-    <w:name w:val="ListLabel 2"/>
-    <w:qFormat/>
-    <w:rPr>
-      <w:rFonts w:cs="Courier New"/>
-    </w:rPr>
-  </w:style>
-  <w:style w:type="character" w:styleId="ListLabel3">
-    <w:name w:val="ListLabel 3"/>
-    <w:qFormat/>
-    <w:rPr>
-      <w:rFonts w:cs="Courier New"/>
-    </w:rPr>
-  </w:style>
-  <w:style w:type="character" w:styleId="ListLabel4">
-    <w:name w:val="ListLabel 4"/>
-    <w:qFormat/>
-    <w:rPr>
-      <w:rFonts w:cs="Courier New"/>
-    </w:rPr>
-  </w:style>
-  <w:style w:type="paragraph" w:styleId="Heading">
-    <w:name w:val="Heading"/>
-    <w:basedOn w:val="Normal"/>
-    <w:next w:val="TextBody"/>
-    <w:qFormat/>
-    <w:pPr>
-      <w:keepNext w:val="true"/>
-      <w:spacing w:before="240" w:after="120"/>
-    </w:pPr>
-    <w:rPr>
-      <w:rFonts w:ascii="Liberation Sans" w:hAnsi="Liberation Sans" w:eastAsia="Noto Sans CJK SC" w:cs="Lohit Devanagari"/>
-      <w:sz w:val="28"/>
-      <w:szCs w:val="28"/>
-    </w:rPr>
-  </w:style>
-  <w:style w:type="paragraph" w:styleId="TextBody">
-    <w:name w:val="Body Text"/>
-    <w:basedOn w:val="Normal"/>
-    <w:pPr>
-      <w:spacing w:lineRule="auto" w:line="276" w:before="0" w:after="140"/>
-    </w:pPr>
-    <w:rPr/>
-  </w:style>
-  <w:style w:type="paragraph" w:styleId="List">
-    <w:name w:val="List"/>
-    <w:basedOn w:val="TextBody"/>
-    <w:pPr/>
-    <w:rPr>
-      <w:rFonts w:cs="Lohit Devanagari"/>
-    </w:rPr>
-  </w:style>
-  <w:style w:type="paragraph" w:styleId="Caption">
-    <w:name w:val="Caption"/>
-    <w:basedOn w:val="Normal"/>
-    <w:qFormat/>
-    <w:pPr>
-      <w:suppressLineNumbers/>
-      <w:spacing w:before="120" w:after="120"/>
-    </w:pPr>
-    <w:rPr>
-      <w:rFonts w:cs="Lohit Devanagari"/>
-      <w:i/>
-      <w:iCs/>
-      <w:sz w:val="24"/>
-      <w:szCs w:val="24"/>
-    </w:rPr>
-  </w:style>
-  <w:style w:type="paragraph" w:styleId="Index">
-    <w:name w:val="Index"/>
-    <w:basedOn w:val="Normal"/>
-    <w:qFormat/>
-    <w:pPr>
-      <w:suppressLineNumbers/>
-    </w:pPr>
-    <w:rPr>
-      <w:rFonts w:cs="Lohit Devanagari"/>
-    </w:rPr>
-  </w:style>
-  <w:style w:type="paragraph" w:styleId="Footer">
-    <w:name w:val="Footer"/>
-    <w:basedOn w:val="Normal"/>
-    <w:pPr>
-      <w:tabs>
-        <w:tab w:val="center" w:pos="4680" w:leader="none"/>
-        <w:tab w:val="right" w:pos="9360" w:leader="none"/>
-      </w:tabs>
-    </w:pPr>
-    <w:rPr>
-      <w:b/>
-      <w:i/>
-      <w:sz w:val="20"/>
-    </w:rPr>
-  </w:style>
-  <w:style w:type="paragraph" w:styleId="Bullet" w:customStyle="1">
-    <w:name w:val="bullet"/>
-    <w:basedOn w:val="Normal"/>
-    <w:qFormat/>
-    <w:pPr/>
-    <w:rPr>
-      <w:rFonts w:ascii="Arial" w:hAnsi="Arial"/>
-      <w:sz w:val="20"/>
-    </w:rPr>
-  </w:style>
-  <w:style w:type="paragraph" w:styleId="Header">
-    <w:name w:val="Header"/>
-    <w:basedOn w:val="Normal"/>
-    <w:pPr>
-      <w:tabs>
-        <w:tab w:val="center" w:pos="4680" w:leader="none"/>
-        <w:tab w:val="right" w:pos="9360" w:leader="none"/>
-      </w:tabs>
-    </w:pPr>
-    <w:rPr>
-      <w:b/>
-      <w:i/>
-      <w:sz w:val="20"/>
-    </w:rPr>
-  </w:style>
-  <w:style w:type="paragraph" w:styleId="Heading11" w:customStyle="1">
-    <w:name w:val="heading1"/>
-    <w:basedOn w:val="Normal"/>
-    <w:qFormat/>
-    <w:pPr>
-      <w:tabs>
-        <w:tab w:val="left" w:pos="450" w:leader="none"/>
-        <w:tab w:val="left" w:pos="1080" w:leader="none"/>
-        <w:tab w:val="left" w:pos="1800" w:leader="none"/>
-        <w:tab w:val="left" w:pos="2610" w:leader="none"/>
-      </w:tabs>
-    </w:pPr>
-    <w:rPr/>
-  </w:style>
-  <w:style w:type="paragraph" w:styleId="Contents1">
-    <w:name w:val="TOC 1"/>
-    <w:basedOn w:val="Normal"/>
-    <w:next w:val="Normal"/>
-    <w:uiPriority w:val="39"/>
-    <w:pPr>
-      <w:tabs>
-        <w:tab w:val="left" w:pos="360" w:leader="none"/>
-        <w:tab w:val="right" w:pos="9360" w:leader="dot"/>
-      </w:tabs>
-      <w:spacing w:lineRule="exact" w:line="220" w:before="60" w:after="0"/>
-      <w:ind w:left="360" w:hanging="360"/>
-      <w:jc w:val="both"/>
-    </w:pPr>
-    <w:rPr>
-      <w:b/>
-    </w:rPr>
-  </w:style>
-  <w:style w:type="paragraph" w:styleId="Contents2">
-    <w:name w:val="TOC 2"/>
-    <w:basedOn w:val="Normal"/>
-    <w:next w:val="Normal"/>
-    <w:uiPriority w:val="39"/>
-    <w:pPr>
-      <w:tabs>
-        <w:tab w:val="right" w:pos="9360" w:leader="dot"/>
-      </w:tabs>
-      <w:spacing w:lineRule="exact" w:line="220"/>
-      <w:ind w:left="270" w:hanging="0"/>
-      <w:jc w:val="both"/>
-    </w:pPr>
-    <w:rPr>
-      <w:sz w:val="22"/>
-    </w:rPr>
-  </w:style>
-  <w:style w:type="paragraph" w:styleId="Level4" w:customStyle="1">
-    <w:name w:val="level 4"/>
-    <w:basedOn w:val="Normal"/>
-    <w:qFormat/>
-    <w:pPr>
-      <w:spacing w:before="120" w:after="120"/>
-      <w:ind w:left="634" w:hanging="0"/>
-    </w:pPr>
-    <w:rPr/>
-  </w:style>
-  <w:style w:type="paragraph" w:styleId="Level5" w:customStyle="1">
-    <w:name w:val="level 5"/>
-    <w:basedOn w:val="Normal"/>
-    <w:qFormat/>
-    <w:pPr>
-      <w:tabs>
-        <w:tab w:val="left" w:pos="2520" w:leader="none"/>
-      </w:tabs>
-      <w:ind w:left="1440" w:hanging="0"/>
-    </w:pPr>
-    <w:rPr/>
-  </w:style>
-  <w:style w:type="paragraph" w:styleId="Title">
-    <w:name w:val="Title"/>
-    <w:basedOn w:val="Normal"/>
-    <w:qFormat/>
-    <w:pPr>
-      <w:spacing w:lineRule="auto" w:line="240" w:before="240" w:after="720"/>
-      <w:jc w:val="right"/>
-    </w:pPr>
-    <w:rPr>
-      <w:rFonts w:ascii="Arial" w:hAnsi="Arial"/>
-      <w:b/>
-      <w:kern w:val="2"/>
-      <w:sz w:val="64"/>
-    </w:rPr>
-  </w:style>
-  <w:style w:type="paragraph" w:styleId="TOCEntry" w:customStyle="1">
-    <w:name w:val="TOCEntry"/>
-    <w:basedOn w:val="Normal"/>
-    <w:qFormat/>
-    <w:pPr>
-      <w:keepNext w:val="true"/>
-      <w:keepLines/>
-      <w:spacing w:lineRule="atLeast" w:line="240" w:before="120" w:after="240"/>
-    </w:pPr>
-    <w:rPr>
-      <w:b/>
-      <w:sz w:val="36"/>
-    </w:rPr>
-  </w:style>
-  <w:style w:type="paragraph" w:styleId="Contents3">
-    <w:name w:val="TOC 3"/>
-    <w:basedOn w:val="Normal"/>
-    <w:next w:val="Normal"/>
-    <w:semiHidden/>
-    <w:pPr>
-      <w:tabs>
-        <w:tab w:val="left" w:pos="1200" w:leader="none"/>
-        <w:tab w:val="right" w:pos="9360" w:leader="dot"/>
-      </w:tabs>
-      <w:ind w:left="480" w:hanging="0"/>
-    </w:pPr>
-    <w:rPr>
-      <w:sz w:val="22"/>
-    </w:rPr>
-  </w:style>
-  <w:style w:type="paragraph" w:styleId="Contents4">
-    <w:name w:val="TOC 4"/>
-    <w:basedOn w:val="Normal"/>
-    <w:next w:val="Normal"/>
-    <w:semiHidden/>
-    <w:pPr>
-      <w:tabs>
-        <w:tab w:val="right" w:pos="9360" w:leader="dot"/>
-      </w:tabs>
-      <w:ind w:left="720" w:hanging="0"/>
-    </w:pPr>
-    <w:rPr/>
-  </w:style>
-  <w:style w:type="paragraph" w:styleId="Contents5">
-    <w:name w:val="TOC 5"/>
-    <w:basedOn w:val="Normal"/>
-    <w:next w:val="Normal"/>
-    <w:semiHidden/>
-    <w:pPr>
-      <w:tabs>
-        <w:tab w:val="right" w:pos="9360" w:leader="dot"/>
-      </w:tabs>
-      <w:ind w:left="960" w:hanging="0"/>
-    </w:pPr>
-    <w:rPr/>
-  </w:style>
-  <w:style w:type="paragraph" w:styleId="Contents6">
-    <w:name w:val="TOC 6"/>
-    <w:basedOn w:val="Normal"/>
-    <w:next w:val="Normal"/>
-    <w:semiHidden/>
-    <w:pPr>
-      <w:tabs>
-        <w:tab w:val="right" w:pos="9360" w:leader="dot"/>
-      </w:tabs>
-      <w:ind w:left="1200" w:hanging="0"/>
-    </w:pPr>
-    <w:rPr/>
-  </w:style>
-  <w:style w:type="paragraph" w:styleId="Contents7">
-    <w:name w:val="TOC 7"/>
-    <w:basedOn w:val="Normal"/>
-    <w:next w:val="Normal"/>
-    <w:semiHidden/>
-    <w:pPr>
-      <w:tabs>
-        <w:tab w:val="right" w:pos="9360" w:leader="dot"/>
-      </w:tabs>
-      <w:ind w:left="1440" w:hanging="0"/>
-    </w:pPr>
-    <w:rPr/>
-  </w:style>
-  <w:style w:type="paragraph" w:styleId="Contents8">
-    <w:name w:val="TOC 8"/>
-    <w:basedOn w:val="Normal"/>
-    <w:next w:val="Normal"/>
-    <w:semiHidden/>
-    <w:pPr>
-      <w:tabs>
-        <w:tab w:val="right" w:pos="9360" w:leader="dot"/>
-      </w:tabs>
-      <w:ind w:left="1680" w:hanging="0"/>
-    </w:pPr>
-    <w:rPr/>
-  </w:style>
-  <w:style w:type="paragraph" w:styleId="Contents9">
-    <w:name w:val="TOC 9"/>
-    <w:basedOn w:val="Normal"/>
-    <w:next w:val="Normal"/>
-    <w:semiHidden/>
-    <w:pPr>
-      <w:tabs>
-        <w:tab w:val="right" w:pos="9360" w:leader="dot"/>
-      </w:tabs>
-      <w:ind w:left="1920" w:hanging="0"/>
-    </w:pPr>
-    <w:rPr/>
-  </w:style>
-  <w:style w:type="paragraph" w:styleId="Template" w:customStyle="1">
-    <w:name w:val="template"/>
-    <w:basedOn w:val="Normal"/>
-    <w:qFormat/>
-    <w:pPr/>
-    <w:rPr>
-      <w:rFonts w:ascii="Arial" w:hAnsi="Arial"/>
-      <w:i/>
-      <w:sz w:val="22"/>
-    </w:rPr>
-  </w:style>
-  <w:style w:type="paragraph" w:styleId="Level3text" w:customStyle="1">
-    <w:name w:val="level 3 text"/>
-    <w:basedOn w:val="Normal"/>
-    <w:qFormat/>
-    <w:pPr>
-      <w:spacing w:lineRule="exact" w:line="220"/>
-      <w:ind w:left="1350" w:hanging="716"/>
-    </w:pPr>
-    <w:rPr>
-      <w:rFonts w:ascii="Arial" w:hAnsi="Arial"/>
-      <w:i/>
-      <w:sz w:val="22"/>
-    </w:rPr>
-  </w:style>
-  <w:style w:type="paragraph" w:styleId="Requirement" w:customStyle="1">
-    <w:name w:val="requirement"/>
-    <w:basedOn w:val="Level4"/>
-    <w:qFormat/>
-    <w:pPr>
-      <w:spacing w:before="0" w:after="0"/>
-      <w:ind w:left="2348" w:hanging="994"/>
-    </w:pPr>
-    <w:rPr>
-      <w:rFonts w:ascii="Times New Roman" w:hAnsi="Times New Roman"/>
-    </w:rPr>
-  </w:style>
-  <w:style w:type="paragraph" w:styleId="ByLine" w:customStyle="1">
-    <w:name w:val="ByLine"/>
-    <w:basedOn w:val="Title"/>
-    <w:qFormat/>
-    <w:pPr/>
-    <w:rPr>
-      <w:sz w:val="28"/>
-    </w:rPr>
-  </w:style>
-  <w:style w:type="paragraph" w:styleId="ChangeHistoryTitle" w:customStyle="1">
-    <w:name w:val="ChangeHistory Title"/>
-    <w:basedOn w:val="Normal"/>
-    <w:qFormat/>
-    <w:pPr>
-      <w:keepNext w:val="true"/>
-      <w:spacing w:lineRule="auto" w:line="240" w:before="60" w:after="60"/>
-      <w:jc w:val="center"/>
-    </w:pPr>
-    <w:rPr>
-      <w:rFonts w:ascii="Arial" w:hAnsi="Arial"/>
-      <w:b/>
-      <w:sz w:val="36"/>
-    </w:rPr>
-  </w:style>
-  <w:style w:type="paragraph" w:styleId="SuperTitle" w:customStyle="1">
-    <w:name w:val="SuperTitle"/>
-    <w:basedOn w:val="Title"/>
-    <w:next w:val="Normal"/>
-    <w:qFormat/>
-    <w:pPr>
-      <w:pBdr>
-        <w:top w:val="single" w:sz="48" w:space="1" w:color="000000"/>
-      </w:pBdr>
-      <w:spacing w:before="960" w:after="0"/>
-    </w:pPr>
-    <w:rPr>
-      <w:sz w:val="28"/>
-    </w:rPr>
-  </w:style>
-  <w:style w:type="paragraph" w:styleId="Line" w:customStyle="1">
-    <w:name w:val="line"/>
-    <w:basedOn w:val="Title"/>
-    <w:qFormat/>
-    <w:pPr>
-      <w:pBdr>
-        <w:top w:val="single" w:sz="36" w:space="1" w:color="000000"/>
-      </w:pBdr>
-      <w:spacing w:before="240" w:after="0"/>
-    </w:pPr>
-    <w:rPr>
-      <w:sz w:val="40"/>
-    </w:rPr>
-  </w:style>
-  <w:style w:type="numbering" w:styleId="NoList" w:default="1">
-    <w:name w:val="No List"/>
-    <w:uiPriority w:val="99"/>
-    <w:semiHidden/>
-    <w:unhideWhenUsed/>
-    <w:qFormat/>
   </w:style>
   <w:style w:type="table" w:default="1" w:styleId="TableNormal">
     <w:name w:val="Normal Table"/>
@@ -4212,6 +3736,412 @@
         <w:right w:w="108" w:type="dxa"/>
       </w:tblCellMar>
     </w:tblPr>
+  </w:style>
+  <w:style w:type="numbering" w:default="1" w:styleId="NoList">
+    <w:name w:val="No List"/>
+    <w:uiPriority w:val="99"/>
+    <w:semiHidden/>
+    <w:unhideWhenUsed/>
+  </w:style>
+  <w:style w:type="character" w:styleId="PageNumber">
+    <w:name w:val="page number"/>
+    <w:basedOn w:val="DefaultParagraphFont"/>
+    <w:qFormat/>
+  </w:style>
+  <w:style w:type="character" w:customStyle="1" w:styleId="ListLabel1">
+    <w:name w:val="ListLabel 1"/>
+    <w:qFormat/>
+    <w:rPr>
+      <w:rFonts w:eastAsia="Times New Roman" w:cs="Arial"/>
+    </w:rPr>
+  </w:style>
+  <w:style w:type="character" w:customStyle="1" w:styleId="ListLabel2">
+    <w:name w:val="ListLabel 2"/>
+    <w:qFormat/>
+    <w:rPr>
+      <w:rFonts w:cs="Courier New"/>
+    </w:rPr>
+  </w:style>
+  <w:style w:type="character" w:customStyle="1" w:styleId="ListLabel3">
+    <w:name w:val="ListLabel 3"/>
+    <w:qFormat/>
+    <w:rPr>
+      <w:rFonts w:cs="Courier New"/>
+    </w:rPr>
+  </w:style>
+  <w:style w:type="character" w:customStyle="1" w:styleId="ListLabel4">
+    <w:name w:val="ListLabel 4"/>
+    <w:qFormat/>
+    <w:rPr>
+      <w:rFonts w:cs="Courier New"/>
+    </w:rPr>
+  </w:style>
+  <w:style w:type="paragraph" w:customStyle="1" w:styleId="Heading">
+    <w:name w:val="Heading"/>
+    <w:basedOn w:val="Normal"/>
+    <w:next w:val="BodyText"/>
+    <w:qFormat/>
+    <w:pPr>
+      <w:keepNext/>
+      <w:spacing w:before="240" w:after="120"/>
+    </w:pPr>
+    <w:rPr>
+      <w:rFonts w:ascii="Liberation Sans" w:eastAsia="Noto Sans CJK SC" w:hAnsi="Liberation Sans" w:cs="Lohit Devanagari"/>
+      <w:sz w:val="28"/>
+      <w:szCs w:val="28"/>
+    </w:rPr>
+  </w:style>
+  <w:style w:type="paragraph" w:styleId="BodyText">
+    <w:name w:val="Body Text"/>
+    <w:basedOn w:val="Normal"/>
+    <w:pPr>
+      <w:spacing w:after="140" w:line="276" w:lineRule="auto"/>
+    </w:pPr>
+  </w:style>
+  <w:style w:type="paragraph" w:styleId="List">
+    <w:name w:val="List"/>
+    <w:basedOn w:val="BodyText"/>
+    <w:rPr>
+      <w:rFonts w:cs="Lohit Devanagari"/>
+    </w:rPr>
+  </w:style>
+  <w:style w:type="paragraph" w:styleId="Caption">
+    <w:name w:val="caption"/>
+    <w:basedOn w:val="Normal"/>
+    <w:qFormat/>
+    <w:pPr>
+      <w:suppressLineNumbers/>
+      <w:spacing w:before="120" w:after="120"/>
+    </w:pPr>
+    <w:rPr>
+      <w:rFonts w:cs="Lohit Devanagari"/>
+      <w:i/>
+      <w:iCs/>
+      <w:szCs w:val="24"/>
+    </w:rPr>
+  </w:style>
+  <w:style w:type="paragraph" w:customStyle="1" w:styleId="Index">
+    <w:name w:val="Index"/>
+    <w:basedOn w:val="Normal"/>
+    <w:qFormat/>
+    <w:pPr>
+      <w:suppressLineNumbers/>
+    </w:pPr>
+    <w:rPr>
+      <w:rFonts w:cs="Lohit Devanagari"/>
+    </w:rPr>
+  </w:style>
+  <w:style w:type="paragraph" w:styleId="Footer">
+    <w:name w:val="footer"/>
+    <w:basedOn w:val="Normal"/>
+    <w:pPr>
+      <w:tabs>
+        <w:tab w:val="center" w:pos="4680"/>
+        <w:tab w:val="right" w:pos="9360"/>
+      </w:tabs>
+    </w:pPr>
+    <w:rPr>
+      <w:b/>
+      <w:i/>
+      <w:sz w:val="20"/>
+    </w:rPr>
+  </w:style>
+  <w:style w:type="paragraph" w:customStyle="1" w:styleId="bullet">
+    <w:name w:val="bullet"/>
+    <w:basedOn w:val="Normal"/>
+    <w:qFormat/>
+    <w:rPr>
+      <w:rFonts w:ascii="Arial" w:hAnsi="Arial"/>
+      <w:sz w:val="20"/>
+    </w:rPr>
+  </w:style>
+  <w:style w:type="paragraph" w:styleId="Header">
+    <w:name w:val="header"/>
+    <w:basedOn w:val="Normal"/>
+    <w:pPr>
+      <w:tabs>
+        <w:tab w:val="center" w:pos="4680"/>
+        <w:tab w:val="right" w:pos="9360"/>
+      </w:tabs>
+    </w:pPr>
+    <w:rPr>
+      <w:b/>
+      <w:i/>
+      <w:sz w:val="20"/>
+    </w:rPr>
+  </w:style>
+  <w:style w:type="paragraph" w:customStyle="1" w:styleId="heading10">
+    <w:name w:val="heading1"/>
+    <w:basedOn w:val="Normal"/>
+    <w:qFormat/>
+    <w:pPr>
+      <w:tabs>
+        <w:tab w:val="left" w:pos="450"/>
+        <w:tab w:val="left" w:pos="1080"/>
+        <w:tab w:val="left" w:pos="1800"/>
+        <w:tab w:val="left" w:pos="2610"/>
+      </w:tabs>
+    </w:pPr>
+  </w:style>
+  <w:style w:type="paragraph" w:styleId="TOC1">
+    <w:name w:val="toc 1"/>
+    <w:basedOn w:val="Normal"/>
+    <w:next w:val="Normal"/>
+    <w:uiPriority w:val="39"/>
+    <w:pPr>
+      <w:tabs>
+        <w:tab w:val="left" w:pos="360"/>
+        <w:tab w:val="right" w:leader="dot" w:pos="9360"/>
+      </w:tabs>
+      <w:spacing w:before="60" w:line="220" w:lineRule="exact"/>
+      <w:ind w:left="360" w:hanging="360"/>
+      <w:jc w:val="both"/>
+    </w:pPr>
+    <w:rPr>
+      <w:b/>
+    </w:rPr>
+  </w:style>
+  <w:style w:type="paragraph" w:styleId="TOC2">
+    <w:name w:val="toc 2"/>
+    <w:basedOn w:val="Normal"/>
+    <w:next w:val="Normal"/>
+    <w:uiPriority w:val="39"/>
+    <w:pPr>
+      <w:tabs>
+        <w:tab w:val="right" w:leader="dot" w:pos="9360"/>
+      </w:tabs>
+      <w:spacing w:line="220" w:lineRule="exact"/>
+      <w:ind w:left="270"/>
+      <w:jc w:val="both"/>
+    </w:pPr>
+    <w:rPr>
+      <w:sz w:val="22"/>
+    </w:rPr>
+  </w:style>
+  <w:style w:type="paragraph" w:customStyle="1" w:styleId="level4">
+    <w:name w:val="level 4"/>
+    <w:basedOn w:val="Normal"/>
+    <w:qFormat/>
+    <w:pPr>
+      <w:spacing w:before="120" w:after="120"/>
+      <w:ind w:left="634"/>
+    </w:pPr>
+  </w:style>
+  <w:style w:type="paragraph" w:customStyle="1" w:styleId="level5">
+    <w:name w:val="level 5"/>
+    <w:basedOn w:val="Normal"/>
+    <w:qFormat/>
+    <w:pPr>
+      <w:tabs>
+        <w:tab w:val="left" w:pos="2520"/>
+      </w:tabs>
+      <w:ind w:left="1440"/>
+    </w:pPr>
+  </w:style>
+  <w:style w:type="paragraph" w:styleId="Title">
+    <w:name w:val="Title"/>
+    <w:basedOn w:val="Normal"/>
+    <w:qFormat/>
+    <w:pPr>
+      <w:spacing w:before="240" w:after="720" w:line="240" w:lineRule="auto"/>
+      <w:jc w:val="right"/>
+    </w:pPr>
+    <w:rPr>
+      <w:rFonts w:ascii="Arial" w:hAnsi="Arial"/>
+      <w:b/>
+      <w:kern w:val="2"/>
+      <w:sz w:val="64"/>
+    </w:rPr>
+  </w:style>
+  <w:style w:type="paragraph" w:customStyle="1" w:styleId="TOCEntry">
+    <w:name w:val="TOCEntry"/>
+    <w:basedOn w:val="Normal"/>
+    <w:qFormat/>
+    <w:pPr>
+      <w:keepNext/>
+      <w:keepLines/>
+      <w:spacing w:before="120" w:after="240" w:line="240" w:lineRule="atLeast"/>
+    </w:pPr>
+    <w:rPr>
+      <w:b/>
+      <w:sz w:val="36"/>
+    </w:rPr>
+  </w:style>
+  <w:style w:type="paragraph" w:styleId="TOC3">
+    <w:name w:val="toc 3"/>
+    <w:basedOn w:val="Normal"/>
+    <w:next w:val="Normal"/>
+    <w:semiHidden/>
+    <w:pPr>
+      <w:tabs>
+        <w:tab w:val="left" w:pos="1200"/>
+        <w:tab w:val="right" w:leader="dot" w:pos="9360"/>
+      </w:tabs>
+      <w:ind w:left="480"/>
+    </w:pPr>
+    <w:rPr>
+      <w:sz w:val="22"/>
+    </w:rPr>
+  </w:style>
+  <w:style w:type="paragraph" w:styleId="TOC4">
+    <w:name w:val="toc 4"/>
+    <w:basedOn w:val="Normal"/>
+    <w:next w:val="Normal"/>
+    <w:semiHidden/>
+    <w:pPr>
+      <w:tabs>
+        <w:tab w:val="right" w:leader="dot" w:pos="9360"/>
+      </w:tabs>
+      <w:ind w:left="720"/>
+    </w:pPr>
+  </w:style>
+  <w:style w:type="paragraph" w:styleId="TOC5">
+    <w:name w:val="toc 5"/>
+    <w:basedOn w:val="Normal"/>
+    <w:next w:val="Normal"/>
+    <w:semiHidden/>
+    <w:pPr>
+      <w:tabs>
+        <w:tab w:val="right" w:leader="dot" w:pos="9360"/>
+      </w:tabs>
+      <w:ind w:left="960"/>
+    </w:pPr>
+  </w:style>
+  <w:style w:type="paragraph" w:styleId="TOC6">
+    <w:name w:val="toc 6"/>
+    <w:basedOn w:val="Normal"/>
+    <w:next w:val="Normal"/>
+    <w:semiHidden/>
+    <w:pPr>
+      <w:tabs>
+        <w:tab w:val="right" w:leader="dot" w:pos="9360"/>
+      </w:tabs>
+      <w:ind w:left="1200"/>
+    </w:pPr>
+  </w:style>
+  <w:style w:type="paragraph" w:styleId="TOC7">
+    <w:name w:val="toc 7"/>
+    <w:basedOn w:val="Normal"/>
+    <w:next w:val="Normal"/>
+    <w:semiHidden/>
+    <w:pPr>
+      <w:tabs>
+        <w:tab w:val="right" w:leader="dot" w:pos="9360"/>
+      </w:tabs>
+      <w:ind w:left="1440"/>
+    </w:pPr>
+  </w:style>
+  <w:style w:type="paragraph" w:styleId="TOC8">
+    <w:name w:val="toc 8"/>
+    <w:basedOn w:val="Normal"/>
+    <w:next w:val="Normal"/>
+    <w:semiHidden/>
+    <w:pPr>
+      <w:tabs>
+        <w:tab w:val="right" w:leader="dot" w:pos="9360"/>
+      </w:tabs>
+      <w:ind w:left="1680"/>
+    </w:pPr>
+  </w:style>
+  <w:style w:type="paragraph" w:styleId="TOC9">
+    <w:name w:val="toc 9"/>
+    <w:basedOn w:val="Normal"/>
+    <w:next w:val="Normal"/>
+    <w:semiHidden/>
+    <w:pPr>
+      <w:tabs>
+        <w:tab w:val="right" w:leader="dot" w:pos="9360"/>
+      </w:tabs>
+      <w:ind w:left="1920"/>
+    </w:pPr>
+  </w:style>
+  <w:style w:type="paragraph" w:customStyle="1" w:styleId="template">
+    <w:name w:val="template"/>
+    <w:basedOn w:val="Normal"/>
+    <w:qFormat/>
+    <w:rPr>
+      <w:rFonts w:ascii="Arial" w:hAnsi="Arial"/>
+      <w:i/>
+      <w:sz w:val="22"/>
+    </w:rPr>
+  </w:style>
+  <w:style w:type="paragraph" w:customStyle="1" w:styleId="level3text">
+    <w:name w:val="level 3 text"/>
+    <w:basedOn w:val="Normal"/>
+    <w:qFormat/>
+    <w:pPr>
+      <w:spacing w:line="220" w:lineRule="exact"/>
+      <w:ind w:left="1350" w:hanging="716"/>
+    </w:pPr>
+    <w:rPr>
+      <w:rFonts w:ascii="Arial" w:hAnsi="Arial"/>
+      <w:i/>
+      <w:sz w:val="22"/>
+    </w:rPr>
+  </w:style>
+  <w:style w:type="paragraph" w:customStyle="1" w:styleId="requirement">
+    <w:name w:val="requirement"/>
+    <w:basedOn w:val="level4"/>
+    <w:qFormat/>
+    <w:pPr>
+      <w:spacing w:before="0" w:after="0"/>
+      <w:ind w:left="2348" w:hanging="994"/>
+    </w:pPr>
+    <w:rPr>
+      <w:rFonts w:ascii="Times New Roman" w:hAnsi="Times New Roman"/>
+    </w:rPr>
+  </w:style>
+  <w:style w:type="paragraph" w:customStyle="1" w:styleId="ByLine">
+    <w:name w:val="ByLine"/>
+    <w:basedOn w:val="Title"/>
+    <w:qFormat/>
+    <w:rPr>
+      <w:sz w:val="28"/>
+    </w:rPr>
+  </w:style>
+  <w:style w:type="paragraph" w:customStyle="1" w:styleId="ChangeHistoryTitle">
+    <w:name w:val="ChangeHistory Title"/>
+    <w:basedOn w:val="Normal"/>
+    <w:qFormat/>
+    <w:pPr>
+      <w:keepNext/>
+      <w:spacing w:before="60" w:after="60" w:line="240" w:lineRule="auto"/>
+      <w:jc w:val="center"/>
+    </w:pPr>
+    <w:rPr>
+      <w:rFonts w:ascii="Arial" w:hAnsi="Arial"/>
+      <w:b/>
+      <w:sz w:val="36"/>
+    </w:rPr>
+  </w:style>
+  <w:style w:type="paragraph" w:customStyle="1" w:styleId="SuperTitle">
+    <w:name w:val="SuperTitle"/>
+    <w:basedOn w:val="Title"/>
+    <w:next w:val="Normal"/>
+    <w:qFormat/>
+    <w:pPr>
+      <w:pBdr>
+        <w:top w:val="single" w:sz="48" w:space="1" w:color="000000"/>
+      </w:pBdr>
+      <w:spacing w:before="960" w:after="0"/>
+    </w:pPr>
+    <w:rPr>
+      <w:sz w:val="28"/>
+    </w:rPr>
+  </w:style>
+  <w:style w:type="paragraph" w:customStyle="1" w:styleId="line">
+    <w:name w:val="line"/>
+    <w:basedOn w:val="Title"/>
+    <w:qFormat/>
+    <w:pPr>
+      <w:pBdr>
+        <w:top w:val="single" w:sz="36" w:space="1" w:color="000000"/>
+      </w:pBdr>
+      <w:spacing w:after="0"/>
+    </w:pPr>
+    <w:rPr>
+      <w:sz w:val="40"/>
+    </w:rPr>
   </w:style>
 </w:styles>
 </file>
